--- a/src/supplies/JS. Redux.docx
+++ b/src/supplies/JS. Redux.docx
@@ -2766,8 +2766,6 @@
         </w:rPr>
         <w:t xml:space="preserve"> console.log(store.getState()));</w:t>
       </w:r>
-      <w:bookmarkStart w:id="0" w:name="_GoBack"/>
-      <w:bookmarkEnd w:id="0"/>
     </w:p>
     <w:p>
       <w:pPr>
@@ -4187,6 +4185,6913 @@
         <w:t>// 1</w:t>
       </w:r>
     </w:p>
+    <w:p>
+      <w:pPr>
+        <w:rPr>
+          <w:lang w:val="en-US"/>
+        </w:rPr>
+      </w:pPr>
+    </w:p>
+    <w:p>
+      <w:pPr>
+        <w:rPr>
+          <w:lang w:val="en-US"/>
+        </w:rPr>
+      </w:pPr>
+    </w:p>
+    <w:p>
+      <w:pPr>
+        <w:spacing w:before="100" w:beforeAutospacing="1" w:after="100" w:afterAutospacing="1" w:line="240" w:lineRule="auto"/>
+        <w:rPr>
+          <w:rFonts w:ascii="Times New Roman" w:eastAsia="Times New Roman" w:hAnsi="Times New Roman" w:cs="Times New Roman"/>
+          <w:sz w:val="24"/>
+          <w:szCs w:val="24"/>
+          <w:lang w:val="en-US" w:eastAsia="ru-RU"/>
+        </w:rPr>
+      </w:pPr>
+      <w:r>
+        <w:rPr>
+          <w:rFonts w:ascii="Times New Roman" w:eastAsia="Times New Roman" w:hAnsi="Times New Roman" w:cs="Times New Roman"/>
+          <w:sz w:val="24"/>
+          <w:szCs w:val="24"/>
+          <w:lang w:eastAsia="ru-RU"/>
+        </w:rPr>
+        <w:lastRenderedPageBreak/>
+        <w:t xml:space="preserve">Работает это так: для каждого свойства верхнего уровня пишется свой собственный </w:t>
+      </w:r>
+      <w:proofErr w:type="spellStart"/>
+      <w:r>
+        <w:rPr>
+          <w:rFonts w:ascii="Times New Roman" w:eastAsia="Times New Roman" w:hAnsi="Times New Roman" w:cs="Times New Roman"/>
+          <w:sz w:val="24"/>
+          <w:szCs w:val="24"/>
+          <w:lang w:eastAsia="ru-RU"/>
+        </w:rPr>
+        <w:t>редьюсер</w:t>
+      </w:r>
+      <w:proofErr w:type="spellEnd"/>
+      <w:r>
+        <w:rPr>
+          <w:rFonts w:ascii="Times New Roman" w:eastAsia="Times New Roman" w:hAnsi="Times New Roman" w:cs="Times New Roman"/>
+          <w:sz w:val="24"/>
+          <w:szCs w:val="24"/>
+          <w:lang w:eastAsia="ru-RU"/>
+        </w:rPr>
+        <w:t xml:space="preserve">, а затем они с помощью функции </w:t>
+      </w:r>
+      <w:proofErr w:type="spellStart"/>
+      <w:r>
+        <w:rPr>
+          <w:rFonts w:ascii="Courier New" w:eastAsia="Times New Roman" w:hAnsi="Courier New" w:cs="Courier New"/>
+          <w:sz w:val="20"/>
+          <w:szCs w:val="20"/>
+          <w:lang w:eastAsia="ru-RU"/>
+        </w:rPr>
+        <w:t>combineReducers</w:t>
+      </w:r>
+      <w:proofErr w:type="spellEnd"/>
+      <w:r>
+        <w:rPr>
+          <w:rFonts w:ascii="Courier New" w:eastAsia="Times New Roman" w:hAnsi="Courier New" w:cs="Courier New"/>
+          <w:sz w:val="20"/>
+          <w:szCs w:val="20"/>
+          <w:lang w:eastAsia="ru-RU"/>
+        </w:rPr>
+        <w:t>()</w:t>
+      </w:r>
+      <w:r>
+        <w:rPr>
+          <w:rFonts w:ascii="Times New Roman" w:eastAsia="Times New Roman" w:hAnsi="Times New Roman" w:cs="Times New Roman"/>
+          <w:sz w:val="24"/>
+          <w:szCs w:val="24"/>
+          <w:lang w:eastAsia="ru-RU"/>
+        </w:rPr>
+        <w:t xml:space="preserve"> объединяются в корневой (</w:t>
+      </w:r>
+      <w:proofErr w:type="spellStart"/>
+      <w:r>
+        <w:rPr>
+          <w:rFonts w:ascii="Times New Roman" w:eastAsia="Times New Roman" w:hAnsi="Times New Roman" w:cs="Times New Roman"/>
+          <w:sz w:val="24"/>
+          <w:szCs w:val="24"/>
+          <w:lang w:eastAsia="ru-RU"/>
+        </w:rPr>
+        <w:t>root</w:t>
+      </w:r>
+      <w:proofErr w:type="spellEnd"/>
+      <w:r>
+        <w:rPr>
+          <w:rFonts w:ascii="Times New Roman" w:eastAsia="Times New Roman" w:hAnsi="Times New Roman" w:cs="Times New Roman"/>
+          <w:sz w:val="24"/>
+          <w:szCs w:val="24"/>
+          <w:lang w:eastAsia="ru-RU"/>
+        </w:rPr>
+        <w:t xml:space="preserve">) </w:t>
+      </w:r>
+      <w:proofErr w:type="spellStart"/>
+      <w:r>
+        <w:rPr>
+          <w:rFonts w:ascii="Times New Roman" w:eastAsia="Times New Roman" w:hAnsi="Times New Roman" w:cs="Times New Roman"/>
+          <w:sz w:val="24"/>
+          <w:szCs w:val="24"/>
+          <w:lang w:eastAsia="ru-RU"/>
+        </w:rPr>
+        <w:t>редьюсер</w:t>
+      </w:r>
+      <w:proofErr w:type="spellEnd"/>
+      <w:r>
+        <w:rPr>
+          <w:rFonts w:ascii="Times New Roman" w:eastAsia="Times New Roman" w:hAnsi="Times New Roman" w:cs="Times New Roman"/>
+          <w:sz w:val="24"/>
+          <w:szCs w:val="24"/>
+          <w:lang w:eastAsia="ru-RU"/>
+        </w:rPr>
+        <w:t xml:space="preserve">, который уже используется для создания хранилища. </w:t>
+      </w:r>
+      <w:proofErr w:type="spellStart"/>
+      <w:r>
+        <w:rPr>
+          <w:rFonts w:ascii="Times New Roman" w:eastAsia="Times New Roman" w:hAnsi="Times New Roman" w:cs="Times New Roman"/>
+          <w:sz w:val="24"/>
+          <w:szCs w:val="24"/>
+          <w:lang w:eastAsia="ru-RU"/>
+        </w:rPr>
+        <w:t>Экшены</w:t>
+      </w:r>
+      <w:proofErr w:type="spellEnd"/>
+      <w:r>
+        <w:rPr>
+          <w:rFonts w:ascii="Times New Roman" w:eastAsia="Times New Roman" w:hAnsi="Times New Roman" w:cs="Times New Roman"/>
+          <w:sz w:val="24"/>
+          <w:szCs w:val="24"/>
+          <w:lang w:val="en-US" w:eastAsia="ru-RU"/>
+        </w:rPr>
+        <w:t xml:space="preserve"> </w:t>
+      </w:r>
+      <w:r>
+        <w:rPr>
+          <w:rFonts w:ascii="Times New Roman" w:eastAsia="Times New Roman" w:hAnsi="Times New Roman" w:cs="Times New Roman"/>
+          <w:sz w:val="24"/>
+          <w:szCs w:val="24"/>
+          <w:lang w:eastAsia="ru-RU"/>
+        </w:rPr>
+        <w:t>попадают</w:t>
+      </w:r>
+      <w:r>
+        <w:rPr>
+          <w:rFonts w:ascii="Times New Roman" w:eastAsia="Times New Roman" w:hAnsi="Times New Roman" w:cs="Times New Roman"/>
+          <w:sz w:val="24"/>
+          <w:szCs w:val="24"/>
+          <w:lang w:val="en-US" w:eastAsia="ru-RU"/>
+        </w:rPr>
+        <w:t xml:space="preserve"> </w:t>
+      </w:r>
+      <w:r>
+        <w:rPr>
+          <w:rFonts w:ascii="Times New Roman" w:eastAsia="Times New Roman" w:hAnsi="Times New Roman" w:cs="Times New Roman"/>
+          <w:sz w:val="24"/>
+          <w:szCs w:val="24"/>
+          <w:lang w:eastAsia="ru-RU"/>
+        </w:rPr>
+        <w:t>во</w:t>
+      </w:r>
+      <w:r>
+        <w:rPr>
+          <w:rFonts w:ascii="Times New Roman" w:eastAsia="Times New Roman" w:hAnsi="Times New Roman" w:cs="Times New Roman"/>
+          <w:sz w:val="24"/>
+          <w:szCs w:val="24"/>
+          <w:lang w:val="en-US" w:eastAsia="ru-RU"/>
+        </w:rPr>
+        <w:t xml:space="preserve"> </w:t>
+      </w:r>
+      <w:r>
+        <w:rPr>
+          <w:rFonts w:ascii="Times New Roman" w:eastAsia="Times New Roman" w:hAnsi="Times New Roman" w:cs="Times New Roman"/>
+          <w:sz w:val="24"/>
+          <w:szCs w:val="24"/>
+          <w:lang w:eastAsia="ru-RU"/>
+        </w:rPr>
+        <w:t>все</w:t>
+      </w:r>
+      <w:r>
+        <w:rPr>
+          <w:rFonts w:ascii="Times New Roman" w:eastAsia="Times New Roman" w:hAnsi="Times New Roman" w:cs="Times New Roman"/>
+          <w:sz w:val="24"/>
+          <w:szCs w:val="24"/>
+          <w:lang w:val="en-US" w:eastAsia="ru-RU"/>
+        </w:rPr>
+        <w:t xml:space="preserve"> </w:t>
+      </w:r>
+      <w:proofErr w:type="spellStart"/>
+      <w:r>
+        <w:rPr>
+          <w:rFonts w:ascii="Times New Roman" w:eastAsia="Times New Roman" w:hAnsi="Times New Roman" w:cs="Times New Roman"/>
+          <w:sz w:val="24"/>
+          <w:szCs w:val="24"/>
+          <w:lang w:eastAsia="ru-RU"/>
+        </w:rPr>
+        <w:t>редьюсеры</w:t>
+      </w:r>
+      <w:proofErr w:type="spellEnd"/>
+      <w:r>
+        <w:rPr>
+          <w:rFonts w:ascii="Times New Roman" w:eastAsia="Times New Roman" w:hAnsi="Times New Roman" w:cs="Times New Roman"/>
+          <w:sz w:val="24"/>
+          <w:szCs w:val="24"/>
+          <w:lang w:val="en-US" w:eastAsia="ru-RU"/>
+        </w:rPr>
+        <w:t xml:space="preserve">, </w:t>
+      </w:r>
+      <w:r>
+        <w:rPr>
+          <w:rFonts w:ascii="Times New Roman" w:eastAsia="Times New Roman" w:hAnsi="Times New Roman" w:cs="Times New Roman"/>
+          <w:sz w:val="24"/>
+          <w:szCs w:val="24"/>
+          <w:lang w:eastAsia="ru-RU"/>
+        </w:rPr>
+        <w:t>собранные</w:t>
+      </w:r>
+      <w:r>
+        <w:rPr>
+          <w:rFonts w:ascii="Times New Roman" w:eastAsia="Times New Roman" w:hAnsi="Times New Roman" w:cs="Times New Roman"/>
+          <w:sz w:val="24"/>
+          <w:szCs w:val="24"/>
+          <w:lang w:val="en-US" w:eastAsia="ru-RU"/>
+        </w:rPr>
+        <w:t xml:space="preserve"> </w:t>
+      </w:r>
+      <w:r>
+        <w:rPr>
+          <w:rFonts w:ascii="Times New Roman" w:eastAsia="Times New Roman" w:hAnsi="Times New Roman" w:cs="Times New Roman"/>
+          <w:sz w:val="24"/>
+          <w:szCs w:val="24"/>
+          <w:lang w:eastAsia="ru-RU"/>
+        </w:rPr>
+        <w:t>внутри</w:t>
+      </w:r>
+      <w:r>
+        <w:rPr>
+          <w:rFonts w:ascii="Times New Roman" w:eastAsia="Times New Roman" w:hAnsi="Times New Roman" w:cs="Times New Roman"/>
+          <w:sz w:val="24"/>
+          <w:szCs w:val="24"/>
+          <w:lang w:val="en-US" w:eastAsia="ru-RU"/>
+        </w:rPr>
+        <w:t xml:space="preserve"> </w:t>
+      </w:r>
+      <w:proofErr w:type="spellStart"/>
+      <w:r>
+        <w:rPr>
+          <w:rFonts w:ascii="Courier New" w:eastAsia="Times New Roman" w:hAnsi="Courier New" w:cs="Courier New"/>
+          <w:sz w:val="20"/>
+          <w:szCs w:val="20"/>
+          <w:lang w:val="en-US" w:eastAsia="ru-RU"/>
+        </w:rPr>
+        <w:t>combineReducers</w:t>
+      </w:r>
+      <w:proofErr w:type="spellEnd"/>
+      <w:r>
+        <w:rPr>
+          <w:rFonts w:ascii="Courier New" w:eastAsia="Times New Roman" w:hAnsi="Courier New" w:cs="Courier New"/>
+          <w:sz w:val="20"/>
+          <w:szCs w:val="20"/>
+          <w:lang w:val="en-US" w:eastAsia="ru-RU"/>
+        </w:rPr>
+        <w:t>()</w:t>
+      </w:r>
+      <w:r>
+        <w:rPr>
+          <w:rFonts w:ascii="Times New Roman" w:eastAsia="Times New Roman" w:hAnsi="Times New Roman" w:cs="Times New Roman"/>
+          <w:sz w:val="24"/>
+          <w:szCs w:val="24"/>
+          <w:lang w:val="en-US" w:eastAsia="ru-RU"/>
+        </w:rPr>
+        <w:t>.</w:t>
+      </w:r>
+    </w:p>
+    <w:p>
+      <w:pPr>
+        <w:tabs>
+          <w:tab w:val="left" w:pos="916"/>
+          <w:tab w:val="left" w:pos="1832"/>
+          <w:tab w:val="left" w:pos="2748"/>
+          <w:tab w:val="left" w:pos="3664"/>
+          <w:tab w:val="left" w:pos="4580"/>
+          <w:tab w:val="left" w:pos="5496"/>
+          <w:tab w:val="left" w:pos="6412"/>
+          <w:tab w:val="left" w:pos="7328"/>
+          <w:tab w:val="left" w:pos="8244"/>
+          <w:tab w:val="left" w:pos="9160"/>
+          <w:tab w:val="left" w:pos="10076"/>
+          <w:tab w:val="left" w:pos="10992"/>
+          <w:tab w:val="left" w:pos="11908"/>
+          <w:tab w:val="left" w:pos="12824"/>
+          <w:tab w:val="left" w:pos="13740"/>
+          <w:tab w:val="left" w:pos="14656"/>
+        </w:tabs>
+        <w:spacing w:after="0" w:line="240" w:lineRule="auto"/>
+        <w:rPr>
+          <w:rFonts w:ascii="Courier New" w:eastAsia="Times New Roman" w:hAnsi="Courier New" w:cs="Courier New"/>
+          <w:sz w:val="20"/>
+          <w:szCs w:val="20"/>
+          <w:lang w:val="en-US" w:eastAsia="ru-RU"/>
+        </w:rPr>
+      </w:pPr>
+      <w:r>
+        <w:rPr>
+          <w:rFonts w:ascii="Courier New" w:eastAsia="Times New Roman" w:hAnsi="Courier New" w:cs="Courier New"/>
+          <w:b/>
+          <w:bCs/>
+          <w:color w:val="000000"/>
+          <w:sz w:val="20"/>
+          <w:szCs w:val="20"/>
+          <w:lang w:val="en-US" w:eastAsia="ru-RU"/>
+        </w:rPr>
+        <w:t>import</w:t>
+      </w:r>
+      <w:r>
+        <w:rPr>
+          <w:rFonts w:ascii="Courier New" w:eastAsia="Times New Roman" w:hAnsi="Courier New" w:cs="Courier New"/>
+          <w:sz w:val="20"/>
+          <w:szCs w:val="20"/>
+          <w:lang w:val="en-US" w:eastAsia="ru-RU"/>
+        </w:rPr>
+        <w:t xml:space="preserve"> { </w:t>
+      </w:r>
+      <w:proofErr w:type="spellStart"/>
+      <w:r>
+        <w:rPr>
+          <w:rFonts w:ascii="Courier New" w:eastAsia="Times New Roman" w:hAnsi="Courier New" w:cs="Courier New"/>
+          <w:sz w:val="20"/>
+          <w:szCs w:val="20"/>
+          <w:lang w:val="en-US" w:eastAsia="ru-RU"/>
+        </w:rPr>
+        <w:t>combineReducers</w:t>
+      </w:r>
+      <w:proofErr w:type="spellEnd"/>
+      <w:r>
+        <w:rPr>
+          <w:rFonts w:ascii="Courier New" w:eastAsia="Times New Roman" w:hAnsi="Courier New" w:cs="Courier New"/>
+          <w:sz w:val="20"/>
+          <w:szCs w:val="20"/>
+          <w:lang w:val="en-US" w:eastAsia="ru-RU"/>
+        </w:rPr>
+        <w:t xml:space="preserve">, </w:t>
+      </w:r>
+      <w:proofErr w:type="spellStart"/>
+      <w:r>
+        <w:rPr>
+          <w:rFonts w:ascii="Courier New" w:eastAsia="Times New Roman" w:hAnsi="Courier New" w:cs="Courier New"/>
+          <w:sz w:val="20"/>
+          <w:szCs w:val="20"/>
+          <w:lang w:val="en-US" w:eastAsia="ru-RU"/>
+        </w:rPr>
+        <w:t>createStore</w:t>
+      </w:r>
+      <w:proofErr w:type="spellEnd"/>
+      <w:r>
+        <w:rPr>
+          <w:rFonts w:ascii="Courier New" w:eastAsia="Times New Roman" w:hAnsi="Courier New" w:cs="Courier New"/>
+          <w:sz w:val="20"/>
+          <w:szCs w:val="20"/>
+          <w:lang w:val="en-US" w:eastAsia="ru-RU"/>
+        </w:rPr>
+        <w:t xml:space="preserve"> } </w:t>
+      </w:r>
+      <w:r>
+        <w:rPr>
+          <w:rFonts w:ascii="Courier New" w:eastAsia="Times New Roman" w:hAnsi="Courier New" w:cs="Courier New"/>
+          <w:b/>
+          <w:bCs/>
+          <w:color w:val="000000"/>
+          <w:sz w:val="20"/>
+          <w:szCs w:val="20"/>
+          <w:lang w:val="en-US" w:eastAsia="ru-RU"/>
+        </w:rPr>
+        <w:t>from</w:t>
+      </w:r>
+      <w:r>
+        <w:rPr>
+          <w:rFonts w:ascii="Courier New" w:eastAsia="Times New Roman" w:hAnsi="Courier New" w:cs="Courier New"/>
+          <w:sz w:val="20"/>
+          <w:szCs w:val="20"/>
+          <w:lang w:val="en-US" w:eastAsia="ru-RU"/>
+        </w:rPr>
+        <w:t xml:space="preserve"> </w:t>
+      </w:r>
+      <w:r>
+        <w:rPr>
+          <w:rFonts w:ascii="Courier New" w:eastAsia="Times New Roman" w:hAnsi="Courier New" w:cs="Courier New"/>
+          <w:color w:val="DD1144"/>
+          <w:sz w:val="20"/>
+          <w:szCs w:val="20"/>
+          <w:lang w:val="en-US" w:eastAsia="ru-RU"/>
+        </w:rPr>
+        <w:t>'redux'</w:t>
+      </w:r>
+      <w:r>
+        <w:rPr>
+          <w:rFonts w:ascii="Courier New" w:eastAsia="Times New Roman" w:hAnsi="Courier New" w:cs="Courier New"/>
+          <w:sz w:val="20"/>
+          <w:szCs w:val="20"/>
+          <w:lang w:val="en-US" w:eastAsia="ru-RU"/>
+        </w:rPr>
+        <w:t>;</w:t>
+      </w:r>
+    </w:p>
+    <w:p>
+      <w:pPr>
+        <w:tabs>
+          <w:tab w:val="left" w:pos="916"/>
+          <w:tab w:val="left" w:pos="1832"/>
+          <w:tab w:val="left" w:pos="2748"/>
+          <w:tab w:val="left" w:pos="3664"/>
+          <w:tab w:val="left" w:pos="4580"/>
+          <w:tab w:val="left" w:pos="5496"/>
+          <w:tab w:val="left" w:pos="6412"/>
+          <w:tab w:val="left" w:pos="7328"/>
+          <w:tab w:val="left" w:pos="8244"/>
+          <w:tab w:val="left" w:pos="9160"/>
+          <w:tab w:val="left" w:pos="10076"/>
+          <w:tab w:val="left" w:pos="10992"/>
+          <w:tab w:val="left" w:pos="11908"/>
+          <w:tab w:val="left" w:pos="12824"/>
+          <w:tab w:val="left" w:pos="13740"/>
+          <w:tab w:val="left" w:pos="14656"/>
+        </w:tabs>
+        <w:spacing w:after="0" w:line="240" w:lineRule="auto"/>
+        <w:rPr>
+          <w:rFonts w:ascii="Courier New" w:eastAsia="Times New Roman" w:hAnsi="Courier New" w:cs="Courier New"/>
+          <w:sz w:val="20"/>
+          <w:szCs w:val="20"/>
+          <w:lang w:val="en-US" w:eastAsia="ru-RU"/>
+        </w:rPr>
+      </w:pPr>
+    </w:p>
+    <w:p>
+      <w:pPr>
+        <w:tabs>
+          <w:tab w:val="left" w:pos="916"/>
+          <w:tab w:val="left" w:pos="1832"/>
+          <w:tab w:val="left" w:pos="2748"/>
+          <w:tab w:val="left" w:pos="3664"/>
+          <w:tab w:val="left" w:pos="4580"/>
+          <w:tab w:val="left" w:pos="5496"/>
+          <w:tab w:val="left" w:pos="6412"/>
+          <w:tab w:val="left" w:pos="7328"/>
+          <w:tab w:val="left" w:pos="8244"/>
+          <w:tab w:val="left" w:pos="9160"/>
+          <w:tab w:val="left" w:pos="10076"/>
+          <w:tab w:val="left" w:pos="10992"/>
+          <w:tab w:val="left" w:pos="11908"/>
+          <w:tab w:val="left" w:pos="12824"/>
+          <w:tab w:val="left" w:pos="13740"/>
+          <w:tab w:val="left" w:pos="14656"/>
+        </w:tabs>
+        <w:spacing w:after="0" w:line="240" w:lineRule="auto"/>
+        <w:rPr>
+          <w:rFonts w:ascii="Courier New" w:eastAsia="Times New Roman" w:hAnsi="Courier New" w:cs="Courier New"/>
+          <w:sz w:val="20"/>
+          <w:szCs w:val="20"/>
+          <w:lang w:val="en-US" w:eastAsia="ru-RU"/>
+        </w:rPr>
+      </w:pPr>
+      <w:r>
+        <w:rPr>
+          <w:rFonts w:ascii="Courier New" w:eastAsia="Times New Roman" w:hAnsi="Courier New" w:cs="Courier New"/>
+          <w:b/>
+          <w:bCs/>
+          <w:color w:val="000000"/>
+          <w:sz w:val="20"/>
+          <w:szCs w:val="20"/>
+          <w:lang w:val="en-US" w:eastAsia="ru-RU"/>
+        </w:rPr>
+        <w:t>const</w:t>
+      </w:r>
+      <w:r>
+        <w:rPr>
+          <w:rFonts w:ascii="Courier New" w:eastAsia="Times New Roman" w:hAnsi="Courier New" w:cs="Courier New"/>
+          <w:sz w:val="20"/>
+          <w:szCs w:val="20"/>
+          <w:lang w:val="en-US" w:eastAsia="ru-RU"/>
+        </w:rPr>
+        <w:t xml:space="preserve"> </w:t>
+      </w:r>
+      <w:proofErr w:type="spellStart"/>
+      <w:r>
+        <w:rPr>
+          <w:rFonts w:ascii="Courier New" w:eastAsia="Times New Roman" w:hAnsi="Courier New" w:cs="Courier New"/>
+          <w:sz w:val="20"/>
+          <w:szCs w:val="20"/>
+          <w:lang w:val="en-US" w:eastAsia="ru-RU"/>
+        </w:rPr>
+        <w:t>todosReducer</w:t>
+      </w:r>
+      <w:proofErr w:type="spellEnd"/>
+      <w:r>
+        <w:rPr>
+          <w:rFonts w:ascii="Courier New" w:eastAsia="Times New Roman" w:hAnsi="Courier New" w:cs="Courier New"/>
+          <w:sz w:val="20"/>
+          <w:szCs w:val="20"/>
+          <w:lang w:val="en-US" w:eastAsia="ru-RU"/>
+        </w:rPr>
+        <w:t xml:space="preserve"> </w:t>
+      </w:r>
+      <w:r>
+        <w:rPr>
+          <w:rFonts w:ascii="Courier New" w:eastAsia="Times New Roman" w:hAnsi="Courier New" w:cs="Courier New"/>
+          <w:b/>
+          <w:bCs/>
+          <w:color w:val="000000"/>
+          <w:sz w:val="20"/>
+          <w:szCs w:val="20"/>
+          <w:lang w:val="en-US" w:eastAsia="ru-RU"/>
+        </w:rPr>
+        <w:t>=</w:t>
+      </w:r>
+      <w:r>
+        <w:rPr>
+          <w:rFonts w:ascii="Courier New" w:eastAsia="Times New Roman" w:hAnsi="Courier New" w:cs="Courier New"/>
+          <w:sz w:val="20"/>
+          <w:szCs w:val="20"/>
+          <w:lang w:val="en-US" w:eastAsia="ru-RU"/>
+        </w:rPr>
+        <w:t xml:space="preserve"> (state </w:t>
+      </w:r>
+      <w:r>
+        <w:rPr>
+          <w:rFonts w:ascii="Courier New" w:eastAsia="Times New Roman" w:hAnsi="Courier New" w:cs="Courier New"/>
+          <w:b/>
+          <w:bCs/>
+          <w:color w:val="000000"/>
+          <w:sz w:val="20"/>
+          <w:szCs w:val="20"/>
+          <w:lang w:val="en-US" w:eastAsia="ru-RU"/>
+        </w:rPr>
+        <w:t>=</w:t>
+      </w:r>
+      <w:r>
+        <w:rPr>
+          <w:rFonts w:ascii="Courier New" w:eastAsia="Times New Roman" w:hAnsi="Courier New" w:cs="Courier New"/>
+          <w:sz w:val="20"/>
+          <w:szCs w:val="20"/>
+          <w:lang w:val="en-US" w:eastAsia="ru-RU"/>
+        </w:rPr>
+        <w:t xml:space="preserve"> [], action) </w:t>
+      </w:r>
+      <w:r>
+        <w:rPr>
+          <w:rFonts w:ascii="Courier New" w:eastAsia="Times New Roman" w:hAnsi="Courier New" w:cs="Courier New"/>
+          <w:b/>
+          <w:bCs/>
+          <w:color w:val="000000"/>
+          <w:sz w:val="20"/>
+          <w:szCs w:val="20"/>
+          <w:lang w:val="en-US" w:eastAsia="ru-RU"/>
+        </w:rPr>
+        <w:t>=&gt;</w:t>
+      </w:r>
+      <w:r>
+        <w:rPr>
+          <w:rFonts w:ascii="Courier New" w:eastAsia="Times New Roman" w:hAnsi="Courier New" w:cs="Courier New"/>
+          <w:sz w:val="20"/>
+          <w:szCs w:val="20"/>
+          <w:lang w:val="en-US" w:eastAsia="ru-RU"/>
+        </w:rPr>
+        <w:t xml:space="preserve"> {</w:t>
+      </w:r>
+    </w:p>
+    <w:p>
+      <w:pPr>
+        <w:tabs>
+          <w:tab w:val="left" w:pos="916"/>
+          <w:tab w:val="left" w:pos="1832"/>
+          <w:tab w:val="left" w:pos="2748"/>
+          <w:tab w:val="left" w:pos="3664"/>
+          <w:tab w:val="left" w:pos="4580"/>
+          <w:tab w:val="left" w:pos="5496"/>
+          <w:tab w:val="left" w:pos="6412"/>
+          <w:tab w:val="left" w:pos="7328"/>
+          <w:tab w:val="left" w:pos="8244"/>
+          <w:tab w:val="left" w:pos="9160"/>
+          <w:tab w:val="left" w:pos="10076"/>
+          <w:tab w:val="left" w:pos="10992"/>
+          <w:tab w:val="left" w:pos="11908"/>
+          <w:tab w:val="left" w:pos="12824"/>
+          <w:tab w:val="left" w:pos="13740"/>
+          <w:tab w:val="left" w:pos="14656"/>
+        </w:tabs>
+        <w:spacing w:after="0" w:line="240" w:lineRule="auto"/>
+        <w:rPr>
+          <w:rFonts w:ascii="Courier New" w:eastAsia="Times New Roman" w:hAnsi="Courier New" w:cs="Courier New"/>
+          <w:sz w:val="20"/>
+          <w:szCs w:val="20"/>
+          <w:lang w:val="en-US" w:eastAsia="ru-RU"/>
+        </w:rPr>
+      </w:pPr>
+      <w:r>
+        <w:rPr>
+          <w:rFonts w:ascii="Courier New" w:eastAsia="Times New Roman" w:hAnsi="Courier New" w:cs="Courier New"/>
+          <w:sz w:val="20"/>
+          <w:szCs w:val="20"/>
+          <w:lang w:val="en-US" w:eastAsia="ru-RU"/>
+        </w:rPr>
+        <w:t xml:space="preserve">  </w:t>
+      </w:r>
+      <w:r>
+        <w:rPr>
+          <w:rFonts w:ascii="Courier New" w:eastAsia="Times New Roman" w:hAnsi="Courier New" w:cs="Courier New"/>
+          <w:i/>
+          <w:iCs/>
+          <w:color w:val="999988"/>
+          <w:sz w:val="20"/>
+          <w:szCs w:val="20"/>
+          <w:lang w:val="en-US" w:eastAsia="ru-RU"/>
+        </w:rPr>
+        <w:t xml:space="preserve">// </w:t>
+      </w:r>
+      <w:r>
+        <w:rPr>
+          <w:rFonts w:ascii="Courier New" w:eastAsia="Times New Roman" w:hAnsi="Courier New" w:cs="Courier New"/>
+          <w:i/>
+          <w:iCs/>
+          <w:color w:val="999988"/>
+          <w:sz w:val="20"/>
+          <w:szCs w:val="20"/>
+          <w:lang w:eastAsia="ru-RU"/>
+        </w:rPr>
+        <w:t>сюда</w:t>
+      </w:r>
+      <w:r>
+        <w:rPr>
+          <w:rFonts w:ascii="Courier New" w:eastAsia="Times New Roman" w:hAnsi="Courier New" w:cs="Courier New"/>
+          <w:i/>
+          <w:iCs/>
+          <w:color w:val="999988"/>
+          <w:sz w:val="20"/>
+          <w:szCs w:val="20"/>
+          <w:lang w:val="en-US" w:eastAsia="ru-RU"/>
+        </w:rPr>
+        <w:t xml:space="preserve"> </w:t>
+      </w:r>
+      <w:r>
+        <w:rPr>
+          <w:rFonts w:ascii="Courier New" w:eastAsia="Times New Roman" w:hAnsi="Courier New" w:cs="Courier New"/>
+          <w:i/>
+          <w:iCs/>
+          <w:color w:val="999988"/>
+          <w:sz w:val="20"/>
+          <w:szCs w:val="20"/>
+          <w:lang w:eastAsia="ru-RU"/>
+        </w:rPr>
+        <w:t>попадут</w:t>
+      </w:r>
+      <w:r>
+        <w:rPr>
+          <w:rFonts w:ascii="Courier New" w:eastAsia="Times New Roman" w:hAnsi="Courier New" w:cs="Courier New"/>
+          <w:i/>
+          <w:iCs/>
+          <w:color w:val="999988"/>
+          <w:sz w:val="20"/>
+          <w:szCs w:val="20"/>
+          <w:lang w:val="en-US" w:eastAsia="ru-RU"/>
+        </w:rPr>
+        <w:t xml:space="preserve"> </w:t>
+      </w:r>
+      <w:r>
+        <w:rPr>
+          <w:rFonts w:ascii="Courier New" w:eastAsia="Times New Roman" w:hAnsi="Courier New" w:cs="Courier New"/>
+          <w:i/>
+          <w:iCs/>
+          <w:color w:val="999988"/>
+          <w:sz w:val="20"/>
+          <w:szCs w:val="20"/>
+          <w:lang w:eastAsia="ru-RU"/>
+        </w:rPr>
+        <w:t>данные</w:t>
+      </w:r>
+      <w:r>
+        <w:rPr>
+          <w:rFonts w:ascii="Courier New" w:eastAsia="Times New Roman" w:hAnsi="Courier New" w:cs="Courier New"/>
+          <w:i/>
+          <w:iCs/>
+          <w:color w:val="999988"/>
+          <w:sz w:val="20"/>
+          <w:szCs w:val="20"/>
+          <w:lang w:val="en-US" w:eastAsia="ru-RU"/>
+        </w:rPr>
+        <w:t xml:space="preserve"> </w:t>
+      </w:r>
+      <w:r>
+        <w:rPr>
+          <w:rFonts w:ascii="Courier New" w:eastAsia="Times New Roman" w:hAnsi="Courier New" w:cs="Courier New"/>
+          <w:i/>
+          <w:iCs/>
+          <w:color w:val="999988"/>
+          <w:sz w:val="20"/>
+          <w:szCs w:val="20"/>
+          <w:lang w:eastAsia="ru-RU"/>
+        </w:rPr>
+        <w:t>из</w:t>
+      </w:r>
+      <w:r>
+        <w:rPr>
+          <w:rFonts w:ascii="Courier New" w:eastAsia="Times New Roman" w:hAnsi="Courier New" w:cs="Courier New"/>
+          <w:i/>
+          <w:iCs/>
+          <w:color w:val="999988"/>
+          <w:sz w:val="20"/>
+          <w:szCs w:val="20"/>
+          <w:lang w:val="en-US" w:eastAsia="ru-RU"/>
+        </w:rPr>
+        <w:t xml:space="preserve"> </w:t>
+      </w:r>
+      <w:proofErr w:type="spellStart"/>
+      <w:r>
+        <w:rPr>
+          <w:rFonts w:ascii="Courier New" w:eastAsia="Times New Roman" w:hAnsi="Courier New" w:cs="Courier New"/>
+          <w:i/>
+          <w:iCs/>
+          <w:color w:val="999988"/>
+          <w:sz w:val="20"/>
+          <w:szCs w:val="20"/>
+          <w:lang w:val="en-US" w:eastAsia="ru-RU"/>
+        </w:rPr>
+        <w:t>todos</w:t>
+      </w:r>
+      <w:proofErr w:type="spellEnd"/>
+    </w:p>
+    <w:p>
+      <w:pPr>
+        <w:tabs>
+          <w:tab w:val="left" w:pos="916"/>
+          <w:tab w:val="left" w:pos="1832"/>
+          <w:tab w:val="left" w:pos="2748"/>
+          <w:tab w:val="left" w:pos="3664"/>
+          <w:tab w:val="left" w:pos="4580"/>
+          <w:tab w:val="left" w:pos="5496"/>
+          <w:tab w:val="left" w:pos="6412"/>
+          <w:tab w:val="left" w:pos="7328"/>
+          <w:tab w:val="left" w:pos="8244"/>
+          <w:tab w:val="left" w:pos="9160"/>
+          <w:tab w:val="left" w:pos="10076"/>
+          <w:tab w:val="left" w:pos="10992"/>
+          <w:tab w:val="left" w:pos="11908"/>
+          <w:tab w:val="left" w:pos="12824"/>
+          <w:tab w:val="left" w:pos="13740"/>
+          <w:tab w:val="left" w:pos="14656"/>
+        </w:tabs>
+        <w:spacing w:after="0" w:line="240" w:lineRule="auto"/>
+        <w:rPr>
+          <w:rFonts w:ascii="Courier New" w:eastAsia="Times New Roman" w:hAnsi="Courier New" w:cs="Courier New"/>
+          <w:sz w:val="20"/>
+          <w:szCs w:val="20"/>
+          <w:lang w:val="en-US" w:eastAsia="ru-RU"/>
+        </w:rPr>
+      </w:pPr>
+      <w:r>
+        <w:rPr>
+          <w:rFonts w:ascii="Courier New" w:eastAsia="Times New Roman" w:hAnsi="Courier New" w:cs="Courier New"/>
+          <w:sz w:val="20"/>
+          <w:szCs w:val="20"/>
+          <w:lang w:val="en-US" w:eastAsia="ru-RU"/>
+        </w:rPr>
+        <w:t>};</w:t>
+      </w:r>
+    </w:p>
+    <w:p>
+      <w:pPr>
+        <w:tabs>
+          <w:tab w:val="left" w:pos="916"/>
+          <w:tab w:val="left" w:pos="1832"/>
+          <w:tab w:val="left" w:pos="2748"/>
+          <w:tab w:val="left" w:pos="3664"/>
+          <w:tab w:val="left" w:pos="4580"/>
+          <w:tab w:val="left" w:pos="5496"/>
+          <w:tab w:val="left" w:pos="6412"/>
+          <w:tab w:val="left" w:pos="7328"/>
+          <w:tab w:val="left" w:pos="8244"/>
+          <w:tab w:val="left" w:pos="9160"/>
+          <w:tab w:val="left" w:pos="10076"/>
+          <w:tab w:val="left" w:pos="10992"/>
+          <w:tab w:val="left" w:pos="11908"/>
+          <w:tab w:val="left" w:pos="12824"/>
+          <w:tab w:val="left" w:pos="13740"/>
+          <w:tab w:val="left" w:pos="14656"/>
+        </w:tabs>
+        <w:spacing w:after="0" w:line="240" w:lineRule="auto"/>
+        <w:rPr>
+          <w:rFonts w:ascii="Courier New" w:eastAsia="Times New Roman" w:hAnsi="Courier New" w:cs="Courier New"/>
+          <w:sz w:val="20"/>
+          <w:szCs w:val="20"/>
+          <w:lang w:val="en-US" w:eastAsia="ru-RU"/>
+        </w:rPr>
+      </w:pPr>
+    </w:p>
+    <w:p>
+      <w:pPr>
+        <w:tabs>
+          <w:tab w:val="left" w:pos="916"/>
+          <w:tab w:val="left" w:pos="1832"/>
+          <w:tab w:val="left" w:pos="2748"/>
+          <w:tab w:val="left" w:pos="3664"/>
+          <w:tab w:val="left" w:pos="4580"/>
+          <w:tab w:val="left" w:pos="5496"/>
+          <w:tab w:val="left" w:pos="6412"/>
+          <w:tab w:val="left" w:pos="7328"/>
+          <w:tab w:val="left" w:pos="8244"/>
+          <w:tab w:val="left" w:pos="9160"/>
+          <w:tab w:val="left" w:pos="10076"/>
+          <w:tab w:val="left" w:pos="10992"/>
+          <w:tab w:val="left" w:pos="11908"/>
+          <w:tab w:val="left" w:pos="12824"/>
+          <w:tab w:val="left" w:pos="13740"/>
+          <w:tab w:val="left" w:pos="14656"/>
+        </w:tabs>
+        <w:spacing w:after="0" w:line="240" w:lineRule="auto"/>
+        <w:rPr>
+          <w:rFonts w:ascii="Courier New" w:eastAsia="Times New Roman" w:hAnsi="Courier New" w:cs="Courier New"/>
+          <w:sz w:val="20"/>
+          <w:szCs w:val="20"/>
+          <w:lang w:val="en-US" w:eastAsia="ru-RU"/>
+        </w:rPr>
+      </w:pPr>
+      <w:r>
+        <w:rPr>
+          <w:rFonts w:ascii="Courier New" w:eastAsia="Times New Roman" w:hAnsi="Courier New" w:cs="Courier New"/>
+          <w:b/>
+          <w:bCs/>
+          <w:color w:val="000000"/>
+          <w:sz w:val="20"/>
+          <w:szCs w:val="20"/>
+          <w:lang w:val="en-US" w:eastAsia="ru-RU"/>
+        </w:rPr>
+        <w:t>const</w:t>
+      </w:r>
+      <w:r>
+        <w:rPr>
+          <w:rFonts w:ascii="Courier New" w:eastAsia="Times New Roman" w:hAnsi="Courier New" w:cs="Courier New"/>
+          <w:sz w:val="20"/>
+          <w:szCs w:val="20"/>
+          <w:lang w:val="en-US" w:eastAsia="ru-RU"/>
+        </w:rPr>
+        <w:t xml:space="preserve"> </w:t>
+      </w:r>
+      <w:proofErr w:type="spellStart"/>
+      <w:r>
+        <w:rPr>
+          <w:rFonts w:ascii="Courier New" w:eastAsia="Times New Roman" w:hAnsi="Courier New" w:cs="Courier New"/>
+          <w:sz w:val="20"/>
+          <w:szCs w:val="20"/>
+          <w:lang w:val="en-US" w:eastAsia="ru-RU"/>
+        </w:rPr>
+        <w:t>commentsReducer</w:t>
+      </w:r>
+      <w:proofErr w:type="spellEnd"/>
+      <w:r>
+        <w:rPr>
+          <w:rFonts w:ascii="Courier New" w:eastAsia="Times New Roman" w:hAnsi="Courier New" w:cs="Courier New"/>
+          <w:sz w:val="20"/>
+          <w:szCs w:val="20"/>
+          <w:lang w:val="en-US" w:eastAsia="ru-RU"/>
+        </w:rPr>
+        <w:t xml:space="preserve"> </w:t>
+      </w:r>
+      <w:r>
+        <w:rPr>
+          <w:rFonts w:ascii="Courier New" w:eastAsia="Times New Roman" w:hAnsi="Courier New" w:cs="Courier New"/>
+          <w:b/>
+          <w:bCs/>
+          <w:color w:val="000000"/>
+          <w:sz w:val="20"/>
+          <w:szCs w:val="20"/>
+          <w:lang w:val="en-US" w:eastAsia="ru-RU"/>
+        </w:rPr>
+        <w:t>=</w:t>
+      </w:r>
+      <w:r>
+        <w:rPr>
+          <w:rFonts w:ascii="Courier New" w:eastAsia="Times New Roman" w:hAnsi="Courier New" w:cs="Courier New"/>
+          <w:sz w:val="20"/>
+          <w:szCs w:val="20"/>
+          <w:lang w:val="en-US" w:eastAsia="ru-RU"/>
+        </w:rPr>
+        <w:t xml:space="preserve"> (state </w:t>
+      </w:r>
+      <w:r>
+        <w:rPr>
+          <w:rFonts w:ascii="Courier New" w:eastAsia="Times New Roman" w:hAnsi="Courier New" w:cs="Courier New"/>
+          <w:b/>
+          <w:bCs/>
+          <w:color w:val="000000"/>
+          <w:sz w:val="20"/>
+          <w:szCs w:val="20"/>
+          <w:lang w:val="en-US" w:eastAsia="ru-RU"/>
+        </w:rPr>
+        <w:t>=</w:t>
+      </w:r>
+      <w:r>
+        <w:rPr>
+          <w:rFonts w:ascii="Courier New" w:eastAsia="Times New Roman" w:hAnsi="Courier New" w:cs="Courier New"/>
+          <w:sz w:val="20"/>
+          <w:szCs w:val="20"/>
+          <w:lang w:val="en-US" w:eastAsia="ru-RU"/>
+        </w:rPr>
+        <w:t xml:space="preserve"> [], action) </w:t>
+      </w:r>
+      <w:r>
+        <w:rPr>
+          <w:rFonts w:ascii="Courier New" w:eastAsia="Times New Roman" w:hAnsi="Courier New" w:cs="Courier New"/>
+          <w:b/>
+          <w:bCs/>
+          <w:color w:val="000000"/>
+          <w:sz w:val="20"/>
+          <w:szCs w:val="20"/>
+          <w:lang w:val="en-US" w:eastAsia="ru-RU"/>
+        </w:rPr>
+        <w:t>=&gt;</w:t>
+      </w:r>
+      <w:r>
+        <w:rPr>
+          <w:rFonts w:ascii="Courier New" w:eastAsia="Times New Roman" w:hAnsi="Courier New" w:cs="Courier New"/>
+          <w:sz w:val="20"/>
+          <w:szCs w:val="20"/>
+          <w:lang w:val="en-US" w:eastAsia="ru-RU"/>
+        </w:rPr>
+        <w:t xml:space="preserve"> {</w:t>
+      </w:r>
+    </w:p>
+    <w:p>
+      <w:pPr>
+        <w:tabs>
+          <w:tab w:val="left" w:pos="916"/>
+          <w:tab w:val="left" w:pos="1832"/>
+          <w:tab w:val="left" w:pos="2748"/>
+          <w:tab w:val="left" w:pos="3664"/>
+          <w:tab w:val="left" w:pos="4580"/>
+          <w:tab w:val="left" w:pos="5496"/>
+          <w:tab w:val="left" w:pos="6412"/>
+          <w:tab w:val="left" w:pos="7328"/>
+          <w:tab w:val="left" w:pos="8244"/>
+          <w:tab w:val="left" w:pos="9160"/>
+          <w:tab w:val="left" w:pos="10076"/>
+          <w:tab w:val="left" w:pos="10992"/>
+          <w:tab w:val="left" w:pos="11908"/>
+          <w:tab w:val="left" w:pos="12824"/>
+          <w:tab w:val="left" w:pos="13740"/>
+          <w:tab w:val="left" w:pos="14656"/>
+        </w:tabs>
+        <w:spacing w:after="0" w:line="240" w:lineRule="auto"/>
+        <w:rPr>
+          <w:rFonts w:ascii="Courier New" w:eastAsia="Times New Roman" w:hAnsi="Courier New" w:cs="Courier New"/>
+          <w:sz w:val="20"/>
+          <w:szCs w:val="20"/>
+          <w:lang w:val="en-US" w:eastAsia="ru-RU"/>
+        </w:rPr>
+      </w:pPr>
+      <w:r>
+        <w:rPr>
+          <w:rFonts w:ascii="Courier New" w:eastAsia="Times New Roman" w:hAnsi="Courier New" w:cs="Courier New"/>
+          <w:sz w:val="20"/>
+          <w:szCs w:val="20"/>
+          <w:lang w:val="en-US" w:eastAsia="ru-RU"/>
+        </w:rPr>
+        <w:t xml:space="preserve">  </w:t>
+      </w:r>
+      <w:r>
+        <w:rPr>
+          <w:rFonts w:ascii="Courier New" w:eastAsia="Times New Roman" w:hAnsi="Courier New" w:cs="Courier New"/>
+          <w:i/>
+          <w:iCs/>
+          <w:color w:val="999988"/>
+          <w:sz w:val="20"/>
+          <w:szCs w:val="20"/>
+          <w:lang w:val="en-US" w:eastAsia="ru-RU"/>
+        </w:rPr>
+        <w:t xml:space="preserve">// </w:t>
+      </w:r>
+      <w:r>
+        <w:rPr>
+          <w:rFonts w:ascii="Courier New" w:eastAsia="Times New Roman" w:hAnsi="Courier New" w:cs="Courier New"/>
+          <w:i/>
+          <w:iCs/>
+          <w:color w:val="999988"/>
+          <w:sz w:val="20"/>
+          <w:szCs w:val="20"/>
+          <w:lang w:eastAsia="ru-RU"/>
+        </w:rPr>
+        <w:t>сюда</w:t>
+      </w:r>
+      <w:r>
+        <w:rPr>
+          <w:rFonts w:ascii="Courier New" w:eastAsia="Times New Roman" w:hAnsi="Courier New" w:cs="Courier New"/>
+          <w:i/>
+          <w:iCs/>
+          <w:color w:val="999988"/>
+          <w:sz w:val="20"/>
+          <w:szCs w:val="20"/>
+          <w:lang w:val="en-US" w:eastAsia="ru-RU"/>
+        </w:rPr>
+        <w:t xml:space="preserve"> </w:t>
+      </w:r>
+      <w:r>
+        <w:rPr>
+          <w:rFonts w:ascii="Courier New" w:eastAsia="Times New Roman" w:hAnsi="Courier New" w:cs="Courier New"/>
+          <w:i/>
+          <w:iCs/>
+          <w:color w:val="999988"/>
+          <w:sz w:val="20"/>
+          <w:szCs w:val="20"/>
+          <w:lang w:eastAsia="ru-RU"/>
+        </w:rPr>
+        <w:t>попадут</w:t>
+      </w:r>
+      <w:r>
+        <w:rPr>
+          <w:rFonts w:ascii="Courier New" w:eastAsia="Times New Roman" w:hAnsi="Courier New" w:cs="Courier New"/>
+          <w:i/>
+          <w:iCs/>
+          <w:color w:val="999988"/>
+          <w:sz w:val="20"/>
+          <w:szCs w:val="20"/>
+          <w:lang w:val="en-US" w:eastAsia="ru-RU"/>
+        </w:rPr>
+        <w:t xml:space="preserve"> </w:t>
+      </w:r>
+      <w:r>
+        <w:rPr>
+          <w:rFonts w:ascii="Courier New" w:eastAsia="Times New Roman" w:hAnsi="Courier New" w:cs="Courier New"/>
+          <w:i/>
+          <w:iCs/>
+          <w:color w:val="999988"/>
+          <w:sz w:val="20"/>
+          <w:szCs w:val="20"/>
+          <w:lang w:eastAsia="ru-RU"/>
+        </w:rPr>
+        <w:t>данные</w:t>
+      </w:r>
+      <w:r>
+        <w:rPr>
+          <w:rFonts w:ascii="Courier New" w:eastAsia="Times New Roman" w:hAnsi="Courier New" w:cs="Courier New"/>
+          <w:i/>
+          <w:iCs/>
+          <w:color w:val="999988"/>
+          <w:sz w:val="20"/>
+          <w:szCs w:val="20"/>
+          <w:lang w:val="en-US" w:eastAsia="ru-RU"/>
+        </w:rPr>
+        <w:t xml:space="preserve"> </w:t>
+      </w:r>
+      <w:r>
+        <w:rPr>
+          <w:rFonts w:ascii="Courier New" w:eastAsia="Times New Roman" w:hAnsi="Courier New" w:cs="Courier New"/>
+          <w:i/>
+          <w:iCs/>
+          <w:color w:val="999988"/>
+          <w:sz w:val="20"/>
+          <w:szCs w:val="20"/>
+          <w:lang w:eastAsia="ru-RU"/>
+        </w:rPr>
+        <w:t>из</w:t>
+      </w:r>
+      <w:r>
+        <w:rPr>
+          <w:rFonts w:ascii="Courier New" w:eastAsia="Times New Roman" w:hAnsi="Courier New" w:cs="Courier New"/>
+          <w:i/>
+          <w:iCs/>
+          <w:color w:val="999988"/>
+          <w:sz w:val="20"/>
+          <w:szCs w:val="20"/>
+          <w:lang w:val="en-US" w:eastAsia="ru-RU"/>
+        </w:rPr>
+        <w:t xml:space="preserve"> comments</w:t>
+      </w:r>
+    </w:p>
+    <w:p>
+      <w:pPr>
+        <w:tabs>
+          <w:tab w:val="left" w:pos="916"/>
+          <w:tab w:val="left" w:pos="1832"/>
+          <w:tab w:val="left" w:pos="2748"/>
+          <w:tab w:val="left" w:pos="3664"/>
+          <w:tab w:val="left" w:pos="4580"/>
+          <w:tab w:val="left" w:pos="5496"/>
+          <w:tab w:val="left" w:pos="6412"/>
+          <w:tab w:val="left" w:pos="7328"/>
+          <w:tab w:val="left" w:pos="8244"/>
+          <w:tab w:val="left" w:pos="9160"/>
+          <w:tab w:val="left" w:pos="10076"/>
+          <w:tab w:val="left" w:pos="10992"/>
+          <w:tab w:val="left" w:pos="11908"/>
+          <w:tab w:val="left" w:pos="12824"/>
+          <w:tab w:val="left" w:pos="13740"/>
+          <w:tab w:val="left" w:pos="14656"/>
+        </w:tabs>
+        <w:spacing w:after="0" w:line="240" w:lineRule="auto"/>
+        <w:rPr>
+          <w:rFonts w:ascii="Courier New" w:eastAsia="Times New Roman" w:hAnsi="Courier New" w:cs="Courier New"/>
+          <w:sz w:val="20"/>
+          <w:szCs w:val="20"/>
+          <w:lang w:val="en-US" w:eastAsia="ru-RU"/>
+        </w:rPr>
+      </w:pPr>
+      <w:r>
+        <w:rPr>
+          <w:rFonts w:ascii="Courier New" w:eastAsia="Times New Roman" w:hAnsi="Courier New" w:cs="Courier New"/>
+          <w:sz w:val="20"/>
+          <w:szCs w:val="20"/>
+          <w:lang w:val="en-US" w:eastAsia="ru-RU"/>
+        </w:rPr>
+        <w:t>};</w:t>
+      </w:r>
+    </w:p>
+    <w:p>
+      <w:pPr>
+        <w:tabs>
+          <w:tab w:val="left" w:pos="916"/>
+          <w:tab w:val="left" w:pos="1832"/>
+          <w:tab w:val="left" w:pos="2748"/>
+          <w:tab w:val="left" w:pos="3664"/>
+          <w:tab w:val="left" w:pos="4580"/>
+          <w:tab w:val="left" w:pos="5496"/>
+          <w:tab w:val="left" w:pos="6412"/>
+          <w:tab w:val="left" w:pos="7328"/>
+          <w:tab w:val="left" w:pos="8244"/>
+          <w:tab w:val="left" w:pos="9160"/>
+          <w:tab w:val="left" w:pos="10076"/>
+          <w:tab w:val="left" w:pos="10992"/>
+          <w:tab w:val="left" w:pos="11908"/>
+          <w:tab w:val="left" w:pos="12824"/>
+          <w:tab w:val="left" w:pos="13740"/>
+          <w:tab w:val="left" w:pos="14656"/>
+        </w:tabs>
+        <w:spacing w:after="0" w:line="240" w:lineRule="auto"/>
+        <w:rPr>
+          <w:rFonts w:ascii="Courier New" w:eastAsia="Times New Roman" w:hAnsi="Courier New" w:cs="Courier New"/>
+          <w:sz w:val="20"/>
+          <w:szCs w:val="20"/>
+          <w:lang w:val="en-US" w:eastAsia="ru-RU"/>
+        </w:rPr>
+      </w:pPr>
+    </w:p>
+    <w:p>
+      <w:pPr>
+        <w:tabs>
+          <w:tab w:val="left" w:pos="916"/>
+          <w:tab w:val="left" w:pos="1832"/>
+          <w:tab w:val="left" w:pos="2748"/>
+          <w:tab w:val="left" w:pos="3664"/>
+          <w:tab w:val="left" w:pos="4580"/>
+          <w:tab w:val="left" w:pos="5496"/>
+          <w:tab w:val="left" w:pos="6412"/>
+          <w:tab w:val="left" w:pos="7328"/>
+          <w:tab w:val="left" w:pos="8244"/>
+          <w:tab w:val="left" w:pos="9160"/>
+          <w:tab w:val="left" w:pos="10076"/>
+          <w:tab w:val="left" w:pos="10992"/>
+          <w:tab w:val="left" w:pos="11908"/>
+          <w:tab w:val="left" w:pos="12824"/>
+          <w:tab w:val="left" w:pos="13740"/>
+          <w:tab w:val="left" w:pos="14656"/>
+        </w:tabs>
+        <w:spacing w:after="0" w:line="240" w:lineRule="auto"/>
+        <w:rPr>
+          <w:rFonts w:ascii="Courier New" w:eastAsia="Times New Roman" w:hAnsi="Courier New" w:cs="Courier New"/>
+          <w:sz w:val="20"/>
+          <w:szCs w:val="20"/>
+          <w:lang w:val="en-US" w:eastAsia="ru-RU"/>
+        </w:rPr>
+      </w:pPr>
+      <w:r>
+        <w:rPr>
+          <w:rFonts w:ascii="Courier New" w:eastAsia="Times New Roman" w:hAnsi="Courier New" w:cs="Courier New"/>
+          <w:b/>
+          <w:bCs/>
+          <w:color w:val="000000"/>
+          <w:sz w:val="20"/>
+          <w:szCs w:val="20"/>
+          <w:lang w:val="en-US" w:eastAsia="ru-RU"/>
+        </w:rPr>
+        <w:t>const</w:t>
+      </w:r>
+      <w:r>
+        <w:rPr>
+          <w:rFonts w:ascii="Courier New" w:eastAsia="Times New Roman" w:hAnsi="Courier New" w:cs="Courier New"/>
+          <w:sz w:val="20"/>
+          <w:szCs w:val="20"/>
+          <w:lang w:val="en-US" w:eastAsia="ru-RU"/>
+        </w:rPr>
+        <w:t xml:space="preserve"> </w:t>
+      </w:r>
+      <w:proofErr w:type="spellStart"/>
+      <w:r>
+        <w:rPr>
+          <w:rFonts w:ascii="Courier New" w:eastAsia="Times New Roman" w:hAnsi="Courier New" w:cs="Courier New"/>
+          <w:sz w:val="20"/>
+          <w:szCs w:val="20"/>
+          <w:lang w:val="en-US" w:eastAsia="ru-RU"/>
+        </w:rPr>
+        <w:t>rootReducer</w:t>
+      </w:r>
+      <w:proofErr w:type="spellEnd"/>
+      <w:r>
+        <w:rPr>
+          <w:rFonts w:ascii="Courier New" w:eastAsia="Times New Roman" w:hAnsi="Courier New" w:cs="Courier New"/>
+          <w:sz w:val="20"/>
+          <w:szCs w:val="20"/>
+          <w:lang w:val="en-US" w:eastAsia="ru-RU"/>
+        </w:rPr>
+        <w:t xml:space="preserve"> </w:t>
+      </w:r>
+      <w:r>
+        <w:rPr>
+          <w:rFonts w:ascii="Courier New" w:eastAsia="Times New Roman" w:hAnsi="Courier New" w:cs="Courier New"/>
+          <w:b/>
+          <w:bCs/>
+          <w:color w:val="000000"/>
+          <w:sz w:val="20"/>
+          <w:szCs w:val="20"/>
+          <w:lang w:val="en-US" w:eastAsia="ru-RU"/>
+        </w:rPr>
+        <w:t>=</w:t>
+      </w:r>
+      <w:r>
+        <w:rPr>
+          <w:rFonts w:ascii="Courier New" w:eastAsia="Times New Roman" w:hAnsi="Courier New" w:cs="Courier New"/>
+          <w:sz w:val="20"/>
+          <w:szCs w:val="20"/>
+          <w:lang w:val="en-US" w:eastAsia="ru-RU"/>
+        </w:rPr>
+        <w:t xml:space="preserve"> </w:t>
+      </w:r>
+      <w:proofErr w:type="spellStart"/>
+      <w:r>
+        <w:rPr>
+          <w:rFonts w:ascii="Courier New" w:eastAsia="Times New Roman" w:hAnsi="Courier New" w:cs="Courier New"/>
+          <w:sz w:val="20"/>
+          <w:szCs w:val="20"/>
+          <w:lang w:val="en-US" w:eastAsia="ru-RU"/>
+        </w:rPr>
+        <w:t>combineReducers</w:t>
+      </w:r>
+      <w:proofErr w:type="spellEnd"/>
+      <w:r>
+        <w:rPr>
+          <w:rFonts w:ascii="Courier New" w:eastAsia="Times New Roman" w:hAnsi="Courier New" w:cs="Courier New"/>
+          <w:sz w:val="20"/>
+          <w:szCs w:val="20"/>
+          <w:lang w:val="en-US" w:eastAsia="ru-RU"/>
+        </w:rPr>
+        <w:t>({</w:t>
+      </w:r>
+    </w:p>
+    <w:p>
+      <w:pPr>
+        <w:tabs>
+          <w:tab w:val="left" w:pos="916"/>
+          <w:tab w:val="left" w:pos="1832"/>
+          <w:tab w:val="left" w:pos="2748"/>
+          <w:tab w:val="left" w:pos="3664"/>
+          <w:tab w:val="left" w:pos="4580"/>
+          <w:tab w:val="left" w:pos="5496"/>
+          <w:tab w:val="left" w:pos="6412"/>
+          <w:tab w:val="left" w:pos="7328"/>
+          <w:tab w:val="left" w:pos="8244"/>
+          <w:tab w:val="left" w:pos="9160"/>
+          <w:tab w:val="left" w:pos="10076"/>
+          <w:tab w:val="left" w:pos="10992"/>
+          <w:tab w:val="left" w:pos="11908"/>
+          <w:tab w:val="left" w:pos="12824"/>
+          <w:tab w:val="left" w:pos="13740"/>
+          <w:tab w:val="left" w:pos="14656"/>
+        </w:tabs>
+        <w:spacing w:after="0" w:line="240" w:lineRule="auto"/>
+        <w:rPr>
+          <w:rFonts w:ascii="Courier New" w:eastAsia="Times New Roman" w:hAnsi="Courier New" w:cs="Courier New"/>
+          <w:sz w:val="20"/>
+          <w:szCs w:val="20"/>
+          <w:lang w:val="en-US" w:eastAsia="ru-RU"/>
+        </w:rPr>
+      </w:pPr>
+      <w:r>
+        <w:rPr>
+          <w:rFonts w:ascii="Courier New" w:eastAsia="Times New Roman" w:hAnsi="Courier New" w:cs="Courier New"/>
+          <w:sz w:val="20"/>
+          <w:szCs w:val="20"/>
+          <w:lang w:val="en-US" w:eastAsia="ru-RU"/>
+        </w:rPr>
+        <w:t xml:space="preserve">  </w:t>
+      </w:r>
+      <w:proofErr w:type="spellStart"/>
+      <w:r>
+        <w:rPr>
+          <w:rFonts w:ascii="Courier New" w:eastAsia="Times New Roman" w:hAnsi="Courier New" w:cs="Courier New"/>
+          <w:color w:val="008080"/>
+          <w:sz w:val="20"/>
+          <w:szCs w:val="20"/>
+          <w:lang w:val="en-US" w:eastAsia="ru-RU"/>
+        </w:rPr>
+        <w:t>todos</w:t>
+      </w:r>
+      <w:proofErr w:type="spellEnd"/>
+      <w:r>
+        <w:rPr>
+          <w:rFonts w:ascii="Courier New" w:eastAsia="Times New Roman" w:hAnsi="Courier New" w:cs="Courier New"/>
+          <w:sz w:val="20"/>
+          <w:szCs w:val="20"/>
+          <w:lang w:val="en-US" w:eastAsia="ru-RU"/>
+        </w:rPr>
+        <w:t xml:space="preserve">: </w:t>
+      </w:r>
+      <w:proofErr w:type="spellStart"/>
+      <w:r>
+        <w:rPr>
+          <w:rFonts w:ascii="Courier New" w:eastAsia="Times New Roman" w:hAnsi="Courier New" w:cs="Courier New"/>
+          <w:sz w:val="20"/>
+          <w:szCs w:val="20"/>
+          <w:lang w:val="en-US" w:eastAsia="ru-RU"/>
+        </w:rPr>
+        <w:t>todosReducer</w:t>
+      </w:r>
+      <w:proofErr w:type="spellEnd"/>
+      <w:r>
+        <w:rPr>
+          <w:rFonts w:ascii="Courier New" w:eastAsia="Times New Roman" w:hAnsi="Courier New" w:cs="Courier New"/>
+          <w:sz w:val="20"/>
+          <w:szCs w:val="20"/>
+          <w:lang w:val="en-US" w:eastAsia="ru-RU"/>
+        </w:rPr>
+        <w:t>,</w:t>
+      </w:r>
+    </w:p>
+    <w:p>
+      <w:pPr>
+        <w:tabs>
+          <w:tab w:val="left" w:pos="916"/>
+          <w:tab w:val="left" w:pos="1832"/>
+          <w:tab w:val="left" w:pos="2748"/>
+          <w:tab w:val="left" w:pos="3664"/>
+          <w:tab w:val="left" w:pos="4580"/>
+          <w:tab w:val="left" w:pos="5496"/>
+          <w:tab w:val="left" w:pos="6412"/>
+          <w:tab w:val="left" w:pos="7328"/>
+          <w:tab w:val="left" w:pos="8244"/>
+          <w:tab w:val="left" w:pos="9160"/>
+          <w:tab w:val="left" w:pos="10076"/>
+          <w:tab w:val="left" w:pos="10992"/>
+          <w:tab w:val="left" w:pos="11908"/>
+          <w:tab w:val="left" w:pos="12824"/>
+          <w:tab w:val="left" w:pos="13740"/>
+          <w:tab w:val="left" w:pos="14656"/>
+        </w:tabs>
+        <w:spacing w:after="0" w:line="240" w:lineRule="auto"/>
+        <w:rPr>
+          <w:rFonts w:ascii="Courier New" w:eastAsia="Times New Roman" w:hAnsi="Courier New" w:cs="Courier New"/>
+          <w:sz w:val="20"/>
+          <w:szCs w:val="20"/>
+          <w:lang w:val="en-US" w:eastAsia="ru-RU"/>
+        </w:rPr>
+      </w:pPr>
+      <w:r>
+        <w:rPr>
+          <w:rFonts w:ascii="Courier New" w:eastAsia="Times New Roman" w:hAnsi="Courier New" w:cs="Courier New"/>
+          <w:sz w:val="20"/>
+          <w:szCs w:val="20"/>
+          <w:lang w:val="en-US" w:eastAsia="ru-RU"/>
+        </w:rPr>
+        <w:t xml:space="preserve">  </w:t>
+      </w:r>
+      <w:r>
+        <w:rPr>
+          <w:rFonts w:ascii="Courier New" w:eastAsia="Times New Roman" w:hAnsi="Courier New" w:cs="Courier New"/>
+          <w:color w:val="008080"/>
+          <w:sz w:val="20"/>
+          <w:szCs w:val="20"/>
+          <w:lang w:val="en-US" w:eastAsia="ru-RU"/>
+        </w:rPr>
+        <w:t>comments</w:t>
+      </w:r>
+      <w:r>
+        <w:rPr>
+          <w:rFonts w:ascii="Courier New" w:eastAsia="Times New Roman" w:hAnsi="Courier New" w:cs="Courier New"/>
+          <w:sz w:val="20"/>
+          <w:szCs w:val="20"/>
+          <w:lang w:val="en-US" w:eastAsia="ru-RU"/>
+        </w:rPr>
+        <w:t xml:space="preserve">: </w:t>
+      </w:r>
+      <w:proofErr w:type="spellStart"/>
+      <w:r>
+        <w:rPr>
+          <w:rFonts w:ascii="Courier New" w:eastAsia="Times New Roman" w:hAnsi="Courier New" w:cs="Courier New"/>
+          <w:sz w:val="20"/>
+          <w:szCs w:val="20"/>
+          <w:lang w:val="en-US" w:eastAsia="ru-RU"/>
+        </w:rPr>
+        <w:t>commentsReducer</w:t>
+      </w:r>
+      <w:proofErr w:type="spellEnd"/>
+      <w:r>
+        <w:rPr>
+          <w:rFonts w:ascii="Courier New" w:eastAsia="Times New Roman" w:hAnsi="Courier New" w:cs="Courier New"/>
+          <w:sz w:val="20"/>
+          <w:szCs w:val="20"/>
+          <w:lang w:val="en-US" w:eastAsia="ru-RU"/>
+        </w:rPr>
+        <w:t>,</w:t>
+      </w:r>
+    </w:p>
+    <w:p>
+      <w:pPr>
+        <w:tabs>
+          <w:tab w:val="left" w:pos="916"/>
+          <w:tab w:val="left" w:pos="1832"/>
+          <w:tab w:val="left" w:pos="2748"/>
+          <w:tab w:val="left" w:pos="3664"/>
+          <w:tab w:val="left" w:pos="4580"/>
+          <w:tab w:val="left" w:pos="5496"/>
+          <w:tab w:val="left" w:pos="6412"/>
+          <w:tab w:val="left" w:pos="7328"/>
+          <w:tab w:val="left" w:pos="8244"/>
+          <w:tab w:val="left" w:pos="9160"/>
+          <w:tab w:val="left" w:pos="10076"/>
+          <w:tab w:val="left" w:pos="10992"/>
+          <w:tab w:val="left" w:pos="11908"/>
+          <w:tab w:val="left" w:pos="12824"/>
+          <w:tab w:val="left" w:pos="13740"/>
+          <w:tab w:val="left" w:pos="14656"/>
+        </w:tabs>
+        <w:spacing w:after="0" w:line="240" w:lineRule="auto"/>
+        <w:rPr>
+          <w:rFonts w:ascii="Courier New" w:eastAsia="Times New Roman" w:hAnsi="Courier New" w:cs="Courier New"/>
+          <w:sz w:val="20"/>
+          <w:szCs w:val="20"/>
+          <w:lang w:val="en-US" w:eastAsia="ru-RU"/>
+        </w:rPr>
+      </w:pPr>
+      <w:r>
+        <w:rPr>
+          <w:rFonts w:ascii="Courier New" w:eastAsia="Times New Roman" w:hAnsi="Courier New" w:cs="Courier New"/>
+          <w:sz w:val="20"/>
+          <w:szCs w:val="20"/>
+          <w:lang w:val="en-US" w:eastAsia="ru-RU"/>
+        </w:rPr>
+        <w:t>});</w:t>
+      </w:r>
+    </w:p>
+    <w:p>
+      <w:pPr>
+        <w:tabs>
+          <w:tab w:val="left" w:pos="916"/>
+          <w:tab w:val="left" w:pos="1832"/>
+          <w:tab w:val="left" w:pos="2748"/>
+          <w:tab w:val="left" w:pos="3664"/>
+          <w:tab w:val="left" w:pos="4580"/>
+          <w:tab w:val="left" w:pos="5496"/>
+          <w:tab w:val="left" w:pos="6412"/>
+          <w:tab w:val="left" w:pos="7328"/>
+          <w:tab w:val="left" w:pos="8244"/>
+          <w:tab w:val="left" w:pos="9160"/>
+          <w:tab w:val="left" w:pos="10076"/>
+          <w:tab w:val="left" w:pos="10992"/>
+          <w:tab w:val="left" w:pos="11908"/>
+          <w:tab w:val="left" w:pos="12824"/>
+          <w:tab w:val="left" w:pos="13740"/>
+          <w:tab w:val="left" w:pos="14656"/>
+        </w:tabs>
+        <w:spacing w:after="0" w:line="240" w:lineRule="auto"/>
+        <w:rPr>
+          <w:rFonts w:ascii="Courier New" w:eastAsia="Times New Roman" w:hAnsi="Courier New" w:cs="Courier New"/>
+          <w:sz w:val="20"/>
+          <w:szCs w:val="20"/>
+          <w:lang w:val="en-US" w:eastAsia="ru-RU"/>
+        </w:rPr>
+      </w:pPr>
+      <w:r>
+        <w:rPr>
+          <w:rFonts w:ascii="Courier New" w:eastAsia="Times New Roman" w:hAnsi="Courier New" w:cs="Courier New"/>
+          <w:b/>
+          <w:bCs/>
+          <w:color w:val="000000"/>
+          <w:sz w:val="20"/>
+          <w:szCs w:val="20"/>
+          <w:lang w:val="en-US" w:eastAsia="ru-RU"/>
+        </w:rPr>
+        <w:t>const</w:t>
+      </w:r>
+      <w:r>
+        <w:rPr>
+          <w:rFonts w:ascii="Courier New" w:eastAsia="Times New Roman" w:hAnsi="Courier New" w:cs="Courier New"/>
+          <w:sz w:val="20"/>
+          <w:szCs w:val="20"/>
+          <w:lang w:val="en-US" w:eastAsia="ru-RU"/>
+        </w:rPr>
+        <w:t xml:space="preserve"> store </w:t>
+      </w:r>
+      <w:r>
+        <w:rPr>
+          <w:rFonts w:ascii="Courier New" w:eastAsia="Times New Roman" w:hAnsi="Courier New" w:cs="Courier New"/>
+          <w:b/>
+          <w:bCs/>
+          <w:color w:val="000000"/>
+          <w:sz w:val="20"/>
+          <w:szCs w:val="20"/>
+          <w:lang w:val="en-US" w:eastAsia="ru-RU"/>
+        </w:rPr>
+        <w:t>=</w:t>
+      </w:r>
+      <w:r>
+        <w:rPr>
+          <w:rFonts w:ascii="Courier New" w:eastAsia="Times New Roman" w:hAnsi="Courier New" w:cs="Courier New"/>
+          <w:sz w:val="20"/>
+          <w:szCs w:val="20"/>
+          <w:lang w:val="en-US" w:eastAsia="ru-RU"/>
+        </w:rPr>
+        <w:t xml:space="preserve"> </w:t>
+      </w:r>
+      <w:proofErr w:type="spellStart"/>
+      <w:r>
+        <w:rPr>
+          <w:rFonts w:ascii="Courier New" w:eastAsia="Times New Roman" w:hAnsi="Courier New" w:cs="Courier New"/>
+          <w:sz w:val="20"/>
+          <w:szCs w:val="20"/>
+          <w:lang w:val="en-US" w:eastAsia="ru-RU"/>
+        </w:rPr>
+        <w:t>createStore</w:t>
+      </w:r>
+      <w:proofErr w:type="spellEnd"/>
+      <w:r>
+        <w:rPr>
+          <w:rFonts w:ascii="Courier New" w:eastAsia="Times New Roman" w:hAnsi="Courier New" w:cs="Courier New"/>
+          <w:sz w:val="20"/>
+          <w:szCs w:val="20"/>
+          <w:lang w:val="en-US" w:eastAsia="ru-RU"/>
+        </w:rPr>
+        <w:t>(</w:t>
+      </w:r>
+      <w:proofErr w:type="spellStart"/>
+      <w:r>
+        <w:rPr>
+          <w:rFonts w:ascii="Courier New" w:eastAsia="Times New Roman" w:hAnsi="Courier New" w:cs="Courier New"/>
+          <w:sz w:val="20"/>
+          <w:szCs w:val="20"/>
+          <w:lang w:val="en-US" w:eastAsia="ru-RU"/>
+        </w:rPr>
+        <w:t>rootReducer</w:t>
+      </w:r>
+      <w:proofErr w:type="spellEnd"/>
+      <w:r>
+        <w:rPr>
+          <w:rFonts w:ascii="Courier New" w:eastAsia="Times New Roman" w:hAnsi="Courier New" w:cs="Courier New"/>
+          <w:sz w:val="20"/>
+          <w:szCs w:val="20"/>
+          <w:lang w:val="en-US" w:eastAsia="ru-RU"/>
+        </w:rPr>
+        <w:t>);</w:t>
+      </w:r>
+    </w:p>
+    <w:p>
+      <w:pPr>
+        <w:tabs>
+          <w:tab w:val="left" w:pos="916"/>
+          <w:tab w:val="left" w:pos="1832"/>
+          <w:tab w:val="left" w:pos="2748"/>
+          <w:tab w:val="left" w:pos="3664"/>
+          <w:tab w:val="left" w:pos="4580"/>
+          <w:tab w:val="left" w:pos="5496"/>
+          <w:tab w:val="left" w:pos="6412"/>
+          <w:tab w:val="left" w:pos="7328"/>
+          <w:tab w:val="left" w:pos="8244"/>
+          <w:tab w:val="left" w:pos="9160"/>
+          <w:tab w:val="left" w:pos="10076"/>
+          <w:tab w:val="left" w:pos="10992"/>
+          <w:tab w:val="left" w:pos="11908"/>
+          <w:tab w:val="left" w:pos="12824"/>
+          <w:tab w:val="left" w:pos="13740"/>
+          <w:tab w:val="left" w:pos="14656"/>
+        </w:tabs>
+        <w:spacing w:after="0" w:line="240" w:lineRule="auto"/>
+        <w:rPr>
+          <w:rFonts w:ascii="Courier New" w:eastAsia="Times New Roman" w:hAnsi="Courier New" w:cs="Courier New"/>
+          <w:sz w:val="20"/>
+          <w:szCs w:val="20"/>
+          <w:lang w:val="en-US" w:eastAsia="ru-RU"/>
+        </w:rPr>
+      </w:pPr>
+    </w:p>
+    <w:p>
+      <w:pPr>
+        <w:tabs>
+          <w:tab w:val="left" w:pos="916"/>
+          <w:tab w:val="left" w:pos="1832"/>
+          <w:tab w:val="left" w:pos="2748"/>
+          <w:tab w:val="left" w:pos="3664"/>
+          <w:tab w:val="left" w:pos="4580"/>
+          <w:tab w:val="left" w:pos="5496"/>
+          <w:tab w:val="left" w:pos="6412"/>
+          <w:tab w:val="left" w:pos="7328"/>
+          <w:tab w:val="left" w:pos="8244"/>
+          <w:tab w:val="left" w:pos="9160"/>
+          <w:tab w:val="left" w:pos="10076"/>
+          <w:tab w:val="left" w:pos="10992"/>
+          <w:tab w:val="left" w:pos="11908"/>
+          <w:tab w:val="left" w:pos="12824"/>
+          <w:tab w:val="left" w:pos="13740"/>
+          <w:tab w:val="left" w:pos="14656"/>
+        </w:tabs>
+        <w:spacing w:after="0" w:line="240" w:lineRule="auto"/>
+        <w:rPr>
+          <w:rFonts w:ascii="Courier New" w:eastAsia="Times New Roman" w:hAnsi="Courier New" w:cs="Courier New"/>
+          <w:sz w:val="20"/>
+          <w:szCs w:val="20"/>
+          <w:lang w:eastAsia="ru-RU"/>
+        </w:rPr>
+      </w:pPr>
+      <w:r>
+        <w:rPr>
+          <w:rFonts w:ascii="Courier New" w:eastAsia="Times New Roman" w:hAnsi="Courier New" w:cs="Courier New"/>
+          <w:i/>
+          <w:iCs/>
+          <w:color w:val="999988"/>
+          <w:sz w:val="20"/>
+          <w:szCs w:val="20"/>
+          <w:lang w:eastAsia="ru-RU"/>
+        </w:rPr>
+        <w:t xml:space="preserve">// Если назвать </w:t>
+      </w:r>
+      <w:proofErr w:type="spellStart"/>
+      <w:r>
+        <w:rPr>
+          <w:rFonts w:ascii="Courier New" w:eastAsia="Times New Roman" w:hAnsi="Courier New" w:cs="Courier New"/>
+          <w:i/>
+          <w:iCs/>
+          <w:color w:val="999988"/>
+          <w:sz w:val="20"/>
+          <w:szCs w:val="20"/>
+          <w:lang w:eastAsia="ru-RU"/>
+        </w:rPr>
+        <w:t>редьюсеры</w:t>
+      </w:r>
+      <w:proofErr w:type="spellEnd"/>
+      <w:r>
+        <w:rPr>
+          <w:rFonts w:ascii="Courier New" w:eastAsia="Times New Roman" w:hAnsi="Courier New" w:cs="Courier New"/>
+          <w:i/>
+          <w:iCs/>
+          <w:color w:val="999988"/>
+          <w:sz w:val="20"/>
+          <w:szCs w:val="20"/>
+          <w:lang w:eastAsia="ru-RU"/>
+        </w:rPr>
+        <w:t xml:space="preserve"> как свойства в состоянии, то код можно сократить:</w:t>
+      </w:r>
+    </w:p>
+    <w:p>
+      <w:pPr>
+        <w:tabs>
+          <w:tab w:val="left" w:pos="916"/>
+          <w:tab w:val="left" w:pos="1832"/>
+          <w:tab w:val="left" w:pos="2748"/>
+          <w:tab w:val="left" w:pos="3664"/>
+          <w:tab w:val="left" w:pos="4580"/>
+          <w:tab w:val="left" w:pos="5496"/>
+          <w:tab w:val="left" w:pos="6412"/>
+          <w:tab w:val="left" w:pos="7328"/>
+          <w:tab w:val="left" w:pos="8244"/>
+          <w:tab w:val="left" w:pos="9160"/>
+          <w:tab w:val="left" w:pos="10076"/>
+          <w:tab w:val="left" w:pos="10992"/>
+          <w:tab w:val="left" w:pos="11908"/>
+          <w:tab w:val="left" w:pos="12824"/>
+          <w:tab w:val="left" w:pos="13740"/>
+          <w:tab w:val="left" w:pos="14656"/>
+        </w:tabs>
+        <w:spacing w:after="0" w:line="240" w:lineRule="auto"/>
+        <w:rPr>
+          <w:rFonts w:ascii="Courier New" w:eastAsia="Times New Roman" w:hAnsi="Courier New" w:cs="Courier New"/>
+          <w:sz w:val="20"/>
+          <w:szCs w:val="20"/>
+          <w:lang w:val="en-US" w:eastAsia="ru-RU"/>
+        </w:rPr>
+      </w:pPr>
+      <w:r>
+        <w:rPr>
+          <w:rFonts w:ascii="Courier New" w:eastAsia="Times New Roman" w:hAnsi="Courier New" w:cs="Courier New"/>
+          <w:i/>
+          <w:iCs/>
+          <w:color w:val="999988"/>
+          <w:sz w:val="20"/>
+          <w:szCs w:val="20"/>
+          <w:lang w:val="en-US" w:eastAsia="ru-RU"/>
+        </w:rPr>
+        <w:t xml:space="preserve">// const </w:t>
+      </w:r>
+      <w:proofErr w:type="spellStart"/>
+      <w:r>
+        <w:rPr>
+          <w:rFonts w:ascii="Courier New" w:eastAsia="Times New Roman" w:hAnsi="Courier New" w:cs="Courier New"/>
+          <w:i/>
+          <w:iCs/>
+          <w:color w:val="999988"/>
+          <w:sz w:val="20"/>
+          <w:szCs w:val="20"/>
+          <w:lang w:val="en-US" w:eastAsia="ru-RU"/>
+        </w:rPr>
+        <w:t>todos</w:t>
+      </w:r>
+      <w:proofErr w:type="spellEnd"/>
+      <w:r>
+        <w:rPr>
+          <w:rFonts w:ascii="Courier New" w:eastAsia="Times New Roman" w:hAnsi="Courier New" w:cs="Courier New"/>
+          <w:i/>
+          <w:iCs/>
+          <w:color w:val="999988"/>
+          <w:sz w:val="20"/>
+          <w:szCs w:val="20"/>
+          <w:lang w:val="en-US" w:eastAsia="ru-RU"/>
+        </w:rPr>
+        <w:t xml:space="preserve"> = (state = [], action) =&gt; { ... };</w:t>
+      </w:r>
+    </w:p>
+    <w:p>
+      <w:pPr>
+        <w:tabs>
+          <w:tab w:val="left" w:pos="916"/>
+          <w:tab w:val="left" w:pos="1832"/>
+          <w:tab w:val="left" w:pos="2748"/>
+          <w:tab w:val="left" w:pos="3664"/>
+          <w:tab w:val="left" w:pos="4580"/>
+          <w:tab w:val="left" w:pos="5496"/>
+          <w:tab w:val="left" w:pos="6412"/>
+          <w:tab w:val="left" w:pos="7328"/>
+          <w:tab w:val="left" w:pos="8244"/>
+          <w:tab w:val="left" w:pos="9160"/>
+          <w:tab w:val="left" w:pos="10076"/>
+          <w:tab w:val="left" w:pos="10992"/>
+          <w:tab w:val="left" w:pos="11908"/>
+          <w:tab w:val="left" w:pos="12824"/>
+          <w:tab w:val="left" w:pos="13740"/>
+          <w:tab w:val="left" w:pos="14656"/>
+        </w:tabs>
+        <w:spacing w:after="0" w:line="240" w:lineRule="auto"/>
+        <w:rPr>
+          <w:rFonts w:ascii="Courier New" w:eastAsia="Times New Roman" w:hAnsi="Courier New" w:cs="Courier New"/>
+          <w:sz w:val="20"/>
+          <w:szCs w:val="20"/>
+          <w:lang w:val="en-US" w:eastAsia="ru-RU"/>
+        </w:rPr>
+      </w:pPr>
+      <w:r>
+        <w:rPr>
+          <w:rFonts w:ascii="Courier New" w:eastAsia="Times New Roman" w:hAnsi="Courier New" w:cs="Courier New"/>
+          <w:i/>
+          <w:iCs/>
+          <w:color w:val="999988"/>
+          <w:sz w:val="20"/>
+          <w:szCs w:val="20"/>
+          <w:lang w:val="en-US" w:eastAsia="ru-RU"/>
+        </w:rPr>
+        <w:t>// const comments = (state = [], action) =&gt; { ... };</w:t>
+      </w:r>
+    </w:p>
+    <w:p>
+      <w:pPr>
+        <w:tabs>
+          <w:tab w:val="left" w:pos="916"/>
+          <w:tab w:val="left" w:pos="1832"/>
+          <w:tab w:val="left" w:pos="2748"/>
+          <w:tab w:val="left" w:pos="3664"/>
+          <w:tab w:val="left" w:pos="4580"/>
+          <w:tab w:val="left" w:pos="5496"/>
+          <w:tab w:val="left" w:pos="6412"/>
+          <w:tab w:val="left" w:pos="7328"/>
+          <w:tab w:val="left" w:pos="8244"/>
+          <w:tab w:val="left" w:pos="9160"/>
+          <w:tab w:val="left" w:pos="10076"/>
+          <w:tab w:val="left" w:pos="10992"/>
+          <w:tab w:val="left" w:pos="11908"/>
+          <w:tab w:val="left" w:pos="12824"/>
+          <w:tab w:val="left" w:pos="13740"/>
+          <w:tab w:val="left" w:pos="14656"/>
+        </w:tabs>
+        <w:spacing w:after="0" w:line="240" w:lineRule="auto"/>
+        <w:rPr>
+          <w:rFonts w:ascii="Courier New" w:eastAsia="Times New Roman" w:hAnsi="Courier New" w:cs="Courier New"/>
+          <w:sz w:val="20"/>
+          <w:szCs w:val="20"/>
+          <w:lang w:val="en-US" w:eastAsia="ru-RU"/>
+        </w:rPr>
+      </w:pPr>
+      <w:r>
+        <w:rPr>
+          <w:rFonts w:ascii="Courier New" w:eastAsia="Times New Roman" w:hAnsi="Courier New" w:cs="Courier New"/>
+          <w:i/>
+          <w:iCs/>
+          <w:color w:val="999988"/>
+          <w:sz w:val="20"/>
+          <w:szCs w:val="20"/>
+          <w:lang w:val="en-US" w:eastAsia="ru-RU"/>
+        </w:rPr>
+        <w:t xml:space="preserve">// const </w:t>
+      </w:r>
+      <w:proofErr w:type="spellStart"/>
+      <w:r>
+        <w:rPr>
+          <w:rFonts w:ascii="Courier New" w:eastAsia="Times New Roman" w:hAnsi="Courier New" w:cs="Courier New"/>
+          <w:i/>
+          <w:iCs/>
+          <w:color w:val="999988"/>
+          <w:sz w:val="20"/>
+          <w:szCs w:val="20"/>
+          <w:lang w:val="en-US" w:eastAsia="ru-RU"/>
+        </w:rPr>
+        <w:t>rootReducer</w:t>
+      </w:r>
+      <w:proofErr w:type="spellEnd"/>
+      <w:r>
+        <w:rPr>
+          <w:rFonts w:ascii="Courier New" w:eastAsia="Times New Roman" w:hAnsi="Courier New" w:cs="Courier New"/>
+          <w:i/>
+          <w:iCs/>
+          <w:color w:val="999988"/>
+          <w:sz w:val="20"/>
+          <w:szCs w:val="20"/>
+          <w:lang w:val="en-US" w:eastAsia="ru-RU"/>
+        </w:rPr>
+        <w:t xml:space="preserve"> = </w:t>
+      </w:r>
+      <w:proofErr w:type="spellStart"/>
+      <w:r>
+        <w:rPr>
+          <w:rFonts w:ascii="Courier New" w:eastAsia="Times New Roman" w:hAnsi="Courier New" w:cs="Courier New"/>
+          <w:i/>
+          <w:iCs/>
+          <w:color w:val="999988"/>
+          <w:sz w:val="20"/>
+          <w:szCs w:val="20"/>
+          <w:lang w:val="en-US" w:eastAsia="ru-RU"/>
+        </w:rPr>
+        <w:t>combineReducers</w:t>
+      </w:r>
+      <w:proofErr w:type="spellEnd"/>
+      <w:r>
+        <w:rPr>
+          <w:rFonts w:ascii="Courier New" w:eastAsia="Times New Roman" w:hAnsi="Courier New" w:cs="Courier New"/>
+          <w:i/>
+          <w:iCs/>
+          <w:color w:val="999988"/>
+          <w:sz w:val="20"/>
+          <w:szCs w:val="20"/>
+          <w:lang w:val="en-US" w:eastAsia="ru-RU"/>
+        </w:rPr>
+        <w:t xml:space="preserve">({ </w:t>
+      </w:r>
+      <w:proofErr w:type="spellStart"/>
+      <w:r>
+        <w:rPr>
+          <w:rFonts w:ascii="Courier New" w:eastAsia="Times New Roman" w:hAnsi="Courier New" w:cs="Courier New"/>
+          <w:i/>
+          <w:iCs/>
+          <w:color w:val="999988"/>
+          <w:sz w:val="20"/>
+          <w:szCs w:val="20"/>
+          <w:lang w:val="en-US" w:eastAsia="ru-RU"/>
+        </w:rPr>
+        <w:t>todos</w:t>
+      </w:r>
+      <w:proofErr w:type="spellEnd"/>
+      <w:r>
+        <w:rPr>
+          <w:rFonts w:ascii="Courier New" w:eastAsia="Times New Roman" w:hAnsi="Courier New" w:cs="Courier New"/>
+          <w:i/>
+          <w:iCs/>
+          <w:color w:val="999988"/>
+          <w:sz w:val="20"/>
+          <w:szCs w:val="20"/>
+          <w:lang w:val="en-US" w:eastAsia="ru-RU"/>
+        </w:rPr>
+        <w:t>, comments });</w:t>
+      </w:r>
+    </w:p>
+    <w:p>
+      <w:pPr>
+        <w:spacing w:before="100" w:beforeAutospacing="1" w:after="100" w:afterAutospacing="1" w:line="240" w:lineRule="auto"/>
+        <w:rPr>
+          <w:rFonts w:ascii="Times New Roman" w:eastAsia="Times New Roman" w:hAnsi="Times New Roman" w:cs="Times New Roman"/>
+          <w:sz w:val="24"/>
+          <w:szCs w:val="24"/>
+          <w:lang w:eastAsia="ru-RU"/>
+        </w:rPr>
+      </w:pPr>
+      <w:r>
+        <w:rPr>
+          <w:rFonts w:ascii="Times New Roman" w:eastAsia="Times New Roman" w:hAnsi="Times New Roman" w:cs="Times New Roman"/>
+          <w:sz w:val="24"/>
+          <w:szCs w:val="24"/>
+          <w:lang w:eastAsia="ru-RU"/>
+        </w:rPr>
+        <w:t xml:space="preserve">Так как каждый </w:t>
+      </w:r>
+      <w:proofErr w:type="spellStart"/>
+      <w:r>
+        <w:rPr>
+          <w:rFonts w:ascii="Times New Roman" w:eastAsia="Times New Roman" w:hAnsi="Times New Roman" w:cs="Times New Roman"/>
+          <w:sz w:val="24"/>
+          <w:szCs w:val="24"/>
+          <w:lang w:eastAsia="ru-RU"/>
+        </w:rPr>
+        <w:t>редьюсер</w:t>
+      </w:r>
+      <w:proofErr w:type="spellEnd"/>
+      <w:r>
+        <w:rPr>
+          <w:rFonts w:ascii="Times New Roman" w:eastAsia="Times New Roman" w:hAnsi="Times New Roman" w:cs="Times New Roman"/>
+          <w:sz w:val="24"/>
+          <w:szCs w:val="24"/>
+          <w:lang w:eastAsia="ru-RU"/>
+        </w:rPr>
+        <w:t xml:space="preserve"> имеет доступ только к своей части состояния, действия, порождающие изменения сразу в нескольких местах, будут повторяться в разных </w:t>
+      </w:r>
+      <w:proofErr w:type="spellStart"/>
+      <w:r>
+        <w:rPr>
+          <w:rFonts w:ascii="Times New Roman" w:eastAsia="Times New Roman" w:hAnsi="Times New Roman" w:cs="Times New Roman"/>
+          <w:sz w:val="24"/>
+          <w:szCs w:val="24"/>
+          <w:lang w:eastAsia="ru-RU"/>
+        </w:rPr>
+        <w:t>редьюсерах</w:t>
+      </w:r>
+      <w:proofErr w:type="spellEnd"/>
+      <w:r>
+        <w:rPr>
+          <w:rFonts w:ascii="Times New Roman" w:eastAsia="Times New Roman" w:hAnsi="Times New Roman" w:cs="Times New Roman"/>
+          <w:sz w:val="24"/>
+          <w:szCs w:val="24"/>
+          <w:lang w:eastAsia="ru-RU"/>
+        </w:rPr>
+        <w:t>:</w:t>
+      </w:r>
+    </w:p>
+    <w:p>
+      <w:pPr>
+        <w:tabs>
+          <w:tab w:val="left" w:pos="916"/>
+          <w:tab w:val="left" w:pos="1832"/>
+          <w:tab w:val="left" w:pos="2748"/>
+          <w:tab w:val="left" w:pos="3664"/>
+          <w:tab w:val="left" w:pos="4580"/>
+          <w:tab w:val="left" w:pos="5496"/>
+          <w:tab w:val="left" w:pos="6412"/>
+          <w:tab w:val="left" w:pos="7328"/>
+          <w:tab w:val="left" w:pos="8244"/>
+          <w:tab w:val="left" w:pos="9160"/>
+          <w:tab w:val="left" w:pos="10076"/>
+          <w:tab w:val="left" w:pos="10992"/>
+          <w:tab w:val="left" w:pos="11908"/>
+          <w:tab w:val="left" w:pos="12824"/>
+          <w:tab w:val="left" w:pos="13740"/>
+          <w:tab w:val="left" w:pos="14656"/>
+        </w:tabs>
+        <w:spacing w:after="0" w:line="240" w:lineRule="auto"/>
+        <w:rPr>
+          <w:rFonts w:ascii="Courier New" w:eastAsia="Times New Roman" w:hAnsi="Courier New" w:cs="Courier New"/>
+          <w:sz w:val="20"/>
+          <w:szCs w:val="20"/>
+          <w:lang w:val="en-US" w:eastAsia="ru-RU"/>
+        </w:rPr>
+      </w:pPr>
+      <w:r>
+        <w:rPr>
+          <w:rFonts w:ascii="Courier New" w:eastAsia="Times New Roman" w:hAnsi="Courier New" w:cs="Courier New"/>
+          <w:b/>
+          <w:bCs/>
+          <w:color w:val="000000"/>
+          <w:sz w:val="20"/>
+          <w:szCs w:val="20"/>
+          <w:lang w:val="en-US" w:eastAsia="ru-RU"/>
+        </w:rPr>
+        <w:t>const</w:t>
+      </w:r>
+      <w:r>
+        <w:rPr>
+          <w:rFonts w:ascii="Courier New" w:eastAsia="Times New Roman" w:hAnsi="Courier New" w:cs="Courier New"/>
+          <w:sz w:val="20"/>
+          <w:szCs w:val="20"/>
+          <w:lang w:val="en-US" w:eastAsia="ru-RU"/>
+        </w:rPr>
+        <w:t xml:space="preserve"> </w:t>
+      </w:r>
+      <w:proofErr w:type="spellStart"/>
+      <w:r>
+        <w:rPr>
+          <w:rFonts w:ascii="Courier New" w:eastAsia="Times New Roman" w:hAnsi="Courier New" w:cs="Courier New"/>
+          <w:sz w:val="20"/>
+          <w:szCs w:val="20"/>
+          <w:lang w:val="en-US" w:eastAsia="ru-RU"/>
+        </w:rPr>
+        <w:t>todos</w:t>
+      </w:r>
+      <w:proofErr w:type="spellEnd"/>
+      <w:r>
+        <w:rPr>
+          <w:rFonts w:ascii="Courier New" w:eastAsia="Times New Roman" w:hAnsi="Courier New" w:cs="Courier New"/>
+          <w:sz w:val="20"/>
+          <w:szCs w:val="20"/>
+          <w:lang w:val="en-US" w:eastAsia="ru-RU"/>
+        </w:rPr>
+        <w:t xml:space="preserve"> </w:t>
+      </w:r>
+      <w:r>
+        <w:rPr>
+          <w:rFonts w:ascii="Courier New" w:eastAsia="Times New Roman" w:hAnsi="Courier New" w:cs="Courier New"/>
+          <w:b/>
+          <w:bCs/>
+          <w:color w:val="000000"/>
+          <w:sz w:val="20"/>
+          <w:szCs w:val="20"/>
+          <w:lang w:val="en-US" w:eastAsia="ru-RU"/>
+        </w:rPr>
+        <w:t>=</w:t>
+      </w:r>
+      <w:r>
+        <w:rPr>
+          <w:rFonts w:ascii="Courier New" w:eastAsia="Times New Roman" w:hAnsi="Courier New" w:cs="Courier New"/>
+          <w:sz w:val="20"/>
+          <w:szCs w:val="20"/>
+          <w:lang w:val="en-US" w:eastAsia="ru-RU"/>
+        </w:rPr>
+        <w:t xml:space="preserve"> (state </w:t>
+      </w:r>
+      <w:r>
+        <w:rPr>
+          <w:rFonts w:ascii="Courier New" w:eastAsia="Times New Roman" w:hAnsi="Courier New" w:cs="Courier New"/>
+          <w:b/>
+          <w:bCs/>
+          <w:color w:val="000000"/>
+          <w:sz w:val="20"/>
+          <w:szCs w:val="20"/>
+          <w:lang w:val="en-US" w:eastAsia="ru-RU"/>
+        </w:rPr>
+        <w:t>=</w:t>
+      </w:r>
+      <w:r>
+        <w:rPr>
+          <w:rFonts w:ascii="Courier New" w:eastAsia="Times New Roman" w:hAnsi="Courier New" w:cs="Courier New"/>
+          <w:sz w:val="20"/>
+          <w:szCs w:val="20"/>
+          <w:lang w:val="en-US" w:eastAsia="ru-RU"/>
+        </w:rPr>
+        <w:t xml:space="preserve"> {}, action) </w:t>
+      </w:r>
+      <w:r>
+        <w:rPr>
+          <w:rFonts w:ascii="Courier New" w:eastAsia="Times New Roman" w:hAnsi="Courier New" w:cs="Courier New"/>
+          <w:b/>
+          <w:bCs/>
+          <w:color w:val="000000"/>
+          <w:sz w:val="20"/>
+          <w:szCs w:val="20"/>
+          <w:lang w:val="en-US" w:eastAsia="ru-RU"/>
+        </w:rPr>
+        <w:t>=&gt;</w:t>
+      </w:r>
+      <w:r>
+        <w:rPr>
+          <w:rFonts w:ascii="Courier New" w:eastAsia="Times New Roman" w:hAnsi="Courier New" w:cs="Courier New"/>
+          <w:sz w:val="20"/>
+          <w:szCs w:val="20"/>
+          <w:lang w:val="en-US" w:eastAsia="ru-RU"/>
+        </w:rPr>
+        <w:t xml:space="preserve"> {</w:t>
+      </w:r>
+    </w:p>
+    <w:p>
+      <w:pPr>
+        <w:tabs>
+          <w:tab w:val="left" w:pos="916"/>
+          <w:tab w:val="left" w:pos="1832"/>
+          <w:tab w:val="left" w:pos="2748"/>
+          <w:tab w:val="left" w:pos="3664"/>
+          <w:tab w:val="left" w:pos="4580"/>
+          <w:tab w:val="left" w:pos="5496"/>
+          <w:tab w:val="left" w:pos="6412"/>
+          <w:tab w:val="left" w:pos="7328"/>
+          <w:tab w:val="left" w:pos="8244"/>
+          <w:tab w:val="left" w:pos="9160"/>
+          <w:tab w:val="left" w:pos="10076"/>
+          <w:tab w:val="left" w:pos="10992"/>
+          <w:tab w:val="left" w:pos="11908"/>
+          <w:tab w:val="left" w:pos="12824"/>
+          <w:tab w:val="left" w:pos="13740"/>
+          <w:tab w:val="left" w:pos="14656"/>
+        </w:tabs>
+        <w:spacing w:after="0" w:line="240" w:lineRule="auto"/>
+        <w:rPr>
+          <w:rFonts w:ascii="Courier New" w:eastAsia="Times New Roman" w:hAnsi="Courier New" w:cs="Courier New"/>
+          <w:sz w:val="20"/>
+          <w:szCs w:val="20"/>
+          <w:lang w:val="en-US" w:eastAsia="ru-RU"/>
+        </w:rPr>
+      </w:pPr>
+      <w:r>
+        <w:rPr>
+          <w:rFonts w:ascii="Courier New" w:eastAsia="Times New Roman" w:hAnsi="Courier New" w:cs="Courier New"/>
+          <w:sz w:val="20"/>
+          <w:szCs w:val="20"/>
+          <w:lang w:val="en-US" w:eastAsia="ru-RU"/>
+        </w:rPr>
+        <w:t xml:space="preserve">  </w:t>
+      </w:r>
+      <w:r>
+        <w:rPr>
+          <w:rFonts w:ascii="Courier New" w:eastAsia="Times New Roman" w:hAnsi="Courier New" w:cs="Courier New"/>
+          <w:b/>
+          <w:bCs/>
+          <w:color w:val="000000"/>
+          <w:sz w:val="20"/>
+          <w:szCs w:val="20"/>
+          <w:lang w:val="en-US" w:eastAsia="ru-RU"/>
+        </w:rPr>
+        <w:t>switch</w:t>
+      </w:r>
+      <w:r>
+        <w:rPr>
+          <w:rFonts w:ascii="Courier New" w:eastAsia="Times New Roman" w:hAnsi="Courier New" w:cs="Courier New"/>
+          <w:sz w:val="20"/>
+          <w:szCs w:val="20"/>
+          <w:lang w:val="en-US" w:eastAsia="ru-RU"/>
+        </w:rPr>
+        <w:t xml:space="preserve"> (</w:t>
+      </w:r>
+      <w:proofErr w:type="spellStart"/>
+      <w:r>
+        <w:rPr>
+          <w:rFonts w:ascii="Courier New" w:eastAsia="Times New Roman" w:hAnsi="Courier New" w:cs="Courier New"/>
+          <w:sz w:val="20"/>
+          <w:szCs w:val="20"/>
+          <w:lang w:val="en-US" w:eastAsia="ru-RU"/>
+        </w:rPr>
+        <w:t>action.type</w:t>
+      </w:r>
+      <w:proofErr w:type="spellEnd"/>
+      <w:r>
+        <w:rPr>
+          <w:rFonts w:ascii="Courier New" w:eastAsia="Times New Roman" w:hAnsi="Courier New" w:cs="Courier New"/>
+          <w:sz w:val="20"/>
+          <w:szCs w:val="20"/>
+          <w:lang w:val="en-US" w:eastAsia="ru-RU"/>
+        </w:rPr>
+        <w:t>) {</w:t>
+      </w:r>
+    </w:p>
+    <w:p>
+      <w:pPr>
+        <w:tabs>
+          <w:tab w:val="left" w:pos="916"/>
+          <w:tab w:val="left" w:pos="1832"/>
+          <w:tab w:val="left" w:pos="2748"/>
+          <w:tab w:val="left" w:pos="3664"/>
+          <w:tab w:val="left" w:pos="4580"/>
+          <w:tab w:val="left" w:pos="5496"/>
+          <w:tab w:val="left" w:pos="6412"/>
+          <w:tab w:val="left" w:pos="7328"/>
+          <w:tab w:val="left" w:pos="8244"/>
+          <w:tab w:val="left" w:pos="9160"/>
+          <w:tab w:val="left" w:pos="10076"/>
+          <w:tab w:val="left" w:pos="10992"/>
+          <w:tab w:val="left" w:pos="11908"/>
+          <w:tab w:val="left" w:pos="12824"/>
+          <w:tab w:val="left" w:pos="13740"/>
+          <w:tab w:val="left" w:pos="14656"/>
+        </w:tabs>
+        <w:spacing w:after="0" w:line="240" w:lineRule="auto"/>
+        <w:rPr>
+          <w:rFonts w:ascii="Courier New" w:eastAsia="Times New Roman" w:hAnsi="Courier New" w:cs="Courier New"/>
+          <w:sz w:val="20"/>
+          <w:szCs w:val="20"/>
+          <w:lang w:val="en-US" w:eastAsia="ru-RU"/>
+        </w:rPr>
+      </w:pPr>
+      <w:r>
+        <w:rPr>
+          <w:rFonts w:ascii="Courier New" w:eastAsia="Times New Roman" w:hAnsi="Courier New" w:cs="Courier New"/>
+          <w:sz w:val="20"/>
+          <w:szCs w:val="20"/>
+          <w:lang w:val="en-US" w:eastAsia="ru-RU"/>
+        </w:rPr>
+        <w:t xml:space="preserve">    </w:t>
+      </w:r>
+      <w:r>
+        <w:rPr>
+          <w:rFonts w:ascii="Courier New" w:eastAsia="Times New Roman" w:hAnsi="Courier New" w:cs="Courier New"/>
+          <w:b/>
+          <w:bCs/>
+          <w:color w:val="000000"/>
+          <w:sz w:val="20"/>
+          <w:szCs w:val="20"/>
+          <w:lang w:val="en-US" w:eastAsia="ru-RU"/>
+        </w:rPr>
+        <w:t>case</w:t>
+      </w:r>
+      <w:r>
+        <w:rPr>
+          <w:rFonts w:ascii="Courier New" w:eastAsia="Times New Roman" w:hAnsi="Courier New" w:cs="Courier New"/>
+          <w:sz w:val="20"/>
+          <w:szCs w:val="20"/>
+          <w:lang w:val="en-US" w:eastAsia="ru-RU"/>
+        </w:rPr>
+        <w:t xml:space="preserve"> </w:t>
+      </w:r>
+      <w:r>
+        <w:rPr>
+          <w:rFonts w:ascii="Courier New" w:eastAsia="Times New Roman" w:hAnsi="Courier New" w:cs="Courier New"/>
+          <w:color w:val="DD1144"/>
+          <w:sz w:val="20"/>
+          <w:szCs w:val="20"/>
+          <w:lang w:val="en-US" w:eastAsia="ru-RU"/>
+        </w:rPr>
+        <w:t>'TODO_REMOVE'</w:t>
+      </w:r>
+      <w:r>
+        <w:rPr>
+          <w:rFonts w:ascii="Courier New" w:eastAsia="Times New Roman" w:hAnsi="Courier New" w:cs="Courier New"/>
+          <w:sz w:val="20"/>
+          <w:szCs w:val="20"/>
+          <w:lang w:val="en-US" w:eastAsia="ru-RU"/>
+        </w:rPr>
+        <w:t>:</w:t>
+      </w:r>
+    </w:p>
+    <w:p>
+      <w:pPr>
+        <w:tabs>
+          <w:tab w:val="left" w:pos="916"/>
+          <w:tab w:val="left" w:pos="1832"/>
+          <w:tab w:val="left" w:pos="2748"/>
+          <w:tab w:val="left" w:pos="3664"/>
+          <w:tab w:val="left" w:pos="4580"/>
+          <w:tab w:val="left" w:pos="5496"/>
+          <w:tab w:val="left" w:pos="6412"/>
+          <w:tab w:val="left" w:pos="7328"/>
+          <w:tab w:val="left" w:pos="8244"/>
+          <w:tab w:val="left" w:pos="9160"/>
+          <w:tab w:val="left" w:pos="10076"/>
+          <w:tab w:val="left" w:pos="10992"/>
+          <w:tab w:val="left" w:pos="11908"/>
+          <w:tab w:val="left" w:pos="12824"/>
+          <w:tab w:val="left" w:pos="13740"/>
+          <w:tab w:val="left" w:pos="14656"/>
+        </w:tabs>
+        <w:spacing w:after="0" w:line="240" w:lineRule="auto"/>
+        <w:rPr>
+          <w:rFonts w:ascii="Courier New" w:eastAsia="Times New Roman" w:hAnsi="Courier New" w:cs="Courier New"/>
+          <w:sz w:val="20"/>
+          <w:szCs w:val="20"/>
+          <w:lang w:val="en-US" w:eastAsia="ru-RU"/>
+        </w:rPr>
+      </w:pPr>
+      <w:r>
+        <w:rPr>
+          <w:rFonts w:ascii="Courier New" w:eastAsia="Times New Roman" w:hAnsi="Courier New" w:cs="Courier New"/>
+          <w:sz w:val="20"/>
+          <w:szCs w:val="20"/>
+          <w:lang w:val="en-US" w:eastAsia="ru-RU"/>
+        </w:rPr>
+        <w:t xml:space="preserve">      </w:t>
+      </w:r>
+      <w:r>
+        <w:rPr>
+          <w:rFonts w:ascii="Courier New" w:eastAsia="Times New Roman" w:hAnsi="Courier New" w:cs="Courier New"/>
+          <w:i/>
+          <w:iCs/>
+          <w:color w:val="999988"/>
+          <w:sz w:val="20"/>
+          <w:szCs w:val="20"/>
+          <w:lang w:val="en-US" w:eastAsia="ru-RU"/>
+        </w:rPr>
+        <w:t>// ...</w:t>
+      </w:r>
+    </w:p>
+    <w:p>
+      <w:pPr>
+        <w:tabs>
+          <w:tab w:val="left" w:pos="916"/>
+          <w:tab w:val="left" w:pos="1832"/>
+          <w:tab w:val="left" w:pos="2748"/>
+          <w:tab w:val="left" w:pos="3664"/>
+          <w:tab w:val="left" w:pos="4580"/>
+          <w:tab w:val="left" w:pos="5496"/>
+          <w:tab w:val="left" w:pos="6412"/>
+          <w:tab w:val="left" w:pos="7328"/>
+          <w:tab w:val="left" w:pos="8244"/>
+          <w:tab w:val="left" w:pos="9160"/>
+          <w:tab w:val="left" w:pos="10076"/>
+          <w:tab w:val="left" w:pos="10992"/>
+          <w:tab w:val="left" w:pos="11908"/>
+          <w:tab w:val="left" w:pos="12824"/>
+          <w:tab w:val="left" w:pos="13740"/>
+          <w:tab w:val="left" w:pos="14656"/>
+        </w:tabs>
+        <w:spacing w:after="0" w:line="240" w:lineRule="auto"/>
+        <w:rPr>
+          <w:rFonts w:ascii="Courier New" w:eastAsia="Times New Roman" w:hAnsi="Courier New" w:cs="Courier New"/>
+          <w:sz w:val="20"/>
+          <w:szCs w:val="20"/>
+          <w:lang w:val="en-US" w:eastAsia="ru-RU"/>
+        </w:rPr>
+      </w:pPr>
+      <w:r>
+        <w:rPr>
+          <w:rFonts w:ascii="Courier New" w:eastAsia="Times New Roman" w:hAnsi="Courier New" w:cs="Courier New"/>
+          <w:sz w:val="20"/>
+          <w:szCs w:val="20"/>
+          <w:lang w:val="en-US" w:eastAsia="ru-RU"/>
+        </w:rPr>
+        <w:t xml:space="preserve">  }</w:t>
+      </w:r>
+    </w:p>
+    <w:p>
+      <w:pPr>
+        <w:tabs>
+          <w:tab w:val="left" w:pos="916"/>
+          <w:tab w:val="left" w:pos="1832"/>
+          <w:tab w:val="left" w:pos="2748"/>
+          <w:tab w:val="left" w:pos="3664"/>
+          <w:tab w:val="left" w:pos="4580"/>
+          <w:tab w:val="left" w:pos="5496"/>
+          <w:tab w:val="left" w:pos="6412"/>
+          <w:tab w:val="left" w:pos="7328"/>
+          <w:tab w:val="left" w:pos="8244"/>
+          <w:tab w:val="left" w:pos="9160"/>
+          <w:tab w:val="left" w:pos="10076"/>
+          <w:tab w:val="left" w:pos="10992"/>
+          <w:tab w:val="left" w:pos="11908"/>
+          <w:tab w:val="left" w:pos="12824"/>
+          <w:tab w:val="left" w:pos="13740"/>
+          <w:tab w:val="left" w:pos="14656"/>
+        </w:tabs>
+        <w:spacing w:after="0" w:line="240" w:lineRule="auto"/>
+        <w:rPr>
+          <w:rFonts w:ascii="Courier New" w:eastAsia="Times New Roman" w:hAnsi="Courier New" w:cs="Courier New"/>
+          <w:sz w:val="20"/>
+          <w:szCs w:val="20"/>
+          <w:lang w:val="en-US" w:eastAsia="ru-RU"/>
+        </w:rPr>
+      </w:pPr>
+      <w:r>
+        <w:rPr>
+          <w:rFonts w:ascii="Courier New" w:eastAsia="Times New Roman" w:hAnsi="Courier New" w:cs="Courier New"/>
+          <w:sz w:val="20"/>
+          <w:szCs w:val="20"/>
+          <w:lang w:val="en-US" w:eastAsia="ru-RU"/>
+        </w:rPr>
+        <w:t>};</w:t>
+      </w:r>
+    </w:p>
+    <w:p>
+      <w:pPr>
+        <w:tabs>
+          <w:tab w:val="left" w:pos="916"/>
+          <w:tab w:val="left" w:pos="1832"/>
+          <w:tab w:val="left" w:pos="2748"/>
+          <w:tab w:val="left" w:pos="3664"/>
+          <w:tab w:val="left" w:pos="4580"/>
+          <w:tab w:val="left" w:pos="5496"/>
+          <w:tab w:val="left" w:pos="6412"/>
+          <w:tab w:val="left" w:pos="7328"/>
+          <w:tab w:val="left" w:pos="8244"/>
+          <w:tab w:val="left" w:pos="9160"/>
+          <w:tab w:val="left" w:pos="10076"/>
+          <w:tab w:val="left" w:pos="10992"/>
+          <w:tab w:val="left" w:pos="11908"/>
+          <w:tab w:val="left" w:pos="12824"/>
+          <w:tab w:val="left" w:pos="13740"/>
+          <w:tab w:val="left" w:pos="14656"/>
+        </w:tabs>
+        <w:spacing w:after="0" w:line="240" w:lineRule="auto"/>
+        <w:rPr>
+          <w:rFonts w:ascii="Courier New" w:eastAsia="Times New Roman" w:hAnsi="Courier New" w:cs="Courier New"/>
+          <w:sz w:val="20"/>
+          <w:szCs w:val="20"/>
+          <w:lang w:val="en-US" w:eastAsia="ru-RU"/>
+        </w:rPr>
+      </w:pPr>
+    </w:p>
+    <w:p>
+      <w:pPr>
+        <w:tabs>
+          <w:tab w:val="left" w:pos="916"/>
+          <w:tab w:val="left" w:pos="1832"/>
+          <w:tab w:val="left" w:pos="2748"/>
+          <w:tab w:val="left" w:pos="3664"/>
+          <w:tab w:val="left" w:pos="4580"/>
+          <w:tab w:val="left" w:pos="5496"/>
+          <w:tab w:val="left" w:pos="6412"/>
+          <w:tab w:val="left" w:pos="7328"/>
+          <w:tab w:val="left" w:pos="8244"/>
+          <w:tab w:val="left" w:pos="9160"/>
+          <w:tab w:val="left" w:pos="10076"/>
+          <w:tab w:val="left" w:pos="10992"/>
+          <w:tab w:val="left" w:pos="11908"/>
+          <w:tab w:val="left" w:pos="12824"/>
+          <w:tab w:val="left" w:pos="13740"/>
+          <w:tab w:val="left" w:pos="14656"/>
+        </w:tabs>
+        <w:spacing w:after="0" w:line="240" w:lineRule="auto"/>
+        <w:rPr>
+          <w:rFonts w:ascii="Courier New" w:eastAsia="Times New Roman" w:hAnsi="Courier New" w:cs="Courier New"/>
+          <w:sz w:val="20"/>
+          <w:szCs w:val="20"/>
+          <w:lang w:val="en-US" w:eastAsia="ru-RU"/>
+        </w:rPr>
+      </w:pPr>
+      <w:r>
+        <w:rPr>
+          <w:rFonts w:ascii="Courier New" w:eastAsia="Times New Roman" w:hAnsi="Courier New" w:cs="Courier New"/>
+          <w:b/>
+          <w:bCs/>
+          <w:color w:val="000000"/>
+          <w:sz w:val="20"/>
+          <w:szCs w:val="20"/>
+          <w:lang w:val="en-US" w:eastAsia="ru-RU"/>
+        </w:rPr>
+        <w:t>const</w:t>
+      </w:r>
+      <w:r>
+        <w:rPr>
+          <w:rFonts w:ascii="Courier New" w:eastAsia="Times New Roman" w:hAnsi="Courier New" w:cs="Courier New"/>
+          <w:sz w:val="20"/>
+          <w:szCs w:val="20"/>
+          <w:lang w:val="en-US" w:eastAsia="ru-RU"/>
+        </w:rPr>
+        <w:t xml:space="preserve"> comments </w:t>
+      </w:r>
+      <w:r>
+        <w:rPr>
+          <w:rFonts w:ascii="Courier New" w:eastAsia="Times New Roman" w:hAnsi="Courier New" w:cs="Courier New"/>
+          <w:b/>
+          <w:bCs/>
+          <w:color w:val="000000"/>
+          <w:sz w:val="20"/>
+          <w:szCs w:val="20"/>
+          <w:lang w:val="en-US" w:eastAsia="ru-RU"/>
+        </w:rPr>
+        <w:t>=</w:t>
+      </w:r>
+      <w:r>
+        <w:rPr>
+          <w:rFonts w:ascii="Courier New" w:eastAsia="Times New Roman" w:hAnsi="Courier New" w:cs="Courier New"/>
+          <w:sz w:val="20"/>
+          <w:szCs w:val="20"/>
+          <w:lang w:val="en-US" w:eastAsia="ru-RU"/>
+        </w:rPr>
+        <w:t xml:space="preserve"> (state </w:t>
+      </w:r>
+      <w:r>
+        <w:rPr>
+          <w:rFonts w:ascii="Courier New" w:eastAsia="Times New Roman" w:hAnsi="Courier New" w:cs="Courier New"/>
+          <w:b/>
+          <w:bCs/>
+          <w:color w:val="000000"/>
+          <w:sz w:val="20"/>
+          <w:szCs w:val="20"/>
+          <w:lang w:val="en-US" w:eastAsia="ru-RU"/>
+        </w:rPr>
+        <w:t>=</w:t>
+      </w:r>
+      <w:r>
+        <w:rPr>
+          <w:rFonts w:ascii="Courier New" w:eastAsia="Times New Roman" w:hAnsi="Courier New" w:cs="Courier New"/>
+          <w:sz w:val="20"/>
+          <w:szCs w:val="20"/>
+          <w:lang w:val="en-US" w:eastAsia="ru-RU"/>
+        </w:rPr>
+        <w:t xml:space="preserve"> {}, action) </w:t>
+      </w:r>
+      <w:r>
+        <w:rPr>
+          <w:rFonts w:ascii="Courier New" w:eastAsia="Times New Roman" w:hAnsi="Courier New" w:cs="Courier New"/>
+          <w:b/>
+          <w:bCs/>
+          <w:color w:val="000000"/>
+          <w:sz w:val="20"/>
+          <w:szCs w:val="20"/>
+          <w:lang w:val="en-US" w:eastAsia="ru-RU"/>
+        </w:rPr>
+        <w:t>=&gt;</w:t>
+      </w:r>
+      <w:r>
+        <w:rPr>
+          <w:rFonts w:ascii="Courier New" w:eastAsia="Times New Roman" w:hAnsi="Courier New" w:cs="Courier New"/>
+          <w:sz w:val="20"/>
+          <w:szCs w:val="20"/>
+          <w:lang w:val="en-US" w:eastAsia="ru-RU"/>
+        </w:rPr>
+        <w:t xml:space="preserve"> {</w:t>
+      </w:r>
+    </w:p>
+    <w:p>
+      <w:pPr>
+        <w:tabs>
+          <w:tab w:val="left" w:pos="916"/>
+          <w:tab w:val="left" w:pos="1832"/>
+          <w:tab w:val="left" w:pos="2748"/>
+          <w:tab w:val="left" w:pos="3664"/>
+          <w:tab w:val="left" w:pos="4580"/>
+          <w:tab w:val="left" w:pos="5496"/>
+          <w:tab w:val="left" w:pos="6412"/>
+          <w:tab w:val="left" w:pos="7328"/>
+          <w:tab w:val="left" w:pos="8244"/>
+          <w:tab w:val="left" w:pos="9160"/>
+          <w:tab w:val="left" w:pos="10076"/>
+          <w:tab w:val="left" w:pos="10992"/>
+          <w:tab w:val="left" w:pos="11908"/>
+          <w:tab w:val="left" w:pos="12824"/>
+          <w:tab w:val="left" w:pos="13740"/>
+          <w:tab w:val="left" w:pos="14656"/>
+        </w:tabs>
+        <w:spacing w:after="0" w:line="240" w:lineRule="auto"/>
+        <w:rPr>
+          <w:rFonts w:ascii="Courier New" w:eastAsia="Times New Roman" w:hAnsi="Courier New" w:cs="Courier New"/>
+          <w:sz w:val="20"/>
+          <w:szCs w:val="20"/>
+          <w:lang w:eastAsia="ru-RU"/>
+        </w:rPr>
+      </w:pPr>
+      <w:r>
+        <w:rPr>
+          <w:rFonts w:ascii="Courier New" w:eastAsia="Times New Roman" w:hAnsi="Courier New" w:cs="Courier New"/>
+          <w:sz w:val="20"/>
+          <w:szCs w:val="20"/>
+          <w:lang w:val="en-US" w:eastAsia="ru-RU"/>
+        </w:rPr>
+        <w:t xml:space="preserve">  </w:t>
+      </w:r>
+      <w:proofErr w:type="spellStart"/>
+      <w:r>
+        <w:rPr>
+          <w:rFonts w:ascii="Courier New" w:eastAsia="Times New Roman" w:hAnsi="Courier New" w:cs="Courier New"/>
+          <w:b/>
+          <w:bCs/>
+          <w:color w:val="000000"/>
+          <w:sz w:val="20"/>
+          <w:szCs w:val="20"/>
+          <w:lang w:eastAsia="ru-RU"/>
+        </w:rPr>
+        <w:t>switch</w:t>
+      </w:r>
+      <w:proofErr w:type="spellEnd"/>
+      <w:r>
+        <w:rPr>
+          <w:rFonts w:ascii="Courier New" w:eastAsia="Times New Roman" w:hAnsi="Courier New" w:cs="Courier New"/>
+          <w:sz w:val="20"/>
+          <w:szCs w:val="20"/>
+          <w:lang w:eastAsia="ru-RU"/>
+        </w:rPr>
+        <w:t xml:space="preserve"> (</w:t>
+      </w:r>
+      <w:proofErr w:type="spellStart"/>
+      <w:r>
+        <w:rPr>
+          <w:rFonts w:ascii="Courier New" w:eastAsia="Times New Roman" w:hAnsi="Courier New" w:cs="Courier New"/>
+          <w:sz w:val="20"/>
+          <w:szCs w:val="20"/>
+          <w:lang w:eastAsia="ru-RU"/>
+        </w:rPr>
+        <w:t>action.type</w:t>
+      </w:r>
+      <w:proofErr w:type="spellEnd"/>
+      <w:r>
+        <w:rPr>
+          <w:rFonts w:ascii="Courier New" w:eastAsia="Times New Roman" w:hAnsi="Courier New" w:cs="Courier New"/>
+          <w:sz w:val="20"/>
+          <w:szCs w:val="20"/>
+          <w:lang w:eastAsia="ru-RU"/>
+        </w:rPr>
+        <w:t>) {</w:t>
+      </w:r>
+    </w:p>
+    <w:p>
+      <w:pPr>
+        <w:tabs>
+          <w:tab w:val="left" w:pos="916"/>
+          <w:tab w:val="left" w:pos="1832"/>
+          <w:tab w:val="left" w:pos="2748"/>
+          <w:tab w:val="left" w:pos="3664"/>
+          <w:tab w:val="left" w:pos="4580"/>
+          <w:tab w:val="left" w:pos="5496"/>
+          <w:tab w:val="left" w:pos="6412"/>
+          <w:tab w:val="left" w:pos="7328"/>
+          <w:tab w:val="left" w:pos="8244"/>
+          <w:tab w:val="left" w:pos="9160"/>
+          <w:tab w:val="left" w:pos="10076"/>
+          <w:tab w:val="left" w:pos="10992"/>
+          <w:tab w:val="left" w:pos="11908"/>
+          <w:tab w:val="left" w:pos="12824"/>
+          <w:tab w:val="left" w:pos="13740"/>
+          <w:tab w:val="left" w:pos="14656"/>
+        </w:tabs>
+        <w:spacing w:after="0" w:line="240" w:lineRule="auto"/>
+        <w:rPr>
+          <w:rFonts w:ascii="Courier New" w:eastAsia="Times New Roman" w:hAnsi="Courier New" w:cs="Courier New"/>
+          <w:sz w:val="20"/>
+          <w:szCs w:val="20"/>
+          <w:lang w:eastAsia="ru-RU"/>
+        </w:rPr>
+      </w:pPr>
+      <w:r>
+        <w:rPr>
+          <w:rFonts w:ascii="Courier New" w:eastAsia="Times New Roman" w:hAnsi="Courier New" w:cs="Courier New"/>
+          <w:sz w:val="20"/>
+          <w:szCs w:val="20"/>
+          <w:lang w:eastAsia="ru-RU"/>
+        </w:rPr>
+        <w:t xml:space="preserve">    </w:t>
+      </w:r>
+      <w:r>
+        <w:rPr>
+          <w:rFonts w:ascii="Courier New" w:eastAsia="Times New Roman" w:hAnsi="Courier New" w:cs="Courier New"/>
+          <w:i/>
+          <w:iCs/>
+          <w:color w:val="999988"/>
+          <w:sz w:val="20"/>
+          <w:szCs w:val="20"/>
+          <w:lang w:eastAsia="ru-RU"/>
+        </w:rPr>
+        <w:t xml:space="preserve">// При удалении </w:t>
+      </w:r>
+      <w:proofErr w:type="spellStart"/>
+      <w:r>
+        <w:rPr>
+          <w:rFonts w:ascii="Courier New" w:eastAsia="Times New Roman" w:hAnsi="Courier New" w:cs="Courier New"/>
+          <w:i/>
+          <w:iCs/>
+          <w:color w:val="999988"/>
+          <w:sz w:val="20"/>
+          <w:szCs w:val="20"/>
+          <w:lang w:eastAsia="ru-RU"/>
+        </w:rPr>
+        <w:t>ToDo</w:t>
+      </w:r>
+      <w:proofErr w:type="spellEnd"/>
+      <w:r>
+        <w:rPr>
+          <w:rFonts w:ascii="Courier New" w:eastAsia="Times New Roman" w:hAnsi="Courier New" w:cs="Courier New"/>
+          <w:i/>
+          <w:iCs/>
+          <w:color w:val="999988"/>
+          <w:sz w:val="20"/>
+          <w:szCs w:val="20"/>
+          <w:lang w:eastAsia="ru-RU"/>
+        </w:rPr>
+        <w:t xml:space="preserve"> нужно удалить все его комментарии</w:t>
+      </w:r>
+    </w:p>
+    <w:p>
+      <w:pPr>
+        <w:tabs>
+          <w:tab w:val="left" w:pos="916"/>
+          <w:tab w:val="left" w:pos="1832"/>
+          <w:tab w:val="left" w:pos="2748"/>
+          <w:tab w:val="left" w:pos="3664"/>
+          <w:tab w:val="left" w:pos="4580"/>
+          <w:tab w:val="left" w:pos="5496"/>
+          <w:tab w:val="left" w:pos="6412"/>
+          <w:tab w:val="left" w:pos="7328"/>
+          <w:tab w:val="left" w:pos="8244"/>
+          <w:tab w:val="left" w:pos="9160"/>
+          <w:tab w:val="left" w:pos="10076"/>
+          <w:tab w:val="left" w:pos="10992"/>
+          <w:tab w:val="left" w:pos="11908"/>
+          <w:tab w:val="left" w:pos="12824"/>
+          <w:tab w:val="left" w:pos="13740"/>
+          <w:tab w:val="left" w:pos="14656"/>
+        </w:tabs>
+        <w:spacing w:after="0" w:line="240" w:lineRule="auto"/>
+        <w:rPr>
+          <w:rFonts w:ascii="Courier New" w:eastAsia="Times New Roman" w:hAnsi="Courier New" w:cs="Courier New"/>
+          <w:sz w:val="20"/>
+          <w:szCs w:val="20"/>
+          <w:lang w:eastAsia="ru-RU"/>
+        </w:rPr>
+      </w:pPr>
+      <w:r>
+        <w:rPr>
+          <w:rFonts w:ascii="Courier New" w:eastAsia="Times New Roman" w:hAnsi="Courier New" w:cs="Courier New"/>
+          <w:sz w:val="20"/>
+          <w:szCs w:val="20"/>
+          <w:lang w:eastAsia="ru-RU"/>
+        </w:rPr>
+        <w:t xml:space="preserve">    </w:t>
+      </w:r>
+      <w:proofErr w:type="spellStart"/>
+      <w:r>
+        <w:rPr>
+          <w:rFonts w:ascii="Courier New" w:eastAsia="Times New Roman" w:hAnsi="Courier New" w:cs="Courier New"/>
+          <w:b/>
+          <w:bCs/>
+          <w:color w:val="000000"/>
+          <w:sz w:val="20"/>
+          <w:szCs w:val="20"/>
+          <w:lang w:eastAsia="ru-RU"/>
+        </w:rPr>
+        <w:t>case</w:t>
+      </w:r>
+      <w:proofErr w:type="spellEnd"/>
+      <w:r>
+        <w:rPr>
+          <w:rFonts w:ascii="Courier New" w:eastAsia="Times New Roman" w:hAnsi="Courier New" w:cs="Courier New"/>
+          <w:sz w:val="20"/>
+          <w:szCs w:val="20"/>
+          <w:lang w:eastAsia="ru-RU"/>
+        </w:rPr>
+        <w:t xml:space="preserve"> </w:t>
+      </w:r>
+      <w:r>
+        <w:rPr>
+          <w:rFonts w:ascii="Courier New" w:eastAsia="Times New Roman" w:hAnsi="Courier New" w:cs="Courier New"/>
+          <w:color w:val="DD1144"/>
+          <w:sz w:val="20"/>
+          <w:szCs w:val="20"/>
+          <w:lang w:eastAsia="ru-RU"/>
+        </w:rPr>
+        <w:t>'TODO_REMOVE'</w:t>
+      </w:r>
+      <w:r>
+        <w:rPr>
+          <w:rFonts w:ascii="Courier New" w:eastAsia="Times New Roman" w:hAnsi="Courier New" w:cs="Courier New"/>
+          <w:sz w:val="20"/>
+          <w:szCs w:val="20"/>
+          <w:lang w:eastAsia="ru-RU"/>
+        </w:rPr>
+        <w:t>:</w:t>
+      </w:r>
+    </w:p>
+    <w:p>
+      <w:pPr>
+        <w:tabs>
+          <w:tab w:val="left" w:pos="916"/>
+          <w:tab w:val="left" w:pos="1832"/>
+          <w:tab w:val="left" w:pos="2748"/>
+          <w:tab w:val="left" w:pos="3664"/>
+          <w:tab w:val="left" w:pos="4580"/>
+          <w:tab w:val="left" w:pos="5496"/>
+          <w:tab w:val="left" w:pos="6412"/>
+          <w:tab w:val="left" w:pos="7328"/>
+          <w:tab w:val="left" w:pos="8244"/>
+          <w:tab w:val="left" w:pos="9160"/>
+          <w:tab w:val="left" w:pos="10076"/>
+          <w:tab w:val="left" w:pos="10992"/>
+          <w:tab w:val="left" w:pos="11908"/>
+          <w:tab w:val="left" w:pos="12824"/>
+          <w:tab w:val="left" w:pos="13740"/>
+          <w:tab w:val="left" w:pos="14656"/>
+        </w:tabs>
+        <w:spacing w:after="0" w:line="240" w:lineRule="auto"/>
+        <w:rPr>
+          <w:rFonts w:ascii="Courier New" w:eastAsia="Times New Roman" w:hAnsi="Courier New" w:cs="Courier New"/>
+          <w:sz w:val="20"/>
+          <w:szCs w:val="20"/>
+          <w:lang w:eastAsia="ru-RU"/>
+        </w:rPr>
+      </w:pPr>
+      <w:r>
+        <w:rPr>
+          <w:rFonts w:ascii="Courier New" w:eastAsia="Times New Roman" w:hAnsi="Courier New" w:cs="Courier New"/>
+          <w:sz w:val="20"/>
+          <w:szCs w:val="20"/>
+          <w:lang w:eastAsia="ru-RU"/>
+        </w:rPr>
+        <w:t xml:space="preserve">      </w:t>
+      </w:r>
+      <w:r>
+        <w:rPr>
+          <w:rFonts w:ascii="Courier New" w:eastAsia="Times New Roman" w:hAnsi="Courier New" w:cs="Courier New"/>
+          <w:i/>
+          <w:iCs/>
+          <w:color w:val="999988"/>
+          <w:sz w:val="20"/>
+          <w:szCs w:val="20"/>
+          <w:lang w:eastAsia="ru-RU"/>
+        </w:rPr>
+        <w:t>// ...</w:t>
+      </w:r>
+    </w:p>
+    <w:p>
+      <w:pPr>
+        <w:tabs>
+          <w:tab w:val="left" w:pos="916"/>
+          <w:tab w:val="left" w:pos="1832"/>
+          <w:tab w:val="left" w:pos="2748"/>
+          <w:tab w:val="left" w:pos="3664"/>
+          <w:tab w:val="left" w:pos="4580"/>
+          <w:tab w:val="left" w:pos="5496"/>
+          <w:tab w:val="left" w:pos="6412"/>
+          <w:tab w:val="left" w:pos="7328"/>
+          <w:tab w:val="left" w:pos="8244"/>
+          <w:tab w:val="left" w:pos="9160"/>
+          <w:tab w:val="left" w:pos="10076"/>
+          <w:tab w:val="left" w:pos="10992"/>
+          <w:tab w:val="left" w:pos="11908"/>
+          <w:tab w:val="left" w:pos="12824"/>
+          <w:tab w:val="left" w:pos="13740"/>
+          <w:tab w:val="left" w:pos="14656"/>
+        </w:tabs>
+        <w:spacing w:after="0" w:line="240" w:lineRule="auto"/>
+        <w:rPr>
+          <w:rFonts w:ascii="Courier New" w:eastAsia="Times New Roman" w:hAnsi="Courier New" w:cs="Courier New"/>
+          <w:sz w:val="20"/>
+          <w:szCs w:val="20"/>
+          <w:lang w:eastAsia="ru-RU"/>
+        </w:rPr>
+      </w:pPr>
+      <w:r>
+        <w:rPr>
+          <w:rFonts w:ascii="Courier New" w:eastAsia="Times New Roman" w:hAnsi="Courier New" w:cs="Courier New"/>
+          <w:sz w:val="20"/>
+          <w:szCs w:val="20"/>
+          <w:lang w:eastAsia="ru-RU"/>
+        </w:rPr>
+        <w:t xml:space="preserve">  }</w:t>
+      </w:r>
+    </w:p>
+    <w:p>
+      <w:pPr>
+        <w:tabs>
+          <w:tab w:val="left" w:pos="916"/>
+          <w:tab w:val="left" w:pos="1832"/>
+          <w:tab w:val="left" w:pos="2748"/>
+          <w:tab w:val="left" w:pos="3664"/>
+          <w:tab w:val="left" w:pos="4580"/>
+          <w:tab w:val="left" w:pos="5496"/>
+          <w:tab w:val="left" w:pos="6412"/>
+          <w:tab w:val="left" w:pos="7328"/>
+          <w:tab w:val="left" w:pos="8244"/>
+          <w:tab w:val="left" w:pos="9160"/>
+          <w:tab w:val="left" w:pos="10076"/>
+          <w:tab w:val="left" w:pos="10992"/>
+          <w:tab w:val="left" w:pos="11908"/>
+          <w:tab w:val="left" w:pos="12824"/>
+          <w:tab w:val="left" w:pos="13740"/>
+          <w:tab w:val="left" w:pos="14656"/>
+        </w:tabs>
+        <w:spacing w:after="0" w:line="240" w:lineRule="auto"/>
+        <w:rPr>
+          <w:rFonts w:ascii="Courier New" w:eastAsia="Times New Roman" w:hAnsi="Courier New" w:cs="Courier New"/>
+          <w:sz w:val="20"/>
+          <w:szCs w:val="20"/>
+          <w:lang w:eastAsia="ru-RU"/>
+        </w:rPr>
+      </w:pPr>
+      <w:r>
+        <w:rPr>
+          <w:rFonts w:ascii="Courier New" w:eastAsia="Times New Roman" w:hAnsi="Courier New" w:cs="Courier New"/>
+          <w:sz w:val="20"/>
+          <w:szCs w:val="20"/>
+          <w:lang w:eastAsia="ru-RU"/>
+        </w:rPr>
+        <w:t>};</w:t>
+      </w:r>
+    </w:p>
+    <w:p>
+      <w:pPr>
+        <w:spacing w:before="100" w:beforeAutospacing="1" w:after="100" w:afterAutospacing="1" w:line="240" w:lineRule="auto"/>
+        <w:rPr>
+          <w:rFonts w:ascii="Times New Roman" w:eastAsia="Times New Roman" w:hAnsi="Times New Roman" w:cs="Times New Roman"/>
+          <w:sz w:val="24"/>
+          <w:szCs w:val="24"/>
+          <w:lang w:eastAsia="ru-RU"/>
+        </w:rPr>
+      </w:pPr>
+      <w:r>
+        <w:rPr>
+          <w:rFonts w:ascii="Times New Roman" w:eastAsia="Times New Roman" w:hAnsi="Times New Roman" w:cs="Times New Roman"/>
+          <w:sz w:val="24"/>
+          <w:szCs w:val="24"/>
+          <w:lang w:eastAsia="ru-RU"/>
+        </w:rPr>
+        <w:t xml:space="preserve">То есть правильный подход состоит в том, чтобы повторять часть </w:t>
+      </w:r>
+      <w:proofErr w:type="spellStart"/>
+      <w:r>
+        <w:rPr>
+          <w:rFonts w:ascii="Courier New" w:eastAsia="Times New Roman" w:hAnsi="Courier New" w:cs="Courier New"/>
+          <w:sz w:val="20"/>
+          <w:szCs w:val="20"/>
+          <w:lang w:eastAsia="ru-RU"/>
+        </w:rPr>
+        <w:t>case</w:t>
+      </w:r>
+      <w:proofErr w:type="spellEnd"/>
+      <w:r>
+        <w:rPr>
+          <w:rFonts w:ascii="Times New Roman" w:eastAsia="Times New Roman" w:hAnsi="Times New Roman" w:cs="Times New Roman"/>
+          <w:sz w:val="24"/>
+          <w:szCs w:val="24"/>
+          <w:lang w:eastAsia="ru-RU"/>
+        </w:rPr>
+        <w:t xml:space="preserve"> в нужных </w:t>
+      </w:r>
+      <w:proofErr w:type="spellStart"/>
+      <w:r>
+        <w:rPr>
+          <w:rFonts w:ascii="Times New Roman" w:eastAsia="Times New Roman" w:hAnsi="Times New Roman" w:cs="Times New Roman"/>
+          <w:sz w:val="24"/>
+          <w:szCs w:val="24"/>
+          <w:lang w:eastAsia="ru-RU"/>
+        </w:rPr>
+        <w:t>редьюсерах</w:t>
+      </w:r>
+      <w:proofErr w:type="spellEnd"/>
+      <w:r>
+        <w:rPr>
+          <w:rFonts w:ascii="Times New Roman" w:eastAsia="Times New Roman" w:hAnsi="Times New Roman" w:cs="Times New Roman"/>
+          <w:sz w:val="24"/>
+          <w:szCs w:val="24"/>
+          <w:lang w:eastAsia="ru-RU"/>
+        </w:rPr>
+        <w:t>, а не в том, чтобы пытаться получить недостающие части состояния.</w:t>
+      </w:r>
+    </w:p>
+    <w:p>
+      <w:pPr>
+        <w:shd w:val="clear" w:color="auto" w:fill="1E1E1E"/>
+        <w:spacing w:after="0" w:line="285" w:lineRule="atLeast"/>
+        <w:rPr>
+          <w:rFonts w:ascii="Consolas" w:eastAsia="Times New Roman" w:hAnsi="Consolas" w:cs="Times New Roman"/>
+          <w:color w:val="D4D4D4"/>
+          <w:sz w:val="21"/>
+          <w:szCs w:val="21"/>
+          <w:lang w:eastAsia="ru-RU"/>
+        </w:rPr>
+      </w:pPr>
+    </w:p>
+    <w:p>
+      <w:pPr>
+        <w:shd w:val="clear" w:color="auto" w:fill="1E1E1E"/>
+        <w:spacing w:after="0" w:line="285" w:lineRule="atLeast"/>
+        <w:rPr>
+          <w:rFonts w:ascii="Consolas" w:eastAsia="Times New Roman" w:hAnsi="Consolas" w:cs="Times New Roman"/>
+          <w:color w:val="D4D4D4"/>
+          <w:sz w:val="21"/>
+          <w:szCs w:val="21"/>
+          <w:lang w:val="en-US" w:eastAsia="ru-RU"/>
+        </w:rPr>
+      </w:pPr>
+      <w:r>
+        <w:rPr>
+          <w:rFonts w:ascii="Consolas" w:eastAsia="Times New Roman" w:hAnsi="Consolas" w:cs="Times New Roman"/>
+          <w:color w:val="569CD6"/>
+          <w:sz w:val="21"/>
+          <w:szCs w:val="21"/>
+          <w:lang w:val="en-US" w:eastAsia="ru-RU"/>
+        </w:rPr>
+        <w:t>import</w:t>
+      </w:r>
+      <w:r>
+        <w:rPr>
+          <w:rFonts w:ascii="Consolas" w:eastAsia="Times New Roman" w:hAnsi="Consolas" w:cs="Times New Roman"/>
+          <w:color w:val="D4D4D4"/>
+          <w:sz w:val="21"/>
+          <w:szCs w:val="21"/>
+          <w:lang w:val="en-US" w:eastAsia="ru-RU"/>
+        </w:rPr>
+        <w:t xml:space="preserve"> _ </w:t>
+      </w:r>
+      <w:r>
+        <w:rPr>
+          <w:rFonts w:ascii="Consolas" w:eastAsia="Times New Roman" w:hAnsi="Consolas" w:cs="Times New Roman"/>
+          <w:color w:val="569CD6"/>
+          <w:sz w:val="21"/>
+          <w:szCs w:val="21"/>
+          <w:lang w:val="en-US" w:eastAsia="ru-RU"/>
+        </w:rPr>
+        <w:t>from</w:t>
+      </w:r>
+      <w:r>
+        <w:rPr>
+          <w:rFonts w:ascii="Consolas" w:eastAsia="Times New Roman" w:hAnsi="Consolas" w:cs="Times New Roman"/>
+          <w:color w:val="D4D4D4"/>
+          <w:sz w:val="21"/>
+          <w:szCs w:val="21"/>
+          <w:lang w:val="en-US" w:eastAsia="ru-RU"/>
+        </w:rPr>
+        <w:t xml:space="preserve"> </w:t>
+      </w:r>
+      <w:r>
+        <w:rPr>
+          <w:rFonts w:ascii="Consolas" w:eastAsia="Times New Roman" w:hAnsi="Consolas" w:cs="Times New Roman"/>
+          <w:color w:val="CE9178"/>
+          <w:sz w:val="21"/>
+          <w:szCs w:val="21"/>
+          <w:lang w:val="en-US" w:eastAsia="ru-RU"/>
+        </w:rPr>
+        <w:t>'</w:t>
+      </w:r>
+      <w:proofErr w:type="spellStart"/>
+      <w:r>
+        <w:rPr>
+          <w:rFonts w:ascii="Consolas" w:eastAsia="Times New Roman" w:hAnsi="Consolas" w:cs="Times New Roman"/>
+          <w:color w:val="CE9178"/>
+          <w:sz w:val="21"/>
+          <w:szCs w:val="21"/>
+          <w:lang w:val="en-US" w:eastAsia="ru-RU"/>
+        </w:rPr>
+        <w:t>lodash</w:t>
+      </w:r>
+      <w:proofErr w:type="spellEnd"/>
+      <w:r>
+        <w:rPr>
+          <w:rFonts w:ascii="Consolas" w:eastAsia="Times New Roman" w:hAnsi="Consolas" w:cs="Times New Roman"/>
+          <w:color w:val="CE9178"/>
+          <w:sz w:val="21"/>
+          <w:szCs w:val="21"/>
+          <w:lang w:val="en-US" w:eastAsia="ru-RU"/>
+        </w:rPr>
+        <w:t>'</w:t>
+      </w:r>
+      <w:r>
+        <w:rPr>
+          <w:rFonts w:ascii="Consolas" w:eastAsia="Times New Roman" w:hAnsi="Consolas" w:cs="Times New Roman"/>
+          <w:color w:val="DCDCDC"/>
+          <w:sz w:val="21"/>
+          <w:szCs w:val="21"/>
+          <w:lang w:val="en-US" w:eastAsia="ru-RU"/>
+        </w:rPr>
+        <w:t>;</w:t>
+      </w:r>
+    </w:p>
+    <w:p>
+      <w:pPr>
+        <w:shd w:val="clear" w:color="auto" w:fill="1E1E1E"/>
+        <w:spacing w:after="0" w:line="285" w:lineRule="atLeast"/>
+        <w:rPr>
+          <w:rFonts w:ascii="Consolas" w:eastAsia="Times New Roman" w:hAnsi="Consolas" w:cs="Times New Roman"/>
+          <w:color w:val="D4D4D4"/>
+          <w:sz w:val="21"/>
+          <w:szCs w:val="21"/>
+          <w:lang w:val="en-US" w:eastAsia="ru-RU"/>
+        </w:rPr>
+      </w:pPr>
+      <w:r>
+        <w:rPr>
+          <w:rFonts w:ascii="Consolas" w:eastAsia="Times New Roman" w:hAnsi="Consolas" w:cs="Times New Roman"/>
+          <w:color w:val="569CD6"/>
+          <w:sz w:val="21"/>
+          <w:szCs w:val="21"/>
+          <w:lang w:val="en-US" w:eastAsia="ru-RU"/>
+        </w:rPr>
+        <w:t>import</w:t>
+      </w:r>
+      <w:r>
+        <w:rPr>
+          <w:rFonts w:ascii="Consolas" w:eastAsia="Times New Roman" w:hAnsi="Consolas" w:cs="Times New Roman"/>
+          <w:color w:val="D4D4D4"/>
+          <w:sz w:val="21"/>
+          <w:szCs w:val="21"/>
+          <w:lang w:val="en-US" w:eastAsia="ru-RU"/>
+        </w:rPr>
+        <w:t xml:space="preserve"> </w:t>
+      </w:r>
+      <w:r>
+        <w:rPr>
+          <w:rFonts w:ascii="Consolas" w:eastAsia="Times New Roman" w:hAnsi="Consolas" w:cs="Times New Roman"/>
+          <w:color w:val="DCDCDC"/>
+          <w:sz w:val="21"/>
+          <w:szCs w:val="21"/>
+          <w:lang w:val="en-US" w:eastAsia="ru-RU"/>
+        </w:rPr>
+        <w:t>{</w:t>
+      </w:r>
+      <w:r>
+        <w:rPr>
+          <w:rFonts w:ascii="Consolas" w:eastAsia="Times New Roman" w:hAnsi="Consolas" w:cs="Times New Roman"/>
+          <w:color w:val="D4D4D4"/>
+          <w:sz w:val="21"/>
+          <w:szCs w:val="21"/>
+          <w:lang w:val="en-US" w:eastAsia="ru-RU"/>
+        </w:rPr>
+        <w:t xml:space="preserve"> </w:t>
+      </w:r>
+      <w:proofErr w:type="spellStart"/>
+      <w:r>
+        <w:rPr>
+          <w:rFonts w:ascii="Consolas" w:eastAsia="Times New Roman" w:hAnsi="Consolas" w:cs="Times New Roman"/>
+          <w:color w:val="D4D4D4"/>
+          <w:sz w:val="21"/>
+          <w:szCs w:val="21"/>
+          <w:lang w:val="en-US" w:eastAsia="ru-RU"/>
+        </w:rPr>
+        <w:t>combineReducers</w:t>
+      </w:r>
+      <w:proofErr w:type="spellEnd"/>
+      <w:r>
+        <w:rPr>
+          <w:rFonts w:ascii="Consolas" w:eastAsia="Times New Roman" w:hAnsi="Consolas" w:cs="Times New Roman"/>
+          <w:color w:val="D4D4D4"/>
+          <w:sz w:val="21"/>
+          <w:szCs w:val="21"/>
+          <w:lang w:val="en-US" w:eastAsia="ru-RU"/>
+        </w:rPr>
+        <w:t xml:space="preserve"> </w:t>
+      </w:r>
+      <w:r>
+        <w:rPr>
+          <w:rFonts w:ascii="Consolas" w:eastAsia="Times New Roman" w:hAnsi="Consolas" w:cs="Times New Roman"/>
+          <w:color w:val="DCDCDC"/>
+          <w:sz w:val="21"/>
+          <w:szCs w:val="21"/>
+          <w:lang w:val="en-US" w:eastAsia="ru-RU"/>
+        </w:rPr>
+        <w:t>}</w:t>
+      </w:r>
+      <w:r>
+        <w:rPr>
+          <w:rFonts w:ascii="Consolas" w:eastAsia="Times New Roman" w:hAnsi="Consolas" w:cs="Times New Roman"/>
+          <w:color w:val="D4D4D4"/>
+          <w:sz w:val="21"/>
+          <w:szCs w:val="21"/>
+          <w:lang w:val="en-US" w:eastAsia="ru-RU"/>
+        </w:rPr>
+        <w:t xml:space="preserve"> </w:t>
+      </w:r>
+      <w:r>
+        <w:rPr>
+          <w:rFonts w:ascii="Consolas" w:eastAsia="Times New Roman" w:hAnsi="Consolas" w:cs="Times New Roman"/>
+          <w:color w:val="569CD6"/>
+          <w:sz w:val="21"/>
+          <w:szCs w:val="21"/>
+          <w:lang w:val="en-US" w:eastAsia="ru-RU"/>
+        </w:rPr>
+        <w:t>from</w:t>
+      </w:r>
+      <w:r>
+        <w:rPr>
+          <w:rFonts w:ascii="Consolas" w:eastAsia="Times New Roman" w:hAnsi="Consolas" w:cs="Times New Roman"/>
+          <w:color w:val="D4D4D4"/>
+          <w:sz w:val="21"/>
+          <w:szCs w:val="21"/>
+          <w:lang w:val="en-US" w:eastAsia="ru-RU"/>
+        </w:rPr>
+        <w:t xml:space="preserve"> </w:t>
+      </w:r>
+      <w:r>
+        <w:rPr>
+          <w:rFonts w:ascii="Consolas" w:eastAsia="Times New Roman" w:hAnsi="Consolas" w:cs="Times New Roman"/>
+          <w:color w:val="CE9178"/>
+          <w:sz w:val="21"/>
+          <w:szCs w:val="21"/>
+          <w:lang w:val="en-US" w:eastAsia="ru-RU"/>
+        </w:rPr>
+        <w:t>'redux'</w:t>
+      </w:r>
+      <w:r>
+        <w:rPr>
+          <w:rFonts w:ascii="Consolas" w:eastAsia="Times New Roman" w:hAnsi="Consolas" w:cs="Times New Roman"/>
+          <w:color w:val="DCDCDC"/>
+          <w:sz w:val="21"/>
+          <w:szCs w:val="21"/>
+          <w:lang w:val="en-US" w:eastAsia="ru-RU"/>
+        </w:rPr>
+        <w:t>;</w:t>
+      </w:r>
+    </w:p>
+    <w:p>
+      <w:pPr>
+        <w:shd w:val="clear" w:color="auto" w:fill="1E1E1E"/>
+        <w:spacing w:after="0" w:line="285" w:lineRule="atLeast"/>
+        <w:rPr>
+          <w:rFonts w:ascii="Consolas" w:eastAsia="Times New Roman" w:hAnsi="Consolas" w:cs="Times New Roman"/>
+          <w:color w:val="D4D4D4"/>
+          <w:sz w:val="21"/>
+          <w:szCs w:val="21"/>
+          <w:lang w:val="en-US" w:eastAsia="ru-RU"/>
+        </w:rPr>
+      </w:pPr>
+    </w:p>
+    <w:p>
+      <w:pPr>
+        <w:shd w:val="clear" w:color="auto" w:fill="1E1E1E"/>
+        <w:spacing w:after="0" w:line="285" w:lineRule="atLeast"/>
+        <w:rPr>
+          <w:rFonts w:ascii="Consolas" w:eastAsia="Times New Roman" w:hAnsi="Consolas" w:cs="Times New Roman"/>
+          <w:color w:val="D4D4D4"/>
+          <w:sz w:val="21"/>
+          <w:szCs w:val="21"/>
+          <w:lang w:val="en-US" w:eastAsia="ru-RU"/>
+        </w:rPr>
+      </w:pPr>
+      <w:r>
+        <w:rPr>
+          <w:rFonts w:ascii="Consolas" w:eastAsia="Times New Roman" w:hAnsi="Consolas" w:cs="Times New Roman"/>
+          <w:color w:val="569CD6"/>
+          <w:sz w:val="21"/>
+          <w:szCs w:val="21"/>
+          <w:lang w:val="en-US" w:eastAsia="ru-RU"/>
+        </w:rPr>
+        <w:t>const</w:t>
+      </w:r>
+      <w:r>
+        <w:rPr>
+          <w:rFonts w:ascii="Consolas" w:eastAsia="Times New Roman" w:hAnsi="Consolas" w:cs="Times New Roman"/>
+          <w:color w:val="D4D4D4"/>
+          <w:sz w:val="21"/>
+          <w:szCs w:val="21"/>
+          <w:lang w:val="en-US" w:eastAsia="ru-RU"/>
+        </w:rPr>
+        <w:t xml:space="preserve"> comments </w:t>
+      </w:r>
+      <w:r>
+        <w:rPr>
+          <w:rFonts w:ascii="Consolas" w:eastAsia="Times New Roman" w:hAnsi="Consolas" w:cs="Times New Roman"/>
+          <w:color w:val="DCDCDC"/>
+          <w:sz w:val="21"/>
+          <w:szCs w:val="21"/>
+          <w:lang w:val="en-US" w:eastAsia="ru-RU"/>
+        </w:rPr>
+        <w:t>=</w:t>
+      </w:r>
+      <w:r>
+        <w:rPr>
+          <w:rFonts w:ascii="Consolas" w:eastAsia="Times New Roman" w:hAnsi="Consolas" w:cs="Times New Roman"/>
+          <w:color w:val="D4D4D4"/>
+          <w:sz w:val="21"/>
+          <w:szCs w:val="21"/>
+          <w:lang w:val="en-US" w:eastAsia="ru-RU"/>
+        </w:rPr>
+        <w:t xml:space="preserve"> </w:t>
+      </w:r>
+      <w:r>
+        <w:rPr>
+          <w:rFonts w:ascii="Consolas" w:eastAsia="Times New Roman" w:hAnsi="Consolas" w:cs="Times New Roman"/>
+          <w:color w:val="DCDCDC"/>
+          <w:sz w:val="21"/>
+          <w:szCs w:val="21"/>
+          <w:lang w:val="en-US" w:eastAsia="ru-RU"/>
+        </w:rPr>
+        <w:t>(</w:t>
+      </w:r>
+      <w:r>
+        <w:rPr>
+          <w:rFonts w:ascii="Consolas" w:eastAsia="Times New Roman" w:hAnsi="Consolas" w:cs="Times New Roman"/>
+          <w:color w:val="D4D4D4"/>
+          <w:sz w:val="21"/>
+          <w:szCs w:val="21"/>
+          <w:lang w:val="en-US" w:eastAsia="ru-RU"/>
+        </w:rPr>
+        <w:t xml:space="preserve">state </w:t>
+      </w:r>
+      <w:r>
+        <w:rPr>
+          <w:rFonts w:ascii="Consolas" w:eastAsia="Times New Roman" w:hAnsi="Consolas" w:cs="Times New Roman"/>
+          <w:color w:val="DCDCDC"/>
+          <w:sz w:val="21"/>
+          <w:szCs w:val="21"/>
+          <w:lang w:val="en-US" w:eastAsia="ru-RU"/>
+        </w:rPr>
+        <w:t>=</w:t>
+      </w:r>
+      <w:r>
+        <w:rPr>
+          <w:rFonts w:ascii="Consolas" w:eastAsia="Times New Roman" w:hAnsi="Consolas" w:cs="Times New Roman"/>
+          <w:color w:val="D4D4D4"/>
+          <w:sz w:val="21"/>
+          <w:szCs w:val="21"/>
+          <w:lang w:val="en-US" w:eastAsia="ru-RU"/>
+        </w:rPr>
+        <w:t xml:space="preserve"> </w:t>
+      </w:r>
+      <w:r>
+        <w:rPr>
+          <w:rFonts w:ascii="Consolas" w:eastAsia="Times New Roman" w:hAnsi="Consolas" w:cs="Times New Roman"/>
+          <w:color w:val="DCDCDC"/>
+          <w:sz w:val="21"/>
+          <w:szCs w:val="21"/>
+          <w:lang w:val="en-US" w:eastAsia="ru-RU"/>
+        </w:rPr>
+        <w:t>{},</w:t>
+      </w:r>
+      <w:r>
+        <w:rPr>
+          <w:rFonts w:ascii="Consolas" w:eastAsia="Times New Roman" w:hAnsi="Consolas" w:cs="Times New Roman"/>
+          <w:color w:val="D4D4D4"/>
+          <w:sz w:val="21"/>
+          <w:szCs w:val="21"/>
+          <w:lang w:val="en-US" w:eastAsia="ru-RU"/>
+        </w:rPr>
+        <w:t xml:space="preserve"> action</w:t>
+      </w:r>
+      <w:r>
+        <w:rPr>
+          <w:rFonts w:ascii="Consolas" w:eastAsia="Times New Roman" w:hAnsi="Consolas" w:cs="Times New Roman"/>
+          <w:color w:val="DCDCDC"/>
+          <w:sz w:val="21"/>
+          <w:szCs w:val="21"/>
+          <w:lang w:val="en-US" w:eastAsia="ru-RU"/>
+        </w:rPr>
+        <w:t>)</w:t>
+      </w:r>
+      <w:r>
+        <w:rPr>
+          <w:rFonts w:ascii="Consolas" w:eastAsia="Times New Roman" w:hAnsi="Consolas" w:cs="Times New Roman"/>
+          <w:color w:val="D4D4D4"/>
+          <w:sz w:val="21"/>
+          <w:szCs w:val="21"/>
+          <w:lang w:val="en-US" w:eastAsia="ru-RU"/>
+        </w:rPr>
+        <w:t xml:space="preserve"> </w:t>
+      </w:r>
+      <w:r>
+        <w:rPr>
+          <w:rFonts w:ascii="Consolas" w:eastAsia="Times New Roman" w:hAnsi="Consolas" w:cs="Times New Roman"/>
+          <w:color w:val="DCDCDC"/>
+          <w:sz w:val="21"/>
+          <w:szCs w:val="21"/>
+          <w:lang w:val="en-US" w:eastAsia="ru-RU"/>
+        </w:rPr>
+        <w:t>=&gt;</w:t>
+      </w:r>
+      <w:r>
+        <w:rPr>
+          <w:rFonts w:ascii="Consolas" w:eastAsia="Times New Roman" w:hAnsi="Consolas" w:cs="Times New Roman"/>
+          <w:color w:val="D4D4D4"/>
+          <w:sz w:val="21"/>
+          <w:szCs w:val="21"/>
+          <w:lang w:val="en-US" w:eastAsia="ru-RU"/>
+        </w:rPr>
+        <w:t xml:space="preserve"> </w:t>
+      </w:r>
+      <w:r>
+        <w:rPr>
+          <w:rFonts w:ascii="Consolas" w:eastAsia="Times New Roman" w:hAnsi="Consolas" w:cs="Times New Roman"/>
+          <w:color w:val="DCDCDC"/>
+          <w:sz w:val="21"/>
+          <w:szCs w:val="21"/>
+          <w:lang w:val="en-US" w:eastAsia="ru-RU"/>
+        </w:rPr>
+        <w:t>{</w:t>
+      </w:r>
+    </w:p>
+    <w:p>
+      <w:pPr>
+        <w:shd w:val="clear" w:color="auto" w:fill="1E1E1E"/>
+        <w:spacing w:after="0" w:line="285" w:lineRule="atLeast"/>
+        <w:rPr>
+          <w:rFonts w:ascii="Consolas" w:eastAsia="Times New Roman" w:hAnsi="Consolas" w:cs="Times New Roman"/>
+          <w:color w:val="D4D4D4"/>
+          <w:sz w:val="21"/>
+          <w:szCs w:val="21"/>
+          <w:lang w:val="en-US" w:eastAsia="ru-RU"/>
+        </w:rPr>
+      </w:pPr>
+      <w:r>
+        <w:rPr>
+          <w:rFonts w:ascii="Consolas" w:eastAsia="Times New Roman" w:hAnsi="Consolas" w:cs="Times New Roman"/>
+          <w:color w:val="D4D4D4"/>
+          <w:sz w:val="21"/>
+          <w:szCs w:val="21"/>
+          <w:lang w:val="en-US" w:eastAsia="ru-RU"/>
+        </w:rPr>
+        <w:t xml:space="preserve">  </w:t>
+      </w:r>
+      <w:r>
+        <w:rPr>
+          <w:rFonts w:ascii="Consolas" w:eastAsia="Times New Roman" w:hAnsi="Consolas" w:cs="Times New Roman"/>
+          <w:color w:val="608B4E"/>
+          <w:sz w:val="21"/>
+          <w:szCs w:val="21"/>
+          <w:lang w:val="en-US" w:eastAsia="ru-RU"/>
+        </w:rPr>
+        <w:t>// BEGIN (write your solution here)</w:t>
+      </w:r>
+    </w:p>
+    <w:p>
+      <w:pPr>
+        <w:shd w:val="clear" w:color="auto" w:fill="1E1E1E"/>
+        <w:spacing w:after="0" w:line="285" w:lineRule="atLeast"/>
+        <w:rPr>
+          <w:rFonts w:ascii="Consolas" w:eastAsia="Times New Roman" w:hAnsi="Consolas" w:cs="Times New Roman"/>
+          <w:color w:val="D4D4D4"/>
+          <w:sz w:val="21"/>
+          <w:szCs w:val="21"/>
+          <w:lang w:val="en-US" w:eastAsia="ru-RU"/>
+        </w:rPr>
+      </w:pPr>
+      <w:r>
+        <w:rPr>
+          <w:rFonts w:ascii="Consolas" w:eastAsia="Times New Roman" w:hAnsi="Consolas" w:cs="Times New Roman"/>
+          <w:color w:val="D4D4D4"/>
+          <w:sz w:val="21"/>
+          <w:szCs w:val="21"/>
+          <w:lang w:val="en-US" w:eastAsia="ru-RU"/>
+        </w:rPr>
+        <w:t xml:space="preserve">  </w:t>
+      </w:r>
+      <w:r>
+        <w:rPr>
+          <w:rFonts w:ascii="Consolas" w:eastAsia="Times New Roman" w:hAnsi="Consolas" w:cs="Times New Roman"/>
+          <w:color w:val="569CD6"/>
+          <w:sz w:val="21"/>
+          <w:szCs w:val="21"/>
+          <w:lang w:val="en-US" w:eastAsia="ru-RU"/>
+        </w:rPr>
+        <w:t>switch</w:t>
+      </w:r>
+      <w:r>
+        <w:rPr>
+          <w:rFonts w:ascii="Consolas" w:eastAsia="Times New Roman" w:hAnsi="Consolas" w:cs="Times New Roman"/>
+          <w:color w:val="D4D4D4"/>
+          <w:sz w:val="21"/>
+          <w:szCs w:val="21"/>
+          <w:lang w:val="en-US" w:eastAsia="ru-RU"/>
+        </w:rPr>
+        <w:t xml:space="preserve"> </w:t>
+      </w:r>
+      <w:r>
+        <w:rPr>
+          <w:rFonts w:ascii="Consolas" w:eastAsia="Times New Roman" w:hAnsi="Consolas" w:cs="Times New Roman"/>
+          <w:color w:val="DCDCDC"/>
+          <w:sz w:val="21"/>
+          <w:szCs w:val="21"/>
+          <w:lang w:val="en-US" w:eastAsia="ru-RU"/>
+        </w:rPr>
+        <w:t>(</w:t>
+      </w:r>
+      <w:proofErr w:type="spellStart"/>
+      <w:r>
+        <w:rPr>
+          <w:rFonts w:ascii="Consolas" w:eastAsia="Times New Roman" w:hAnsi="Consolas" w:cs="Times New Roman"/>
+          <w:color w:val="D4D4D4"/>
+          <w:sz w:val="21"/>
+          <w:szCs w:val="21"/>
+          <w:lang w:val="en-US" w:eastAsia="ru-RU"/>
+        </w:rPr>
+        <w:t>action</w:t>
+      </w:r>
+      <w:r>
+        <w:rPr>
+          <w:rFonts w:ascii="Consolas" w:eastAsia="Times New Roman" w:hAnsi="Consolas" w:cs="Times New Roman"/>
+          <w:color w:val="DCDCDC"/>
+          <w:sz w:val="21"/>
+          <w:szCs w:val="21"/>
+          <w:lang w:val="en-US" w:eastAsia="ru-RU"/>
+        </w:rPr>
+        <w:t>.</w:t>
+      </w:r>
+      <w:r>
+        <w:rPr>
+          <w:rFonts w:ascii="Consolas" w:eastAsia="Times New Roman" w:hAnsi="Consolas" w:cs="Times New Roman"/>
+          <w:color w:val="D4D4D4"/>
+          <w:sz w:val="21"/>
+          <w:szCs w:val="21"/>
+          <w:lang w:val="en-US" w:eastAsia="ru-RU"/>
+        </w:rPr>
+        <w:t>type</w:t>
+      </w:r>
+      <w:proofErr w:type="spellEnd"/>
+      <w:r>
+        <w:rPr>
+          <w:rFonts w:ascii="Consolas" w:eastAsia="Times New Roman" w:hAnsi="Consolas" w:cs="Times New Roman"/>
+          <w:color w:val="DCDCDC"/>
+          <w:sz w:val="21"/>
+          <w:szCs w:val="21"/>
+          <w:lang w:val="en-US" w:eastAsia="ru-RU"/>
+        </w:rPr>
+        <w:t>)</w:t>
+      </w:r>
+      <w:r>
+        <w:rPr>
+          <w:rFonts w:ascii="Consolas" w:eastAsia="Times New Roman" w:hAnsi="Consolas" w:cs="Times New Roman"/>
+          <w:color w:val="D4D4D4"/>
+          <w:sz w:val="21"/>
+          <w:szCs w:val="21"/>
+          <w:lang w:val="en-US" w:eastAsia="ru-RU"/>
+        </w:rPr>
+        <w:t xml:space="preserve"> </w:t>
+      </w:r>
+      <w:r>
+        <w:rPr>
+          <w:rFonts w:ascii="Consolas" w:eastAsia="Times New Roman" w:hAnsi="Consolas" w:cs="Times New Roman"/>
+          <w:color w:val="DCDCDC"/>
+          <w:sz w:val="21"/>
+          <w:szCs w:val="21"/>
+          <w:lang w:val="en-US" w:eastAsia="ru-RU"/>
+        </w:rPr>
+        <w:t>{</w:t>
+      </w:r>
+    </w:p>
+    <w:p>
+      <w:pPr>
+        <w:shd w:val="clear" w:color="auto" w:fill="1E1E1E"/>
+        <w:spacing w:after="0" w:line="285" w:lineRule="atLeast"/>
+        <w:rPr>
+          <w:rFonts w:ascii="Consolas" w:eastAsia="Times New Roman" w:hAnsi="Consolas" w:cs="Times New Roman"/>
+          <w:color w:val="D4D4D4"/>
+          <w:sz w:val="21"/>
+          <w:szCs w:val="21"/>
+          <w:lang w:val="en-US" w:eastAsia="ru-RU"/>
+        </w:rPr>
+      </w:pPr>
+      <w:r>
+        <w:rPr>
+          <w:rFonts w:ascii="Consolas" w:eastAsia="Times New Roman" w:hAnsi="Consolas" w:cs="Times New Roman"/>
+          <w:color w:val="D4D4D4"/>
+          <w:sz w:val="21"/>
+          <w:szCs w:val="21"/>
+          <w:lang w:val="en-US" w:eastAsia="ru-RU"/>
+        </w:rPr>
+        <w:t xml:space="preserve">    </w:t>
+      </w:r>
+      <w:r>
+        <w:rPr>
+          <w:rFonts w:ascii="Consolas" w:eastAsia="Times New Roman" w:hAnsi="Consolas" w:cs="Times New Roman"/>
+          <w:color w:val="569CD6"/>
+          <w:sz w:val="21"/>
+          <w:szCs w:val="21"/>
+          <w:lang w:val="en-US" w:eastAsia="ru-RU"/>
+        </w:rPr>
+        <w:t>case</w:t>
+      </w:r>
+      <w:r>
+        <w:rPr>
+          <w:rFonts w:ascii="Consolas" w:eastAsia="Times New Roman" w:hAnsi="Consolas" w:cs="Times New Roman"/>
+          <w:color w:val="D4D4D4"/>
+          <w:sz w:val="21"/>
+          <w:szCs w:val="21"/>
+          <w:lang w:val="en-US" w:eastAsia="ru-RU"/>
+        </w:rPr>
+        <w:t xml:space="preserve"> </w:t>
+      </w:r>
+      <w:r>
+        <w:rPr>
+          <w:rFonts w:ascii="Consolas" w:eastAsia="Times New Roman" w:hAnsi="Consolas" w:cs="Times New Roman"/>
+          <w:color w:val="CE9178"/>
+          <w:sz w:val="21"/>
+          <w:szCs w:val="21"/>
+          <w:lang w:val="en-US" w:eastAsia="ru-RU"/>
+        </w:rPr>
+        <w:t>'TASK_COMMENT_ADD'</w:t>
+      </w:r>
+      <w:r>
+        <w:rPr>
+          <w:rFonts w:ascii="Consolas" w:eastAsia="Times New Roman" w:hAnsi="Consolas" w:cs="Times New Roman"/>
+          <w:color w:val="DCDCDC"/>
+          <w:sz w:val="21"/>
+          <w:szCs w:val="21"/>
+          <w:lang w:val="en-US" w:eastAsia="ru-RU"/>
+        </w:rPr>
+        <w:t>:</w:t>
+      </w:r>
+      <w:r>
+        <w:rPr>
+          <w:rFonts w:ascii="Consolas" w:eastAsia="Times New Roman" w:hAnsi="Consolas" w:cs="Times New Roman"/>
+          <w:color w:val="D4D4D4"/>
+          <w:sz w:val="21"/>
+          <w:szCs w:val="21"/>
+          <w:lang w:val="en-US" w:eastAsia="ru-RU"/>
+        </w:rPr>
+        <w:t xml:space="preserve"> </w:t>
+      </w:r>
+      <w:r>
+        <w:rPr>
+          <w:rFonts w:ascii="Consolas" w:eastAsia="Times New Roman" w:hAnsi="Consolas" w:cs="Times New Roman"/>
+          <w:color w:val="DCDCDC"/>
+          <w:sz w:val="21"/>
+          <w:szCs w:val="21"/>
+          <w:lang w:val="en-US" w:eastAsia="ru-RU"/>
+        </w:rPr>
+        <w:t>{</w:t>
+      </w:r>
+    </w:p>
+    <w:p>
+      <w:pPr>
+        <w:shd w:val="clear" w:color="auto" w:fill="1E1E1E"/>
+        <w:spacing w:after="0" w:line="285" w:lineRule="atLeast"/>
+        <w:rPr>
+          <w:rFonts w:ascii="Consolas" w:eastAsia="Times New Roman" w:hAnsi="Consolas" w:cs="Times New Roman"/>
+          <w:color w:val="D4D4D4"/>
+          <w:sz w:val="21"/>
+          <w:szCs w:val="21"/>
+          <w:lang w:val="en-US" w:eastAsia="ru-RU"/>
+        </w:rPr>
+      </w:pPr>
+      <w:r>
+        <w:rPr>
+          <w:rFonts w:ascii="Consolas" w:eastAsia="Times New Roman" w:hAnsi="Consolas" w:cs="Times New Roman"/>
+          <w:color w:val="D4D4D4"/>
+          <w:sz w:val="21"/>
+          <w:szCs w:val="21"/>
+          <w:lang w:val="en-US" w:eastAsia="ru-RU"/>
+        </w:rPr>
+        <w:t xml:space="preserve">      </w:t>
+      </w:r>
+      <w:r>
+        <w:rPr>
+          <w:rFonts w:ascii="Consolas" w:eastAsia="Times New Roman" w:hAnsi="Consolas" w:cs="Times New Roman"/>
+          <w:color w:val="569CD6"/>
+          <w:sz w:val="21"/>
+          <w:szCs w:val="21"/>
+          <w:lang w:val="en-US" w:eastAsia="ru-RU"/>
+        </w:rPr>
+        <w:t>const</w:t>
+      </w:r>
+      <w:r>
+        <w:rPr>
+          <w:rFonts w:ascii="Consolas" w:eastAsia="Times New Roman" w:hAnsi="Consolas" w:cs="Times New Roman"/>
+          <w:color w:val="D4D4D4"/>
+          <w:sz w:val="21"/>
+          <w:szCs w:val="21"/>
+          <w:lang w:val="en-US" w:eastAsia="ru-RU"/>
+        </w:rPr>
+        <w:t xml:space="preserve"> </w:t>
+      </w:r>
+      <w:r>
+        <w:rPr>
+          <w:rFonts w:ascii="Consolas" w:eastAsia="Times New Roman" w:hAnsi="Consolas" w:cs="Times New Roman"/>
+          <w:color w:val="DCDCDC"/>
+          <w:sz w:val="21"/>
+          <w:szCs w:val="21"/>
+          <w:lang w:val="en-US" w:eastAsia="ru-RU"/>
+        </w:rPr>
+        <w:t>{</w:t>
+      </w:r>
+      <w:r>
+        <w:rPr>
+          <w:rFonts w:ascii="Consolas" w:eastAsia="Times New Roman" w:hAnsi="Consolas" w:cs="Times New Roman"/>
+          <w:color w:val="D4D4D4"/>
+          <w:sz w:val="21"/>
+          <w:szCs w:val="21"/>
+          <w:lang w:val="en-US" w:eastAsia="ru-RU"/>
+        </w:rPr>
+        <w:t xml:space="preserve"> comment </w:t>
+      </w:r>
+      <w:r>
+        <w:rPr>
+          <w:rFonts w:ascii="Consolas" w:eastAsia="Times New Roman" w:hAnsi="Consolas" w:cs="Times New Roman"/>
+          <w:color w:val="DCDCDC"/>
+          <w:sz w:val="21"/>
+          <w:szCs w:val="21"/>
+          <w:lang w:val="en-US" w:eastAsia="ru-RU"/>
+        </w:rPr>
+        <w:t>}</w:t>
+      </w:r>
+      <w:r>
+        <w:rPr>
+          <w:rFonts w:ascii="Consolas" w:eastAsia="Times New Roman" w:hAnsi="Consolas" w:cs="Times New Roman"/>
+          <w:color w:val="D4D4D4"/>
+          <w:sz w:val="21"/>
+          <w:szCs w:val="21"/>
+          <w:lang w:val="en-US" w:eastAsia="ru-RU"/>
+        </w:rPr>
+        <w:t xml:space="preserve"> </w:t>
+      </w:r>
+      <w:r>
+        <w:rPr>
+          <w:rFonts w:ascii="Consolas" w:eastAsia="Times New Roman" w:hAnsi="Consolas" w:cs="Times New Roman"/>
+          <w:color w:val="DCDCDC"/>
+          <w:sz w:val="21"/>
+          <w:szCs w:val="21"/>
+          <w:lang w:val="en-US" w:eastAsia="ru-RU"/>
+        </w:rPr>
+        <w:t>=</w:t>
+      </w:r>
+      <w:r>
+        <w:rPr>
+          <w:rFonts w:ascii="Consolas" w:eastAsia="Times New Roman" w:hAnsi="Consolas" w:cs="Times New Roman"/>
+          <w:color w:val="D4D4D4"/>
+          <w:sz w:val="21"/>
+          <w:szCs w:val="21"/>
+          <w:lang w:val="en-US" w:eastAsia="ru-RU"/>
+        </w:rPr>
+        <w:t xml:space="preserve"> </w:t>
+      </w:r>
+      <w:proofErr w:type="spellStart"/>
+      <w:r>
+        <w:rPr>
+          <w:rFonts w:ascii="Consolas" w:eastAsia="Times New Roman" w:hAnsi="Consolas" w:cs="Times New Roman"/>
+          <w:color w:val="D4D4D4"/>
+          <w:sz w:val="21"/>
+          <w:szCs w:val="21"/>
+          <w:lang w:val="en-US" w:eastAsia="ru-RU"/>
+        </w:rPr>
+        <w:t>action</w:t>
+      </w:r>
+      <w:r>
+        <w:rPr>
+          <w:rFonts w:ascii="Consolas" w:eastAsia="Times New Roman" w:hAnsi="Consolas" w:cs="Times New Roman"/>
+          <w:color w:val="DCDCDC"/>
+          <w:sz w:val="21"/>
+          <w:szCs w:val="21"/>
+          <w:lang w:val="en-US" w:eastAsia="ru-RU"/>
+        </w:rPr>
+        <w:t>.</w:t>
+      </w:r>
+      <w:r>
+        <w:rPr>
+          <w:rFonts w:ascii="Consolas" w:eastAsia="Times New Roman" w:hAnsi="Consolas" w:cs="Times New Roman"/>
+          <w:color w:val="D4D4D4"/>
+          <w:sz w:val="21"/>
+          <w:szCs w:val="21"/>
+          <w:lang w:val="en-US" w:eastAsia="ru-RU"/>
+        </w:rPr>
+        <w:t>payload</w:t>
+      </w:r>
+      <w:proofErr w:type="spellEnd"/>
+      <w:r>
+        <w:rPr>
+          <w:rFonts w:ascii="Consolas" w:eastAsia="Times New Roman" w:hAnsi="Consolas" w:cs="Times New Roman"/>
+          <w:color w:val="DCDCDC"/>
+          <w:sz w:val="21"/>
+          <w:szCs w:val="21"/>
+          <w:lang w:val="en-US" w:eastAsia="ru-RU"/>
+        </w:rPr>
+        <w:t>;</w:t>
+      </w:r>
+    </w:p>
+    <w:p>
+      <w:pPr>
+        <w:shd w:val="clear" w:color="auto" w:fill="1E1E1E"/>
+        <w:spacing w:after="0" w:line="285" w:lineRule="atLeast"/>
+        <w:rPr>
+          <w:rFonts w:ascii="Consolas" w:eastAsia="Times New Roman" w:hAnsi="Consolas" w:cs="Times New Roman"/>
+          <w:color w:val="D4D4D4"/>
+          <w:sz w:val="21"/>
+          <w:szCs w:val="21"/>
+          <w:lang w:val="en-US" w:eastAsia="ru-RU"/>
+        </w:rPr>
+      </w:pPr>
+      <w:r>
+        <w:rPr>
+          <w:rFonts w:ascii="Consolas" w:eastAsia="Times New Roman" w:hAnsi="Consolas" w:cs="Times New Roman"/>
+          <w:color w:val="D4D4D4"/>
+          <w:sz w:val="21"/>
+          <w:szCs w:val="21"/>
+          <w:lang w:val="en-US" w:eastAsia="ru-RU"/>
+        </w:rPr>
+        <w:t xml:space="preserve">      </w:t>
+      </w:r>
+      <w:r>
+        <w:rPr>
+          <w:rFonts w:ascii="Consolas" w:eastAsia="Times New Roman" w:hAnsi="Consolas" w:cs="Times New Roman"/>
+          <w:color w:val="569CD6"/>
+          <w:sz w:val="21"/>
+          <w:szCs w:val="21"/>
+          <w:lang w:val="en-US" w:eastAsia="ru-RU"/>
+        </w:rPr>
+        <w:t>return</w:t>
+      </w:r>
+      <w:r>
+        <w:rPr>
+          <w:rFonts w:ascii="Consolas" w:eastAsia="Times New Roman" w:hAnsi="Consolas" w:cs="Times New Roman"/>
+          <w:color w:val="D4D4D4"/>
+          <w:sz w:val="21"/>
+          <w:szCs w:val="21"/>
+          <w:lang w:val="en-US" w:eastAsia="ru-RU"/>
+        </w:rPr>
+        <w:t xml:space="preserve"> </w:t>
+      </w:r>
+      <w:r>
+        <w:rPr>
+          <w:rFonts w:ascii="Consolas" w:eastAsia="Times New Roman" w:hAnsi="Consolas" w:cs="Times New Roman"/>
+          <w:color w:val="DCDCDC"/>
+          <w:sz w:val="21"/>
+          <w:szCs w:val="21"/>
+          <w:lang w:val="en-US" w:eastAsia="ru-RU"/>
+        </w:rPr>
+        <w:t>{</w:t>
+      </w:r>
+      <w:r>
+        <w:rPr>
+          <w:rFonts w:ascii="Consolas" w:eastAsia="Times New Roman" w:hAnsi="Consolas" w:cs="Times New Roman"/>
+          <w:color w:val="D4D4D4"/>
+          <w:sz w:val="21"/>
+          <w:szCs w:val="21"/>
+          <w:lang w:val="en-US" w:eastAsia="ru-RU"/>
+        </w:rPr>
+        <w:t xml:space="preserve"> </w:t>
+      </w:r>
+      <w:r>
+        <w:rPr>
+          <w:rFonts w:ascii="Consolas" w:eastAsia="Times New Roman" w:hAnsi="Consolas" w:cs="Times New Roman"/>
+          <w:color w:val="DCDCDC"/>
+          <w:sz w:val="21"/>
+          <w:szCs w:val="21"/>
+          <w:lang w:val="en-US" w:eastAsia="ru-RU"/>
+        </w:rPr>
+        <w:t>...</w:t>
+      </w:r>
+      <w:r>
+        <w:rPr>
+          <w:rFonts w:ascii="Consolas" w:eastAsia="Times New Roman" w:hAnsi="Consolas" w:cs="Times New Roman"/>
+          <w:color w:val="D4D4D4"/>
+          <w:sz w:val="21"/>
+          <w:szCs w:val="21"/>
+          <w:lang w:val="en-US" w:eastAsia="ru-RU"/>
+        </w:rPr>
+        <w:t>state</w:t>
+      </w:r>
+      <w:r>
+        <w:rPr>
+          <w:rFonts w:ascii="Consolas" w:eastAsia="Times New Roman" w:hAnsi="Consolas" w:cs="Times New Roman"/>
+          <w:color w:val="DCDCDC"/>
+          <w:sz w:val="21"/>
+          <w:szCs w:val="21"/>
+          <w:lang w:val="en-US" w:eastAsia="ru-RU"/>
+        </w:rPr>
+        <w:t>,</w:t>
+      </w:r>
+      <w:r>
+        <w:rPr>
+          <w:rFonts w:ascii="Consolas" w:eastAsia="Times New Roman" w:hAnsi="Consolas" w:cs="Times New Roman"/>
+          <w:color w:val="D4D4D4"/>
+          <w:sz w:val="21"/>
+          <w:szCs w:val="21"/>
+          <w:lang w:val="en-US" w:eastAsia="ru-RU"/>
+        </w:rPr>
+        <w:t xml:space="preserve"> </w:t>
+      </w:r>
+      <w:r>
+        <w:rPr>
+          <w:rFonts w:ascii="Consolas" w:eastAsia="Times New Roman" w:hAnsi="Consolas" w:cs="Times New Roman"/>
+          <w:color w:val="DCDCDC"/>
+          <w:sz w:val="21"/>
+          <w:szCs w:val="21"/>
+          <w:lang w:val="en-US" w:eastAsia="ru-RU"/>
+        </w:rPr>
+        <w:t>[</w:t>
+      </w:r>
+      <w:r>
+        <w:rPr>
+          <w:rFonts w:ascii="Consolas" w:eastAsia="Times New Roman" w:hAnsi="Consolas" w:cs="Times New Roman"/>
+          <w:color w:val="D4D4D4"/>
+          <w:sz w:val="21"/>
+          <w:szCs w:val="21"/>
+          <w:lang w:val="en-US" w:eastAsia="ru-RU"/>
+        </w:rPr>
+        <w:t>comment</w:t>
+      </w:r>
+      <w:r>
+        <w:rPr>
+          <w:rFonts w:ascii="Consolas" w:eastAsia="Times New Roman" w:hAnsi="Consolas" w:cs="Times New Roman"/>
+          <w:color w:val="DCDCDC"/>
+          <w:sz w:val="21"/>
+          <w:szCs w:val="21"/>
+          <w:lang w:val="en-US" w:eastAsia="ru-RU"/>
+        </w:rPr>
+        <w:t>.</w:t>
+      </w:r>
+      <w:r>
+        <w:rPr>
+          <w:rFonts w:ascii="Consolas" w:eastAsia="Times New Roman" w:hAnsi="Consolas" w:cs="Times New Roman"/>
+          <w:color w:val="D4D4D4"/>
+          <w:sz w:val="21"/>
+          <w:szCs w:val="21"/>
+          <w:lang w:val="en-US" w:eastAsia="ru-RU"/>
+        </w:rPr>
+        <w:t>id</w:t>
+      </w:r>
+      <w:r>
+        <w:rPr>
+          <w:rFonts w:ascii="Consolas" w:eastAsia="Times New Roman" w:hAnsi="Consolas" w:cs="Times New Roman"/>
+          <w:color w:val="DCDCDC"/>
+          <w:sz w:val="21"/>
+          <w:szCs w:val="21"/>
+          <w:lang w:val="en-US" w:eastAsia="ru-RU"/>
+        </w:rPr>
+        <w:t>]:</w:t>
+      </w:r>
+      <w:r>
+        <w:rPr>
+          <w:rFonts w:ascii="Consolas" w:eastAsia="Times New Roman" w:hAnsi="Consolas" w:cs="Times New Roman"/>
+          <w:color w:val="D4D4D4"/>
+          <w:sz w:val="21"/>
+          <w:szCs w:val="21"/>
+          <w:lang w:val="en-US" w:eastAsia="ru-RU"/>
+        </w:rPr>
+        <w:t xml:space="preserve"> comment </w:t>
+      </w:r>
+      <w:r>
+        <w:rPr>
+          <w:rFonts w:ascii="Consolas" w:eastAsia="Times New Roman" w:hAnsi="Consolas" w:cs="Times New Roman"/>
+          <w:color w:val="DCDCDC"/>
+          <w:sz w:val="21"/>
+          <w:szCs w:val="21"/>
+          <w:lang w:val="en-US" w:eastAsia="ru-RU"/>
+        </w:rPr>
+        <w:t>};</w:t>
+      </w:r>
+    </w:p>
+    <w:p>
+      <w:pPr>
+        <w:shd w:val="clear" w:color="auto" w:fill="1E1E1E"/>
+        <w:spacing w:after="0" w:line="285" w:lineRule="atLeast"/>
+        <w:rPr>
+          <w:rFonts w:ascii="Consolas" w:eastAsia="Times New Roman" w:hAnsi="Consolas" w:cs="Times New Roman"/>
+          <w:color w:val="D4D4D4"/>
+          <w:sz w:val="21"/>
+          <w:szCs w:val="21"/>
+          <w:lang w:val="en-US" w:eastAsia="ru-RU"/>
+        </w:rPr>
+      </w:pPr>
+      <w:r>
+        <w:rPr>
+          <w:rFonts w:ascii="Consolas" w:eastAsia="Times New Roman" w:hAnsi="Consolas" w:cs="Times New Roman"/>
+          <w:color w:val="D4D4D4"/>
+          <w:sz w:val="21"/>
+          <w:szCs w:val="21"/>
+          <w:lang w:val="en-US" w:eastAsia="ru-RU"/>
+        </w:rPr>
+        <w:t xml:space="preserve">    </w:t>
+      </w:r>
+      <w:r>
+        <w:rPr>
+          <w:rFonts w:ascii="Consolas" w:eastAsia="Times New Roman" w:hAnsi="Consolas" w:cs="Times New Roman"/>
+          <w:color w:val="DCDCDC"/>
+          <w:sz w:val="21"/>
+          <w:szCs w:val="21"/>
+          <w:lang w:val="en-US" w:eastAsia="ru-RU"/>
+        </w:rPr>
+        <w:t>}</w:t>
+      </w:r>
+    </w:p>
+    <w:p>
+      <w:pPr>
+        <w:shd w:val="clear" w:color="auto" w:fill="1E1E1E"/>
+        <w:spacing w:after="0" w:line="285" w:lineRule="atLeast"/>
+        <w:rPr>
+          <w:rFonts w:ascii="Consolas" w:eastAsia="Times New Roman" w:hAnsi="Consolas" w:cs="Times New Roman"/>
+          <w:color w:val="D4D4D4"/>
+          <w:sz w:val="21"/>
+          <w:szCs w:val="21"/>
+          <w:lang w:val="en-US" w:eastAsia="ru-RU"/>
+        </w:rPr>
+      </w:pPr>
+      <w:r>
+        <w:rPr>
+          <w:rFonts w:ascii="Consolas" w:eastAsia="Times New Roman" w:hAnsi="Consolas" w:cs="Times New Roman"/>
+          <w:color w:val="D4D4D4"/>
+          <w:sz w:val="21"/>
+          <w:szCs w:val="21"/>
+          <w:lang w:val="en-US" w:eastAsia="ru-RU"/>
+        </w:rPr>
+        <w:t xml:space="preserve">    </w:t>
+      </w:r>
+      <w:r>
+        <w:rPr>
+          <w:rFonts w:ascii="Consolas" w:eastAsia="Times New Roman" w:hAnsi="Consolas" w:cs="Times New Roman"/>
+          <w:color w:val="569CD6"/>
+          <w:sz w:val="21"/>
+          <w:szCs w:val="21"/>
+          <w:lang w:val="en-US" w:eastAsia="ru-RU"/>
+        </w:rPr>
+        <w:t>case</w:t>
+      </w:r>
+      <w:r>
+        <w:rPr>
+          <w:rFonts w:ascii="Consolas" w:eastAsia="Times New Roman" w:hAnsi="Consolas" w:cs="Times New Roman"/>
+          <w:color w:val="D4D4D4"/>
+          <w:sz w:val="21"/>
+          <w:szCs w:val="21"/>
+          <w:lang w:val="en-US" w:eastAsia="ru-RU"/>
+        </w:rPr>
+        <w:t xml:space="preserve"> </w:t>
+      </w:r>
+      <w:r>
+        <w:rPr>
+          <w:rFonts w:ascii="Consolas" w:eastAsia="Times New Roman" w:hAnsi="Consolas" w:cs="Times New Roman"/>
+          <w:color w:val="CE9178"/>
+          <w:sz w:val="21"/>
+          <w:szCs w:val="21"/>
+          <w:lang w:val="en-US" w:eastAsia="ru-RU"/>
+        </w:rPr>
+        <w:t>'TASK_COMMENT_REMOVE'</w:t>
+      </w:r>
+      <w:r>
+        <w:rPr>
+          <w:rFonts w:ascii="Consolas" w:eastAsia="Times New Roman" w:hAnsi="Consolas" w:cs="Times New Roman"/>
+          <w:color w:val="DCDCDC"/>
+          <w:sz w:val="21"/>
+          <w:szCs w:val="21"/>
+          <w:lang w:val="en-US" w:eastAsia="ru-RU"/>
+        </w:rPr>
+        <w:t>:</w:t>
+      </w:r>
+      <w:r>
+        <w:rPr>
+          <w:rFonts w:ascii="Consolas" w:eastAsia="Times New Roman" w:hAnsi="Consolas" w:cs="Times New Roman"/>
+          <w:color w:val="D4D4D4"/>
+          <w:sz w:val="21"/>
+          <w:szCs w:val="21"/>
+          <w:lang w:val="en-US" w:eastAsia="ru-RU"/>
+        </w:rPr>
+        <w:t xml:space="preserve"> </w:t>
+      </w:r>
+      <w:r>
+        <w:rPr>
+          <w:rFonts w:ascii="Consolas" w:eastAsia="Times New Roman" w:hAnsi="Consolas" w:cs="Times New Roman"/>
+          <w:color w:val="DCDCDC"/>
+          <w:sz w:val="21"/>
+          <w:szCs w:val="21"/>
+          <w:lang w:val="en-US" w:eastAsia="ru-RU"/>
+        </w:rPr>
+        <w:t>{</w:t>
+      </w:r>
+    </w:p>
+    <w:p>
+      <w:pPr>
+        <w:shd w:val="clear" w:color="auto" w:fill="1E1E1E"/>
+        <w:spacing w:after="0" w:line="285" w:lineRule="atLeast"/>
+        <w:rPr>
+          <w:rFonts w:ascii="Consolas" w:eastAsia="Times New Roman" w:hAnsi="Consolas" w:cs="Times New Roman"/>
+          <w:color w:val="D4D4D4"/>
+          <w:sz w:val="21"/>
+          <w:szCs w:val="21"/>
+          <w:lang w:val="en-US" w:eastAsia="ru-RU"/>
+        </w:rPr>
+      </w:pPr>
+      <w:r>
+        <w:rPr>
+          <w:rFonts w:ascii="Consolas" w:eastAsia="Times New Roman" w:hAnsi="Consolas" w:cs="Times New Roman"/>
+          <w:color w:val="D4D4D4"/>
+          <w:sz w:val="21"/>
+          <w:szCs w:val="21"/>
+          <w:lang w:val="en-US" w:eastAsia="ru-RU"/>
+        </w:rPr>
+        <w:t xml:space="preserve">      </w:t>
+      </w:r>
+      <w:r>
+        <w:rPr>
+          <w:rFonts w:ascii="Consolas" w:eastAsia="Times New Roman" w:hAnsi="Consolas" w:cs="Times New Roman"/>
+          <w:color w:val="569CD6"/>
+          <w:sz w:val="21"/>
+          <w:szCs w:val="21"/>
+          <w:lang w:val="en-US" w:eastAsia="ru-RU"/>
+        </w:rPr>
+        <w:t>return</w:t>
+      </w:r>
+      <w:r>
+        <w:rPr>
+          <w:rFonts w:ascii="Consolas" w:eastAsia="Times New Roman" w:hAnsi="Consolas" w:cs="Times New Roman"/>
+          <w:color w:val="D4D4D4"/>
+          <w:sz w:val="21"/>
+          <w:szCs w:val="21"/>
+          <w:lang w:val="en-US" w:eastAsia="ru-RU"/>
+        </w:rPr>
+        <w:t xml:space="preserve"> _</w:t>
+      </w:r>
+      <w:r>
+        <w:rPr>
+          <w:rFonts w:ascii="Consolas" w:eastAsia="Times New Roman" w:hAnsi="Consolas" w:cs="Times New Roman"/>
+          <w:color w:val="DCDCDC"/>
+          <w:sz w:val="21"/>
+          <w:szCs w:val="21"/>
+          <w:lang w:val="en-US" w:eastAsia="ru-RU"/>
+        </w:rPr>
+        <w:t>.</w:t>
+      </w:r>
+      <w:r>
+        <w:rPr>
+          <w:rFonts w:ascii="Consolas" w:eastAsia="Times New Roman" w:hAnsi="Consolas" w:cs="Times New Roman"/>
+          <w:color w:val="D4D4D4"/>
+          <w:sz w:val="21"/>
+          <w:szCs w:val="21"/>
+          <w:lang w:val="en-US" w:eastAsia="ru-RU"/>
+        </w:rPr>
+        <w:t>omit</w:t>
+      </w:r>
+      <w:r>
+        <w:rPr>
+          <w:rFonts w:ascii="Consolas" w:eastAsia="Times New Roman" w:hAnsi="Consolas" w:cs="Times New Roman"/>
+          <w:color w:val="DCDCDC"/>
+          <w:sz w:val="21"/>
+          <w:szCs w:val="21"/>
+          <w:lang w:val="en-US" w:eastAsia="ru-RU"/>
+        </w:rPr>
+        <w:t>(</w:t>
+      </w:r>
+      <w:r>
+        <w:rPr>
+          <w:rFonts w:ascii="Consolas" w:eastAsia="Times New Roman" w:hAnsi="Consolas" w:cs="Times New Roman"/>
+          <w:color w:val="D4D4D4"/>
+          <w:sz w:val="21"/>
+          <w:szCs w:val="21"/>
+          <w:lang w:val="en-US" w:eastAsia="ru-RU"/>
+        </w:rPr>
+        <w:t>state</w:t>
+      </w:r>
+      <w:r>
+        <w:rPr>
+          <w:rFonts w:ascii="Consolas" w:eastAsia="Times New Roman" w:hAnsi="Consolas" w:cs="Times New Roman"/>
+          <w:color w:val="DCDCDC"/>
+          <w:sz w:val="21"/>
+          <w:szCs w:val="21"/>
+          <w:lang w:val="en-US" w:eastAsia="ru-RU"/>
+        </w:rPr>
+        <w:t>,</w:t>
+      </w:r>
+      <w:r>
+        <w:rPr>
+          <w:rFonts w:ascii="Consolas" w:eastAsia="Times New Roman" w:hAnsi="Consolas" w:cs="Times New Roman"/>
+          <w:color w:val="D4D4D4"/>
+          <w:sz w:val="21"/>
+          <w:szCs w:val="21"/>
+          <w:lang w:val="en-US" w:eastAsia="ru-RU"/>
+        </w:rPr>
+        <w:t xml:space="preserve"> action</w:t>
+      </w:r>
+      <w:r>
+        <w:rPr>
+          <w:rFonts w:ascii="Consolas" w:eastAsia="Times New Roman" w:hAnsi="Consolas" w:cs="Times New Roman"/>
+          <w:color w:val="DCDCDC"/>
+          <w:sz w:val="21"/>
+          <w:szCs w:val="21"/>
+          <w:lang w:val="en-US" w:eastAsia="ru-RU"/>
+        </w:rPr>
+        <w:t>.</w:t>
+      </w:r>
+      <w:r>
+        <w:rPr>
+          <w:rFonts w:ascii="Consolas" w:eastAsia="Times New Roman" w:hAnsi="Consolas" w:cs="Times New Roman"/>
+          <w:color w:val="D4D4D4"/>
+          <w:sz w:val="21"/>
+          <w:szCs w:val="21"/>
+          <w:lang w:val="en-US" w:eastAsia="ru-RU"/>
+        </w:rPr>
+        <w:t>payload</w:t>
+      </w:r>
+      <w:r>
+        <w:rPr>
+          <w:rFonts w:ascii="Consolas" w:eastAsia="Times New Roman" w:hAnsi="Consolas" w:cs="Times New Roman"/>
+          <w:color w:val="DCDCDC"/>
+          <w:sz w:val="21"/>
+          <w:szCs w:val="21"/>
+          <w:lang w:val="en-US" w:eastAsia="ru-RU"/>
+        </w:rPr>
+        <w:t>.</w:t>
+      </w:r>
+      <w:r>
+        <w:rPr>
+          <w:rFonts w:ascii="Consolas" w:eastAsia="Times New Roman" w:hAnsi="Consolas" w:cs="Times New Roman"/>
+          <w:color w:val="D4D4D4"/>
+          <w:sz w:val="21"/>
+          <w:szCs w:val="21"/>
+          <w:lang w:val="en-US" w:eastAsia="ru-RU"/>
+        </w:rPr>
+        <w:t>id</w:t>
+      </w:r>
+      <w:r>
+        <w:rPr>
+          <w:rFonts w:ascii="Consolas" w:eastAsia="Times New Roman" w:hAnsi="Consolas" w:cs="Times New Roman"/>
+          <w:color w:val="DCDCDC"/>
+          <w:sz w:val="21"/>
+          <w:szCs w:val="21"/>
+          <w:lang w:val="en-US" w:eastAsia="ru-RU"/>
+        </w:rPr>
+        <w:t>);</w:t>
+      </w:r>
+    </w:p>
+    <w:p>
+      <w:pPr>
+        <w:shd w:val="clear" w:color="auto" w:fill="1E1E1E"/>
+        <w:spacing w:after="0" w:line="285" w:lineRule="atLeast"/>
+        <w:rPr>
+          <w:rFonts w:ascii="Consolas" w:eastAsia="Times New Roman" w:hAnsi="Consolas" w:cs="Times New Roman"/>
+          <w:color w:val="D4D4D4"/>
+          <w:sz w:val="21"/>
+          <w:szCs w:val="21"/>
+          <w:lang w:val="en-US" w:eastAsia="ru-RU"/>
+        </w:rPr>
+      </w:pPr>
+      <w:r>
+        <w:rPr>
+          <w:rFonts w:ascii="Consolas" w:eastAsia="Times New Roman" w:hAnsi="Consolas" w:cs="Times New Roman"/>
+          <w:color w:val="D4D4D4"/>
+          <w:sz w:val="21"/>
+          <w:szCs w:val="21"/>
+          <w:lang w:val="en-US" w:eastAsia="ru-RU"/>
+        </w:rPr>
+        <w:t xml:space="preserve">    </w:t>
+      </w:r>
+      <w:r>
+        <w:rPr>
+          <w:rFonts w:ascii="Consolas" w:eastAsia="Times New Roman" w:hAnsi="Consolas" w:cs="Times New Roman"/>
+          <w:color w:val="DCDCDC"/>
+          <w:sz w:val="21"/>
+          <w:szCs w:val="21"/>
+          <w:lang w:val="en-US" w:eastAsia="ru-RU"/>
+        </w:rPr>
+        <w:t>}</w:t>
+      </w:r>
+    </w:p>
+    <w:p>
+      <w:pPr>
+        <w:shd w:val="clear" w:color="auto" w:fill="1E1E1E"/>
+        <w:spacing w:after="0" w:line="285" w:lineRule="atLeast"/>
+        <w:rPr>
+          <w:rFonts w:ascii="Consolas" w:eastAsia="Times New Roman" w:hAnsi="Consolas" w:cs="Times New Roman"/>
+          <w:color w:val="D4D4D4"/>
+          <w:sz w:val="21"/>
+          <w:szCs w:val="21"/>
+          <w:lang w:val="en-US" w:eastAsia="ru-RU"/>
+        </w:rPr>
+      </w:pPr>
+      <w:r>
+        <w:rPr>
+          <w:rFonts w:ascii="Consolas" w:eastAsia="Times New Roman" w:hAnsi="Consolas" w:cs="Times New Roman"/>
+          <w:color w:val="D4D4D4"/>
+          <w:sz w:val="21"/>
+          <w:szCs w:val="21"/>
+          <w:lang w:val="en-US" w:eastAsia="ru-RU"/>
+        </w:rPr>
+        <w:t xml:space="preserve">    </w:t>
+      </w:r>
+      <w:r>
+        <w:rPr>
+          <w:rFonts w:ascii="Consolas" w:eastAsia="Times New Roman" w:hAnsi="Consolas" w:cs="Times New Roman"/>
+          <w:color w:val="569CD6"/>
+          <w:sz w:val="21"/>
+          <w:szCs w:val="21"/>
+          <w:lang w:val="en-US" w:eastAsia="ru-RU"/>
+        </w:rPr>
+        <w:t>case</w:t>
+      </w:r>
+      <w:r>
+        <w:rPr>
+          <w:rFonts w:ascii="Consolas" w:eastAsia="Times New Roman" w:hAnsi="Consolas" w:cs="Times New Roman"/>
+          <w:color w:val="D4D4D4"/>
+          <w:sz w:val="21"/>
+          <w:szCs w:val="21"/>
+          <w:lang w:val="en-US" w:eastAsia="ru-RU"/>
+        </w:rPr>
+        <w:t xml:space="preserve"> </w:t>
+      </w:r>
+      <w:r>
+        <w:rPr>
+          <w:rFonts w:ascii="Consolas" w:eastAsia="Times New Roman" w:hAnsi="Consolas" w:cs="Times New Roman"/>
+          <w:color w:val="CE9178"/>
+          <w:sz w:val="21"/>
+          <w:szCs w:val="21"/>
+          <w:lang w:val="en-US" w:eastAsia="ru-RU"/>
+        </w:rPr>
+        <w:t>'TASK_REMOVE'</w:t>
+      </w:r>
+      <w:r>
+        <w:rPr>
+          <w:rFonts w:ascii="Consolas" w:eastAsia="Times New Roman" w:hAnsi="Consolas" w:cs="Times New Roman"/>
+          <w:color w:val="DCDCDC"/>
+          <w:sz w:val="21"/>
+          <w:szCs w:val="21"/>
+          <w:lang w:val="en-US" w:eastAsia="ru-RU"/>
+        </w:rPr>
+        <w:t>:</w:t>
+      </w:r>
+      <w:r>
+        <w:rPr>
+          <w:rFonts w:ascii="Consolas" w:eastAsia="Times New Roman" w:hAnsi="Consolas" w:cs="Times New Roman"/>
+          <w:color w:val="D4D4D4"/>
+          <w:sz w:val="21"/>
+          <w:szCs w:val="21"/>
+          <w:lang w:val="en-US" w:eastAsia="ru-RU"/>
+        </w:rPr>
+        <w:t xml:space="preserve"> </w:t>
+      </w:r>
+      <w:r>
+        <w:rPr>
+          <w:rFonts w:ascii="Consolas" w:eastAsia="Times New Roman" w:hAnsi="Consolas" w:cs="Times New Roman"/>
+          <w:color w:val="DCDCDC"/>
+          <w:sz w:val="21"/>
+          <w:szCs w:val="21"/>
+          <w:lang w:val="en-US" w:eastAsia="ru-RU"/>
+        </w:rPr>
+        <w:t>{</w:t>
+      </w:r>
+    </w:p>
+    <w:p>
+      <w:pPr>
+        <w:shd w:val="clear" w:color="auto" w:fill="1E1E1E"/>
+        <w:spacing w:after="0" w:line="285" w:lineRule="atLeast"/>
+        <w:rPr>
+          <w:rFonts w:ascii="Consolas" w:eastAsia="Times New Roman" w:hAnsi="Consolas" w:cs="Times New Roman"/>
+          <w:color w:val="D4D4D4"/>
+          <w:sz w:val="21"/>
+          <w:szCs w:val="21"/>
+          <w:lang w:val="en-US" w:eastAsia="ru-RU"/>
+        </w:rPr>
+      </w:pPr>
+      <w:r>
+        <w:rPr>
+          <w:rFonts w:ascii="Consolas" w:eastAsia="Times New Roman" w:hAnsi="Consolas" w:cs="Times New Roman"/>
+          <w:color w:val="D4D4D4"/>
+          <w:sz w:val="21"/>
+          <w:szCs w:val="21"/>
+          <w:lang w:val="en-US" w:eastAsia="ru-RU"/>
+        </w:rPr>
+        <w:t xml:space="preserve">      </w:t>
+      </w:r>
+      <w:r>
+        <w:rPr>
+          <w:rFonts w:ascii="Consolas" w:eastAsia="Times New Roman" w:hAnsi="Consolas" w:cs="Times New Roman"/>
+          <w:color w:val="569CD6"/>
+          <w:sz w:val="21"/>
+          <w:szCs w:val="21"/>
+          <w:lang w:val="en-US" w:eastAsia="ru-RU"/>
+        </w:rPr>
+        <w:t>const</w:t>
+      </w:r>
+      <w:r>
+        <w:rPr>
+          <w:rFonts w:ascii="Consolas" w:eastAsia="Times New Roman" w:hAnsi="Consolas" w:cs="Times New Roman"/>
+          <w:color w:val="D4D4D4"/>
+          <w:sz w:val="21"/>
+          <w:szCs w:val="21"/>
+          <w:lang w:val="en-US" w:eastAsia="ru-RU"/>
+        </w:rPr>
+        <w:t xml:space="preserve"> </w:t>
+      </w:r>
+      <w:r>
+        <w:rPr>
+          <w:rFonts w:ascii="Consolas" w:eastAsia="Times New Roman" w:hAnsi="Consolas" w:cs="Times New Roman"/>
+          <w:color w:val="DCDCDC"/>
+          <w:sz w:val="21"/>
+          <w:szCs w:val="21"/>
+          <w:lang w:val="en-US" w:eastAsia="ru-RU"/>
+        </w:rPr>
+        <w:t>{</w:t>
+      </w:r>
+      <w:r>
+        <w:rPr>
+          <w:rFonts w:ascii="Consolas" w:eastAsia="Times New Roman" w:hAnsi="Consolas" w:cs="Times New Roman"/>
+          <w:color w:val="D4D4D4"/>
+          <w:sz w:val="21"/>
+          <w:szCs w:val="21"/>
+          <w:lang w:val="en-US" w:eastAsia="ru-RU"/>
+        </w:rPr>
+        <w:t xml:space="preserve"> id </w:t>
+      </w:r>
+      <w:r>
+        <w:rPr>
+          <w:rFonts w:ascii="Consolas" w:eastAsia="Times New Roman" w:hAnsi="Consolas" w:cs="Times New Roman"/>
+          <w:color w:val="DCDCDC"/>
+          <w:sz w:val="21"/>
+          <w:szCs w:val="21"/>
+          <w:lang w:val="en-US" w:eastAsia="ru-RU"/>
+        </w:rPr>
+        <w:t>}</w:t>
+      </w:r>
+      <w:r>
+        <w:rPr>
+          <w:rFonts w:ascii="Consolas" w:eastAsia="Times New Roman" w:hAnsi="Consolas" w:cs="Times New Roman"/>
+          <w:color w:val="D4D4D4"/>
+          <w:sz w:val="21"/>
+          <w:szCs w:val="21"/>
+          <w:lang w:val="en-US" w:eastAsia="ru-RU"/>
+        </w:rPr>
+        <w:t xml:space="preserve"> </w:t>
+      </w:r>
+      <w:r>
+        <w:rPr>
+          <w:rFonts w:ascii="Consolas" w:eastAsia="Times New Roman" w:hAnsi="Consolas" w:cs="Times New Roman"/>
+          <w:color w:val="DCDCDC"/>
+          <w:sz w:val="21"/>
+          <w:szCs w:val="21"/>
+          <w:lang w:val="en-US" w:eastAsia="ru-RU"/>
+        </w:rPr>
+        <w:t>=</w:t>
+      </w:r>
+      <w:r>
+        <w:rPr>
+          <w:rFonts w:ascii="Consolas" w:eastAsia="Times New Roman" w:hAnsi="Consolas" w:cs="Times New Roman"/>
+          <w:color w:val="D4D4D4"/>
+          <w:sz w:val="21"/>
+          <w:szCs w:val="21"/>
+          <w:lang w:val="en-US" w:eastAsia="ru-RU"/>
+        </w:rPr>
+        <w:t xml:space="preserve"> </w:t>
+      </w:r>
+      <w:proofErr w:type="spellStart"/>
+      <w:r>
+        <w:rPr>
+          <w:rFonts w:ascii="Consolas" w:eastAsia="Times New Roman" w:hAnsi="Consolas" w:cs="Times New Roman"/>
+          <w:color w:val="D4D4D4"/>
+          <w:sz w:val="21"/>
+          <w:szCs w:val="21"/>
+          <w:lang w:val="en-US" w:eastAsia="ru-RU"/>
+        </w:rPr>
+        <w:t>action</w:t>
+      </w:r>
+      <w:r>
+        <w:rPr>
+          <w:rFonts w:ascii="Consolas" w:eastAsia="Times New Roman" w:hAnsi="Consolas" w:cs="Times New Roman"/>
+          <w:color w:val="DCDCDC"/>
+          <w:sz w:val="21"/>
+          <w:szCs w:val="21"/>
+          <w:lang w:val="en-US" w:eastAsia="ru-RU"/>
+        </w:rPr>
+        <w:t>.</w:t>
+      </w:r>
+      <w:r>
+        <w:rPr>
+          <w:rFonts w:ascii="Consolas" w:eastAsia="Times New Roman" w:hAnsi="Consolas" w:cs="Times New Roman"/>
+          <w:color w:val="D4D4D4"/>
+          <w:sz w:val="21"/>
+          <w:szCs w:val="21"/>
+          <w:lang w:val="en-US" w:eastAsia="ru-RU"/>
+        </w:rPr>
+        <w:t>payload</w:t>
+      </w:r>
+      <w:proofErr w:type="spellEnd"/>
+      <w:r>
+        <w:rPr>
+          <w:rFonts w:ascii="Consolas" w:eastAsia="Times New Roman" w:hAnsi="Consolas" w:cs="Times New Roman"/>
+          <w:color w:val="DCDCDC"/>
+          <w:sz w:val="21"/>
+          <w:szCs w:val="21"/>
+          <w:lang w:val="en-US" w:eastAsia="ru-RU"/>
+        </w:rPr>
+        <w:t>;</w:t>
+      </w:r>
+    </w:p>
+    <w:p>
+      <w:pPr>
+        <w:shd w:val="clear" w:color="auto" w:fill="1E1E1E"/>
+        <w:spacing w:after="0" w:line="285" w:lineRule="atLeast"/>
+        <w:rPr>
+          <w:rFonts w:ascii="Consolas" w:eastAsia="Times New Roman" w:hAnsi="Consolas" w:cs="Times New Roman"/>
+          <w:color w:val="D4D4D4"/>
+          <w:sz w:val="21"/>
+          <w:szCs w:val="21"/>
+          <w:lang w:val="en-US" w:eastAsia="ru-RU"/>
+        </w:rPr>
+      </w:pPr>
+      <w:r>
+        <w:rPr>
+          <w:rFonts w:ascii="Consolas" w:eastAsia="Times New Roman" w:hAnsi="Consolas" w:cs="Times New Roman"/>
+          <w:color w:val="D4D4D4"/>
+          <w:sz w:val="21"/>
+          <w:szCs w:val="21"/>
+          <w:lang w:val="en-US" w:eastAsia="ru-RU"/>
+        </w:rPr>
+        <w:t xml:space="preserve">      </w:t>
+      </w:r>
+      <w:r>
+        <w:rPr>
+          <w:rFonts w:ascii="Consolas" w:eastAsia="Times New Roman" w:hAnsi="Consolas" w:cs="Times New Roman"/>
+          <w:color w:val="569CD6"/>
+          <w:sz w:val="21"/>
+          <w:szCs w:val="21"/>
+          <w:lang w:val="en-US" w:eastAsia="ru-RU"/>
+        </w:rPr>
+        <w:t>return</w:t>
+      </w:r>
+      <w:r>
+        <w:rPr>
+          <w:rFonts w:ascii="Consolas" w:eastAsia="Times New Roman" w:hAnsi="Consolas" w:cs="Times New Roman"/>
+          <w:color w:val="D4D4D4"/>
+          <w:sz w:val="21"/>
+          <w:szCs w:val="21"/>
+          <w:lang w:val="en-US" w:eastAsia="ru-RU"/>
+        </w:rPr>
+        <w:t xml:space="preserve"> _</w:t>
+      </w:r>
+      <w:r>
+        <w:rPr>
+          <w:rFonts w:ascii="Consolas" w:eastAsia="Times New Roman" w:hAnsi="Consolas" w:cs="Times New Roman"/>
+          <w:color w:val="DCDCDC"/>
+          <w:sz w:val="21"/>
+          <w:szCs w:val="21"/>
+          <w:lang w:val="en-US" w:eastAsia="ru-RU"/>
+        </w:rPr>
+        <w:t>.</w:t>
+      </w:r>
+      <w:proofErr w:type="spellStart"/>
+      <w:r>
+        <w:rPr>
+          <w:rFonts w:ascii="Consolas" w:eastAsia="Times New Roman" w:hAnsi="Consolas" w:cs="Times New Roman"/>
+          <w:color w:val="D4D4D4"/>
+          <w:sz w:val="21"/>
+          <w:szCs w:val="21"/>
+          <w:lang w:val="en-US" w:eastAsia="ru-RU"/>
+        </w:rPr>
+        <w:t>omitBy</w:t>
+      </w:r>
+      <w:proofErr w:type="spellEnd"/>
+      <w:r>
+        <w:rPr>
+          <w:rFonts w:ascii="Consolas" w:eastAsia="Times New Roman" w:hAnsi="Consolas" w:cs="Times New Roman"/>
+          <w:color w:val="DCDCDC"/>
+          <w:sz w:val="21"/>
+          <w:szCs w:val="21"/>
+          <w:lang w:val="en-US" w:eastAsia="ru-RU"/>
+        </w:rPr>
+        <w:t>(</w:t>
+      </w:r>
+      <w:r>
+        <w:rPr>
+          <w:rFonts w:ascii="Consolas" w:eastAsia="Times New Roman" w:hAnsi="Consolas" w:cs="Times New Roman"/>
+          <w:color w:val="D4D4D4"/>
+          <w:sz w:val="21"/>
+          <w:szCs w:val="21"/>
+          <w:lang w:val="en-US" w:eastAsia="ru-RU"/>
+        </w:rPr>
+        <w:t>state</w:t>
+      </w:r>
+      <w:r>
+        <w:rPr>
+          <w:rFonts w:ascii="Consolas" w:eastAsia="Times New Roman" w:hAnsi="Consolas" w:cs="Times New Roman"/>
+          <w:color w:val="DCDCDC"/>
+          <w:sz w:val="21"/>
+          <w:szCs w:val="21"/>
+          <w:lang w:val="en-US" w:eastAsia="ru-RU"/>
+        </w:rPr>
+        <w:t>,</w:t>
+      </w:r>
+      <w:r>
+        <w:rPr>
+          <w:rFonts w:ascii="Consolas" w:eastAsia="Times New Roman" w:hAnsi="Consolas" w:cs="Times New Roman"/>
+          <w:color w:val="D4D4D4"/>
+          <w:sz w:val="21"/>
+          <w:szCs w:val="21"/>
+          <w:lang w:val="en-US" w:eastAsia="ru-RU"/>
+        </w:rPr>
+        <w:t xml:space="preserve"> </w:t>
+      </w:r>
+      <w:r>
+        <w:rPr>
+          <w:rFonts w:ascii="Consolas" w:eastAsia="Times New Roman" w:hAnsi="Consolas" w:cs="Times New Roman"/>
+          <w:color w:val="DCDCDC"/>
+          <w:sz w:val="21"/>
+          <w:szCs w:val="21"/>
+          <w:lang w:val="en-US" w:eastAsia="ru-RU"/>
+        </w:rPr>
+        <w:t>(</w:t>
+      </w:r>
+      <w:r>
+        <w:rPr>
+          <w:rFonts w:ascii="Consolas" w:eastAsia="Times New Roman" w:hAnsi="Consolas" w:cs="Times New Roman"/>
+          <w:color w:val="D4D4D4"/>
+          <w:sz w:val="21"/>
+          <w:szCs w:val="21"/>
+          <w:lang w:val="en-US" w:eastAsia="ru-RU"/>
+        </w:rPr>
+        <w:t>c</w:t>
+      </w:r>
+      <w:r>
+        <w:rPr>
+          <w:rFonts w:ascii="Consolas" w:eastAsia="Times New Roman" w:hAnsi="Consolas" w:cs="Times New Roman"/>
+          <w:color w:val="DCDCDC"/>
+          <w:sz w:val="21"/>
+          <w:szCs w:val="21"/>
+          <w:lang w:val="en-US" w:eastAsia="ru-RU"/>
+        </w:rPr>
+        <w:t>)</w:t>
+      </w:r>
+      <w:r>
+        <w:rPr>
+          <w:rFonts w:ascii="Consolas" w:eastAsia="Times New Roman" w:hAnsi="Consolas" w:cs="Times New Roman"/>
+          <w:color w:val="D4D4D4"/>
+          <w:sz w:val="21"/>
+          <w:szCs w:val="21"/>
+          <w:lang w:val="en-US" w:eastAsia="ru-RU"/>
+        </w:rPr>
+        <w:t xml:space="preserve"> </w:t>
+      </w:r>
+      <w:r>
+        <w:rPr>
+          <w:rFonts w:ascii="Consolas" w:eastAsia="Times New Roman" w:hAnsi="Consolas" w:cs="Times New Roman"/>
+          <w:color w:val="DCDCDC"/>
+          <w:sz w:val="21"/>
+          <w:szCs w:val="21"/>
+          <w:lang w:val="en-US" w:eastAsia="ru-RU"/>
+        </w:rPr>
+        <w:t>=&gt;</w:t>
+      </w:r>
+      <w:r>
+        <w:rPr>
+          <w:rFonts w:ascii="Consolas" w:eastAsia="Times New Roman" w:hAnsi="Consolas" w:cs="Times New Roman"/>
+          <w:color w:val="D4D4D4"/>
+          <w:sz w:val="21"/>
+          <w:szCs w:val="21"/>
+          <w:lang w:val="en-US" w:eastAsia="ru-RU"/>
+        </w:rPr>
+        <w:t xml:space="preserve"> </w:t>
+      </w:r>
+      <w:proofErr w:type="spellStart"/>
+      <w:r>
+        <w:rPr>
+          <w:rFonts w:ascii="Consolas" w:eastAsia="Times New Roman" w:hAnsi="Consolas" w:cs="Times New Roman"/>
+          <w:color w:val="D4D4D4"/>
+          <w:sz w:val="21"/>
+          <w:szCs w:val="21"/>
+          <w:lang w:val="en-US" w:eastAsia="ru-RU"/>
+        </w:rPr>
+        <w:t>c</w:t>
+      </w:r>
+      <w:r>
+        <w:rPr>
+          <w:rFonts w:ascii="Consolas" w:eastAsia="Times New Roman" w:hAnsi="Consolas" w:cs="Times New Roman"/>
+          <w:color w:val="DCDCDC"/>
+          <w:sz w:val="21"/>
+          <w:szCs w:val="21"/>
+          <w:lang w:val="en-US" w:eastAsia="ru-RU"/>
+        </w:rPr>
+        <w:t>.</w:t>
+      </w:r>
+      <w:r>
+        <w:rPr>
+          <w:rFonts w:ascii="Consolas" w:eastAsia="Times New Roman" w:hAnsi="Consolas" w:cs="Times New Roman"/>
+          <w:color w:val="D4D4D4"/>
+          <w:sz w:val="21"/>
+          <w:szCs w:val="21"/>
+          <w:lang w:val="en-US" w:eastAsia="ru-RU"/>
+        </w:rPr>
+        <w:t>taskId</w:t>
+      </w:r>
+      <w:proofErr w:type="spellEnd"/>
+      <w:r>
+        <w:rPr>
+          <w:rFonts w:ascii="Consolas" w:eastAsia="Times New Roman" w:hAnsi="Consolas" w:cs="Times New Roman"/>
+          <w:color w:val="D4D4D4"/>
+          <w:sz w:val="21"/>
+          <w:szCs w:val="21"/>
+          <w:lang w:val="en-US" w:eastAsia="ru-RU"/>
+        </w:rPr>
+        <w:t xml:space="preserve"> </w:t>
+      </w:r>
+      <w:r>
+        <w:rPr>
+          <w:rFonts w:ascii="Consolas" w:eastAsia="Times New Roman" w:hAnsi="Consolas" w:cs="Times New Roman"/>
+          <w:color w:val="DCDCDC"/>
+          <w:sz w:val="21"/>
+          <w:szCs w:val="21"/>
+          <w:lang w:val="en-US" w:eastAsia="ru-RU"/>
+        </w:rPr>
+        <w:t>===</w:t>
+      </w:r>
+      <w:r>
+        <w:rPr>
+          <w:rFonts w:ascii="Consolas" w:eastAsia="Times New Roman" w:hAnsi="Consolas" w:cs="Times New Roman"/>
+          <w:color w:val="D4D4D4"/>
+          <w:sz w:val="21"/>
+          <w:szCs w:val="21"/>
+          <w:lang w:val="en-US" w:eastAsia="ru-RU"/>
+        </w:rPr>
+        <w:t xml:space="preserve"> id</w:t>
+      </w:r>
+      <w:r>
+        <w:rPr>
+          <w:rFonts w:ascii="Consolas" w:eastAsia="Times New Roman" w:hAnsi="Consolas" w:cs="Times New Roman"/>
+          <w:color w:val="DCDCDC"/>
+          <w:sz w:val="21"/>
+          <w:szCs w:val="21"/>
+          <w:lang w:val="en-US" w:eastAsia="ru-RU"/>
+        </w:rPr>
+        <w:t>);</w:t>
+      </w:r>
+    </w:p>
+    <w:p>
+      <w:pPr>
+        <w:shd w:val="clear" w:color="auto" w:fill="1E1E1E"/>
+        <w:spacing w:after="0" w:line="285" w:lineRule="atLeast"/>
+        <w:rPr>
+          <w:rFonts w:ascii="Consolas" w:eastAsia="Times New Roman" w:hAnsi="Consolas" w:cs="Times New Roman"/>
+          <w:color w:val="D4D4D4"/>
+          <w:sz w:val="21"/>
+          <w:szCs w:val="21"/>
+          <w:lang w:val="en-US" w:eastAsia="ru-RU"/>
+        </w:rPr>
+      </w:pPr>
+      <w:r>
+        <w:rPr>
+          <w:rFonts w:ascii="Consolas" w:eastAsia="Times New Roman" w:hAnsi="Consolas" w:cs="Times New Roman"/>
+          <w:color w:val="D4D4D4"/>
+          <w:sz w:val="21"/>
+          <w:szCs w:val="21"/>
+          <w:lang w:val="en-US" w:eastAsia="ru-RU"/>
+        </w:rPr>
+        <w:t xml:space="preserve">    </w:t>
+      </w:r>
+      <w:r>
+        <w:rPr>
+          <w:rFonts w:ascii="Consolas" w:eastAsia="Times New Roman" w:hAnsi="Consolas" w:cs="Times New Roman"/>
+          <w:color w:val="DCDCDC"/>
+          <w:sz w:val="21"/>
+          <w:szCs w:val="21"/>
+          <w:lang w:val="en-US" w:eastAsia="ru-RU"/>
+        </w:rPr>
+        <w:t>}</w:t>
+      </w:r>
+    </w:p>
+    <w:p>
+      <w:pPr>
+        <w:shd w:val="clear" w:color="auto" w:fill="1E1E1E"/>
+        <w:spacing w:after="0" w:line="285" w:lineRule="atLeast"/>
+        <w:rPr>
+          <w:rFonts w:ascii="Consolas" w:eastAsia="Times New Roman" w:hAnsi="Consolas" w:cs="Times New Roman"/>
+          <w:color w:val="D4D4D4"/>
+          <w:sz w:val="21"/>
+          <w:szCs w:val="21"/>
+          <w:lang w:val="en-US" w:eastAsia="ru-RU"/>
+        </w:rPr>
+      </w:pPr>
+      <w:r>
+        <w:rPr>
+          <w:rFonts w:ascii="Consolas" w:eastAsia="Times New Roman" w:hAnsi="Consolas" w:cs="Times New Roman"/>
+          <w:color w:val="D4D4D4"/>
+          <w:sz w:val="21"/>
+          <w:szCs w:val="21"/>
+          <w:lang w:val="en-US" w:eastAsia="ru-RU"/>
+        </w:rPr>
+        <w:t xml:space="preserve">    </w:t>
+      </w:r>
+      <w:r>
+        <w:rPr>
+          <w:rFonts w:ascii="Consolas" w:eastAsia="Times New Roman" w:hAnsi="Consolas" w:cs="Times New Roman"/>
+          <w:color w:val="569CD6"/>
+          <w:sz w:val="21"/>
+          <w:szCs w:val="21"/>
+          <w:lang w:val="en-US" w:eastAsia="ru-RU"/>
+        </w:rPr>
+        <w:t>default</w:t>
+      </w:r>
+      <w:r>
+        <w:rPr>
+          <w:rFonts w:ascii="Consolas" w:eastAsia="Times New Roman" w:hAnsi="Consolas" w:cs="Times New Roman"/>
+          <w:color w:val="DCDCDC"/>
+          <w:sz w:val="21"/>
+          <w:szCs w:val="21"/>
+          <w:lang w:val="en-US" w:eastAsia="ru-RU"/>
+        </w:rPr>
+        <w:t>:</w:t>
+      </w:r>
+    </w:p>
+    <w:p>
+      <w:pPr>
+        <w:shd w:val="clear" w:color="auto" w:fill="1E1E1E"/>
+        <w:spacing w:after="0" w:line="285" w:lineRule="atLeast"/>
+        <w:rPr>
+          <w:rFonts w:ascii="Consolas" w:eastAsia="Times New Roman" w:hAnsi="Consolas" w:cs="Times New Roman"/>
+          <w:color w:val="D4D4D4"/>
+          <w:sz w:val="21"/>
+          <w:szCs w:val="21"/>
+          <w:lang w:val="en-US" w:eastAsia="ru-RU"/>
+        </w:rPr>
+      </w:pPr>
+      <w:r>
+        <w:rPr>
+          <w:rFonts w:ascii="Consolas" w:eastAsia="Times New Roman" w:hAnsi="Consolas" w:cs="Times New Roman"/>
+          <w:color w:val="D4D4D4"/>
+          <w:sz w:val="21"/>
+          <w:szCs w:val="21"/>
+          <w:lang w:val="en-US" w:eastAsia="ru-RU"/>
+        </w:rPr>
+        <w:lastRenderedPageBreak/>
+        <w:t xml:space="preserve">      </w:t>
+      </w:r>
+      <w:r>
+        <w:rPr>
+          <w:rFonts w:ascii="Consolas" w:eastAsia="Times New Roman" w:hAnsi="Consolas" w:cs="Times New Roman"/>
+          <w:color w:val="569CD6"/>
+          <w:sz w:val="21"/>
+          <w:szCs w:val="21"/>
+          <w:lang w:val="en-US" w:eastAsia="ru-RU"/>
+        </w:rPr>
+        <w:t>return</w:t>
+      </w:r>
+      <w:r>
+        <w:rPr>
+          <w:rFonts w:ascii="Consolas" w:eastAsia="Times New Roman" w:hAnsi="Consolas" w:cs="Times New Roman"/>
+          <w:color w:val="D4D4D4"/>
+          <w:sz w:val="21"/>
+          <w:szCs w:val="21"/>
+          <w:lang w:val="en-US" w:eastAsia="ru-RU"/>
+        </w:rPr>
+        <w:t xml:space="preserve"> state</w:t>
+      </w:r>
+      <w:r>
+        <w:rPr>
+          <w:rFonts w:ascii="Consolas" w:eastAsia="Times New Roman" w:hAnsi="Consolas" w:cs="Times New Roman"/>
+          <w:color w:val="DCDCDC"/>
+          <w:sz w:val="21"/>
+          <w:szCs w:val="21"/>
+          <w:lang w:val="en-US" w:eastAsia="ru-RU"/>
+        </w:rPr>
+        <w:t>;</w:t>
+      </w:r>
+    </w:p>
+    <w:p>
+      <w:pPr>
+        <w:shd w:val="clear" w:color="auto" w:fill="1E1E1E"/>
+        <w:spacing w:after="0" w:line="285" w:lineRule="atLeast"/>
+        <w:rPr>
+          <w:rFonts w:ascii="Consolas" w:eastAsia="Times New Roman" w:hAnsi="Consolas" w:cs="Times New Roman"/>
+          <w:color w:val="D4D4D4"/>
+          <w:sz w:val="21"/>
+          <w:szCs w:val="21"/>
+          <w:lang w:val="en-US" w:eastAsia="ru-RU"/>
+        </w:rPr>
+      </w:pPr>
+      <w:r>
+        <w:rPr>
+          <w:rFonts w:ascii="Consolas" w:eastAsia="Times New Roman" w:hAnsi="Consolas" w:cs="Times New Roman"/>
+          <w:color w:val="D4D4D4"/>
+          <w:sz w:val="21"/>
+          <w:szCs w:val="21"/>
+          <w:lang w:val="en-US" w:eastAsia="ru-RU"/>
+        </w:rPr>
+        <w:t xml:space="preserve">  </w:t>
+      </w:r>
+      <w:r>
+        <w:rPr>
+          <w:rFonts w:ascii="Consolas" w:eastAsia="Times New Roman" w:hAnsi="Consolas" w:cs="Times New Roman"/>
+          <w:color w:val="DCDCDC"/>
+          <w:sz w:val="21"/>
+          <w:szCs w:val="21"/>
+          <w:lang w:val="en-US" w:eastAsia="ru-RU"/>
+        </w:rPr>
+        <w:t>}</w:t>
+      </w:r>
+    </w:p>
+    <w:p>
+      <w:pPr>
+        <w:shd w:val="clear" w:color="auto" w:fill="1E1E1E"/>
+        <w:spacing w:after="0" w:line="285" w:lineRule="atLeast"/>
+        <w:rPr>
+          <w:rFonts w:ascii="Consolas" w:eastAsia="Times New Roman" w:hAnsi="Consolas" w:cs="Times New Roman"/>
+          <w:color w:val="D4D4D4"/>
+          <w:sz w:val="21"/>
+          <w:szCs w:val="21"/>
+          <w:lang w:val="en-US" w:eastAsia="ru-RU"/>
+        </w:rPr>
+      </w:pPr>
+      <w:r>
+        <w:rPr>
+          <w:rFonts w:ascii="Consolas" w:eastAsia="Times New Roman" w:hAnsi="Consolas" w:cs="Times New Roman"/>
+          <w:color w:val="D4D4D4"/>
+          <w:sz w:val="21"/>
+          <w:szCs w:val="21"/>
+          <w:lang w:val="en-US" w:eastAsia="ru-RU"/>
+        </w:rPr>
+        <w:t xml:space="preserve">  </w:t>
+      </w:r>
+      <w:r>
+        <w:rPr>
+          <w:rFonts w:ascii="Consolas" w:eastAsia="Times New Roman" w:hAnsi="Consolas" w:cs="Times New Roman"/>
+          <w:color w:val="608B4E"/>
+          <w:sz w:val="21"/>
+          <w:szCs w:val="21"/>
+          <w:lang w:val="en-US" w:eastAsia="ru-RU"/>
+        </w:rPr>
+        <w:t>// END</w:t>
+      </w:r>
+    </w:p>
+    <w:p>
+      <w:pPr>
+        <w:shd w:val="clear" w:color="auto" w:fill="1E1E1E"/>
+        <w:spacing w:after="0" w:line="285" w:lineRule="atLeast"/>
+        <w:rPr>
+          <w:rFonts w:ascii="Consolas" w:eastAsia="Times New Roman" w:hAnsi="Consolas" w:cs="Times New Roman"/>
+          <w:color w:val="D4D4D4"/>
+          <w:sz w:val="21"/>
+          <w:szCs w:val="21"/>
+          <w:lang w:val="en-US" w:eastAsia="ru-RU"/>
+        </w:rPr>
+      </w:pPr>
+      <w:r>
+        <w:rPr>
+          <w:rFonts w:ascii="Consolas" w:eastAsia="Times New Roman" w:hAnsi="Consolas" w:cs="Times New Roman"/>
+          <w:color w:val="DCDCDC"/>
+          <w:sz w:val="21"/>
+          <w:szCs w:val="21"/>
+          <w:lang w:val="en-US" w:eastAsia="ru-RU"/>
+        </w:rPr>
+        <w:t>};</w:t>
+      </w:r>
+    </w:p>
+    <w:p>
+      <w:pPr>
+        <w:shd w:val="clear" w:color="auto" w:fill="1E1E1E"/>
+        <w:spacing w:after="0" w:line="285" w:lineRule="atLeast"/>
+        <w:rPr>
+          <w:rFonts w:ascii="Consolas" w:eastAsia="Times New Roman" w:hAnsi="Consolas" w:cs="Times New Roman"/>
+          <w:color w:val="D4D4D4"/>
+          <w:sz w:val="21"/>
+          <w:szCs w:val="21"/>
+          <w:lang w:val="en-US" w:eastAsia="ru-RU"/>
+        </w:rPr>
+      </w:pPr>
+    </w:p>
+    <w:p>
+      <w:pPr>
+        <w:shd w:val="clear" w:color="auto" w:fill="1E1E1E"/>
+        <w:spacing w:after="0" w:line="285" w:lineRule="atLeast"/>
+        <w:rPr>
+          <w:rFonts w:ascii="Consolas" w:eastAsia="Times New Roman" w:hAnsi="Consolas" w:cs="Times New Roman"/>
+          <w:color w:val="D4D4D4"/>
+          <w:sz w:val="21"/>
+          <w:szCs w:val="21"/>
+          <w:lang w:val="en-US" w:eastAsia="ru-RU"/>
+        </w:rPr>
+      </w:pPr>
+      <w:r>
+        <w:rPr>
+          <w:rFonts w:ascii="Consolas" w:eastAsia="Times New Roman" w:hAnsi="Consolas" w:cs="Times New Roman"/>
+          <w:color w:val="569CD6"/>
+          <w:sz w:val="21"/>
+          <w:szCs w:val="21"/>
+          <w:lang w:val="en-US" w:eastAsia="ru-RU"/>
+        </w:rPr>
+        <w:t>const</w:t>
+      </w:r>
+      <w:r>
+        <w:rPr>
+          <w:rFonts w:ascii="Consolas" w:eastAsia="Times New Roman" w:hAnsi="Consolas" w:cs="Times New Roman"/>
+          <w:color w:val="D4D4D4"/>
+          <w:sz w:val="21"/>
+          <w:szCs w:val="21"/>
+          <w:lang w:val="en-US" w:eastAsia="ru-RU"/>
+        </w:rPr>
+        <w:t xml:space="preserve"> tasks </w:t>
+      </w:r>
+      <w:r>
+        <w:rPr>
+          <w:rFonts w:ascii="Consolas" w:eastAsia="Times New Roman" w:hAnsi="Consolas" w:cs="Times New Roman"/>
+          <w:color w:val="DCDCDC"/>
+          <w:sz w:val="21"/>
+          <w:szCs w:val="21"/>
+          <w:lang w:val="en-US" w:eastAsia="ru-RU"/>
+        </w:rPr>
+        <w:t>=</w:t>
+      </w:r>
+      <w:r>
+        <w:rPr>
+          <w:rFonts w:ascii="Consolas" w:eastAsia="Times New Roman" w:hAnsi="Consolas" w:cs="Times New Roman"/>
+          <w:color w:val="D4D4D4"/>
+          <w:sz w:val="21"/>
+          <w:szCs w:val="21"/>
+          <w:lang w:val="en-US" w:eastAsia="ru-RU"/>
+        </w:rPr>
+        <w:t xml:space="preserve"> </w:t>
+      </w:r>
+      <w:r>
+        <w:rPr>
+          <w:rFonts w:ascii="Consolas" w:eastAsia="Times New Roman" w:hAnsi="Consolas" w:cs="Times New Roman"/>
+          <w:color w:val="DCDCDC"/>
+          <w:sz w:val="21"/>
+          <w:szCs w:val="21"/>
+          <w:lang w:val="en-US" w:eastAsia="ru-RU"/>
+        </w:rPr>
+        <w:t>(</w:t>
+      </w:r>
+      <w:r>
+        <w:rPr>
+          <w:rFonts w:ascii="Consolas" w:eastAsia="Times New Roman" w:hAnsi="Consolas" w:cs="Times New Roman"/>
+          <w:color w:val="D4D4D4"/>
+          <w:sz w:val="21"/>
+          <w:szCs w:val="21"/>
+          <w:lang w:val="en-US" w:eastAsia="ru-RU"/>
+        </w:rPr>
+        <w:t xml:space="preserve">state </w:t>
+      </w:r>
+      <w:r>
+        <w:rPr>
+          <w:rFonts w:ascii="Consolas" w:eastAsia="Times New Roman" w:hAnsi="Consolas" w:cs="Times New Roman"/>
+          <w:color w:val="DCDCDC"/>
+          <w:sz w:val="21"/>
+          <w:szCs w:val="21"/>
+          <w:lang w:val="en-US" w:eastAsia="ru-RU"/>
+        </w:rPr>
+        <w:t>=</w:t>
+      </w:r>
+      <w:r>
+        <w:rPr>
+          <w:rFonts w:ascii="Consolas" w:eastAsia="Times New Roman" w:hAnsi="Consolas" w:cs="Times New Roman"/>
+          <w:color w:val="D4D4D4"/>
+          <w:sz w:val="21"/>
+          <w:szCs w:val="21"/>
+          <w:lang w:val="en-US" w:eastAsia="ru-RU"/>
+        </w:rPr>
+        <w:t xml:space="preserve"> </w:t>
+      </w:r>
+      <w:r>
+        <w:rPr>
+          <w:rFonts w:ascii="Consolas" w:eastAsia="Times New Roman" w:hAnsi="Consolas" w:cs="Times New Roman"/>
+          <w:color w:val="DCDCDC"/>
+          <w:sz w:val="21"/>
+          <w:szCs w:val="21"/>
+          <w:lang w:val="en-US" w:eastAsia="ru-RU"/>
+        </w:rPr>
+        <w:t>{},</w:t>
+      </w:r>
+      <w:r>
+        <w:rPr>
+          <w:rFonts w:ascii="Consolas" w:eastAsia="Times New Roman" w:hAnsi="Consolas" w:cs="Times New Roman"/>
+          <w:color w:val="D4D4D4"/>
+          <w:sz w:val="21"/>
+          <w:szCs w:val="21"/>
+          <w:lang w:val="en-US" w:eastAsia="ru-RU"/>
+        </w:rPr>
+        <w:t xml:space="preserve"> action</w:t>
+      </w:r>
+      <w:r>
+        <w:rPr>
+          <w:rFonts w:ascii="Consolas" w:eastAsia="Times New Roman" w:hAnsi="Consolas" w:cs="Times New Roman"/>
+          <w:color w:val="DCDCDC"/>
+          <w:sz w:val="21"/>
+          <w:szCs w:val="21"/>
+          <w:lang w:val="en-US" w:eastAsia="ru-RU"/>
+        </w:rPr>
+        <w:t>)</w:t>
+      </w:r>
+      <w:r>
+        <w:rPr>
+          <w:rFonts w:ascii="Consolas" w:eastAsia="Times New Roman" w:hAnsi="Consolas" w:cs="Times New Roman"/>
+          <w:color w:val="D4D4D4"/>
+          <w:sz w:val="21"/>
+          <w:szCs w:val="21"/>
+          <w:lang w:val="en-US" w:eastAsia="ru-RU"/>
+        </w:rPr>
+        <w:t xml:space="preserve"> </w:t>
+      </w:r>
+      <w:r>
+        <w:rPr>
+          <w:rFonts w:ascii="Consolas" w:eastAsia="Times New Roman" w:hAnsi="Consolas" w:cs="Times New Roman"/>
+          <w:color w:val="DCDCDC"/>
+          <w:sz w:val="21"/>
+          <w:szCs w:val="21"/>
+          <w:lang w:val="en-US" w:eastAsia="ru-RU"/>
+        </w:rPr>
+        <w:t>=&gt;</w:t>
+      </w:r>
+      <w:r>
+        <w:rPr>
+          <w:rFonts w:ascii="Consolas" w:eastAsia="Times New Roman" w:hAnsi="Consolas" w:cs="Times New Roman"/>
+          <w:color w:val="D4D4D4"/>
+          <w:sz w:val="21"/>
+          <w:szCs w:val="21"/>
+          <w:lang w:val="en-US" w:eastAsia="ru-RU"/>
+        </w:rPr>
+        <w:t xml:space="preserve"> </w:t>
+      </w:r>
+      <w:r>
+        <w:rPr>
+          <w:rFonts w:ascii="Consolas" w:eastAsia="Times New Roman" w:hAnsi="Consolas" w:cs="Times New Roman"/>
+          <w:color w:val="DCDCDC"/>
+          <w:sz w:val="21"/>
+          <w:szCs w:val="21"/>
+          <w:lang w:val="en-US" w:eastAsia="ru-RU"/>
+        </w:rPr>
+        <w:t>{</w:t>
+      </w:r>
+    </w:p>
+    <w:p>
+      <w:pPr>
+        <w:shd w:val="clear" w:color="auto" w:fill="1E1E1E"/>
+        <w:spacing w:after="0" w:line="285" w:lineRule="atLeast"/>
+        <w:rPr>
+          <w:rFonts w:ascii="Consolas" w:eastAsia="Times New Roman" w:hAnsi="Consolas" w:cs="Times New Roman"/>
+          <w:color w:val="D4D4D4"/>
+          <w:sz w:val="21"/>
+          <w:szCs w:val="21"/>
+          <w:lang w:val="en-US" w:eastAsia="ru-RU"/>
+        </w:rPr>
+      </w:pPr>
+      <w:r>
+        <w:rPr>
+          <w:rFonts w:ascii="Consolas" w:eastAsia="Times New Roman" w:hAnsi="Consolas" w:cs="Times New Roman"/>
+          <w:color w:val="D4D4D4"/>
+          <w:sz w:val="21"/>
+          <w:szCs w:val="21"/>
+          <w:lang w:val="en-US" w:eastAsia="ru-RU"/>
+        </w:rPr>
+        <w:t xml:space="preserve">  </w:t>
+      </w:r>
+      <w:r>
+        <w:rPr>
+          <w:rFonts w:ascii="Consolas" w:eastAsia="Times New Roman" w:hAnsi="Consolas" w:cs="Times New Roman"/>
+          <w:color w:val="608B4E"/>
+          <w:sz w:val="21"/>
+          <w:szCs w:val="21"/>
+          <w:lang w:val="en-US" w:eastAsia="ru-RU"/>
+        </w:rPr>
+        <w:t>// BEGIN (write your solution here)</w:t>
+      </w:r>
+    </w:p>
+    <w:p>
+      <w:pPr>
+        <w:shd w:val="clear" w:color="auto" w:fill="1E1E1E"/>
+        <w:spacing w:after="0" w:line="285" w:lineRule="atLeast"/>
+        <w:rPr>
+          <w:rFonts w:ascii="Consolas" w:eastAsia="Times New Roman" w:hAnsi="Consolas" w:cs="Times New Roman"/>
+          <w:color w:val="D4D4D4"/>
+          <w:sz w:val="21"/>
+          <w:szCs w:val="21"/>
+          <w:lang w:val="en-US" w:eastAsia="ru-RU"/>
+        </w:rPr>
+      </w:pPr>
+      <w:r>
+        <w:rPr>
+          <w:rFonts w:ascii="Consolas" w:eastAsia="Times New Roman" w:hAnsi="Consolas" w:cs="Times New Roman"/>
+          <w:color w:val="D4D4D4"/>
+          <w:sz w:val="21"/>
+          <w:szCs w:val="21"/>
+          <w:lang w:val="en-US" w:eastAsia="ru-RU"/>
+        </w:rPr>
+        <w:t xml:space="preserve">  </w:t>
+      </w:r>
+      <w:r>
+        <w:rPr>
+          <w:rFonts w:ascii="Consolas" w:eastAsia="Times New Roman" w:hAnsi="Consolas" w:cs="Times New Roman"/>
+          <w:color w:val="569CD6"/>
+          <w:sz w:val="21"/>
+          <w:szCs w:val="21"/>
+          <w:lang w:val="en-US" w:eastAsia="ru-RU"/>
+        </w:rPr>
+        <w:t>switch</w:t>
+      </w:r>
+      <w:r>
+        <w:rPr>
+          <w:rFonts w:ascii="Consolas" w:eastAsia="Times New Roman" w:hAnsi="Consolas" w:cs="Times New Roman"/>
+          <w:color w:val="D4D4D4"/>
+          <w:sz w:val="21"/>
+          <w:szCs w:val="21"/>
+          <w:lang w:val="en-US" w:eastAsia="ru-RU"/>
+        </w:rPr>
+        <w:t xml:space="preserve"> </w:t>
+      </w:r>
+      <w:r>
+        <w:rPr>
+          <w:rFonts w:ascii="Consolas" w:eastAsia="Times New Roman" w:hAnsi="Consolas" w:cs="Times New Roman"/>
+          <w:color w:val="DCDCDC"/>
+          <w:sz w:val="21"/>
+          <w:szCs w:val="21"/>
+          <w:lang w:val="en-US" w:eastAsia="ru-RU"/>
+        </w:rPr>
+        <w:t>(</w:t>
+      </w:r>
+      <w:proofErr w:type="spellStart"/>
+      <w:r>
+        <w:rPr>
+          <w:rFonts w:ascii="Consolas" w:eastAsia="Times New Roman" w:hAnsi="Consolas" w:cs="Times New Roman"/>
+          <w:color w:val="D4D4D4"/>
+          <w:sz w:val="21"/>
+          <w:szCs w:val="21"/>
+          <w:lang w:val="en-US" w:eastAsia="ru-RU"/>
+        </w:rPr>
+        <w:t>action</w:t>
+      </w:r>
+      <w:r>
+        <w:rPr>
+          <w:rFonts w:ascii="Consolas" w:eastAsia="Times New Roman" w:hAnsi="Consolas" w:cs="Times New Roman"/>
+          <w:color w:val="DCDCDC"/>
+          <w:sz w:val="21"/>
+          <w:szCs w:val="21"/>
+          <w:lang w:val="en-US" w:eastAsia="ru-RU"/>
+        </w:rPr>
+        <w:t>.</w:t>
+      </w:r>
+      <w:r>
+        <w:rPr>
+          <w:rFonts w:ascii="Consolas" w:eastAsia="Times New Roman" w:hAnsi="Consolas" w:cs="Times New Roman"/>
+          <w:color w:val="D4D4D4"/>
+          <w:sz w:val="21"/>
+          <w:szCs w:val="21"/>
+          <w:lang w:val="en-US" w:eastAsia="ru-RU"/>
+        </w:rPr>
+        <w:t>type</w:t>
+      </w:r>
+      <w:proofErr w:type="spellEnd"/>
+      <w:r>
+        <w:rPr>
+          <w:rFonts w:ascii="Consolas" w:eastAsia="Times New Roman" w:hAnsi="Consolas" w:cs="Times New Roman"/>
+          <w:color w:val="DCDCDC"/>
+          <w:sz w:val="21"/>
+          <w:szCs w:val="21"/>
+          <w:lang w:val="en-US" w:eastAsia="ru-RU"/>
+        </w:rPr>
+        <w:t>)</w:t>
+      </w:r>
+      <w:r>
+        <w:rPr>
+          <w:rFonts w:ascii="Consolas" w:eastAsia="Times New Roman" w:hAnsi="Consolas" w:cs="Times New Roman"/>
+          <w:color w:val="D4D4D4"/>
+          <w:sz w:val="21"/>
+          <w:szCs w:val="21"/>
+          <w:lang w:val="en-US" w:eastAsia="ru-RU"/>
+        </w:rPr>
+        <w:t xml:space="preserve"> </w:t>
+      </w:r>
+      <w:r>
+        <w:rPr>
+          <w:rFonts w:ascii="Consolas" w:eastAsia="Times New Roman" w:hAnsi="Consolas" w:cs="Times New Roman"/>
+          <w:color w:val="DCDCDC"/>
+          <w:sz w:val="21"/>
+          <w:szCs w:val="21"/>
+          <w:lang w:val="en-US" w:eastAsia="ru-RU"/>
+        </w:rPr>
+        <w:t>{</w:t>
+      </w:r>
+    </w:p>
+    <w:p>
+      <w:pPr>
+        <w:shd w:val="clear" w:color="auto" w:fill="1E1E1E"/>
+        <w:spacing w:after="0" w:line="285" w:lineRule="atLeast"/>
+        <w:rPr>
+          <w:rFonts w:ascii="Consolas" w:eastAsia="Times New Roman" w:hAnsi="Consolas" w:cs="Times New Roman"/>
+          <w:color w:val="D4D4D4"/>
+          <w:sz w:val="21"/>
+          <w:szCs w:val="21"/>
+          <w:lang w:val="en-US" w:eastAsia="ru-RU"/>
+        </w:rPr>
+      </w:pPr>
+      <w:r>
+        <w:rPr>
+          <w:rFonts w:ascii="Consolas" w:eastAsia="Times New Roman" w:hAnsi="Consolas" w:cs="Times New Roman"/>
+          <w:color w:val="D4D4D4"/>
+          <w:sz w:val="21"/>
+          <w:szCs w:val="21"/>
+          <w:lang w:val="en-US" w:eastAsia="ru-RU"/>
+        </w:rPr>
+        <w:t xml:space="preserve">    </w:t>
+      </w:r>
+      <w:r>
+        <w:rPr>
+          <w:rFonts w:ascii="Consolas" w:eastAsia="Times New Roman" w:hAnsi="Consolas" w:cs="Times New Roman"/>
+          <w:color w:val="569CD6"/>
+          <w:sz w:val="21"/>
+          <w:szCs w:val="21"/>
+          <w:lang w:val="en-US" w:eastAsia="ru-RU"/>
+        </w:rPr>
+        <w:t>case</w:t>
+      </w:r>
+      <w:r>
+        <w:rPr>
+          <w:rFonts w:ascii="Consolas" w:eastAsia="Times New Roman" w:hAnsi="Consolas" w:cs="Times New Roman"/>
+          <w:color w:val="D4D4D4"/>
+          <w:sz w:val="21"/>
+          <w:szCs w:val="21"/>
+          <w:lang w:val="en-US" w:eastAsia="ru-RU"/>
+        </w:rPr>
+        <w:t xml:space="preserve"> </w:t>
+      </w:r>
+      <w:r>
+        <w:rPr>
+          <w:rFonts w:ascii="Consolas" w:eastAsia="Times New Roman" w:hAnsi="Consolas" w:cs="Times New Roman"/>
+          <w:color w:val="CE9178"/>
+          <w:sz w:val="21"/>
+          <w:szCs w:val="21"/>
+          <w:lang w:val="en-US" w:eastAsia="ru-RU"/>
+        </w:rPr>
+        <w:t>'TASK_ADD'</w:t>
+      </w:r>
+      <w:r>
+        <w:rPr>
+          <w:rFonts w:ascii="Consolas" w:eastAsia="Times New Roman" w:hAnsi="Consolas" w:cs="Times New Roman"/>
+          <w:color w:val="DCDCDC"/>
+          <w:sz w:val="21"/>
+          <w:szCs w:val="21"/>
+          <w:lang w:val="en-US" w:eastAsia="ru-RU"/>
+        </w:rPr>
+        <w:t>:</w:t>
+      </w:r>
+      <w:r>
+        <w:rPr>
+          <w:rFonts w:ascii="Consolas" w:eastAsia="Times New Roman" w:hAnsi="Consolas" w:cs="Times New Roman"/>
+          <w:color w:val="D4D4D4"/>
+          <w:sz w:val="21"/>
+          <w:szCs w:val="21"/>
+          <w:lang w:val="en-US" w:eastAsia="ru-RU"/>
+        </w:rPr>
+        <w:t xml:space="preserve"> </w:t>
+      </w:r>
+      <w:r>
+        <w:rPr>
+          <w:rFonts w:ascii="Consolas" w:eastAsia="Times New Roman" w:hAnsi="Consolas" w:cs="Times New Roman"/>
+          <w:color w:val="DCDCDC"/>
+          <w:sz w:val="21"/>
+          <w:szCs w:val="21"/>
+          <w:lang w:val="en-US" w:eastAsia="ru-RU"/>
+        </w:rPr>
+        <w:t>{</w:t>
+      </w:r>
+    </w:p>
+    <w:p>
+      <w:pPr>
+        <w:shd w:val="clear" w:color="auto" w:fill="1E1E1E"/>
+        <w:spacing w:after="0" w:line="285" w:lineRule="atLeast"/>
+        <w:rPr>
+          <w:rFonts w:ascii="Consolas" w:eastAsia="Times New Roman" w:hAnsi="Consolas" w:cs="Times New Roman"/>
+          <w:color w:val="D4D4D4"/>
+          <w:sz w:val="21"/>
+          <w:szCs w:val="21"/>
+          <w:lang w:val="en-US" w:eastAsia="ru-RU"/>
+        </w:rPr>
+      </w:pPr>
+      <w:r>
+        <w:rPr>
+          <w:rFonts w:ascii="Consolas" w:eastAsia="Times New Roman" w:hAnsi="Consolas" w:cs="Times New Roman"/>
+          <w:color w:val="D4D4D4"/>
+          <w:sz w:val="21"/>
+          <w:szCs w:val="21"/>
+          <w:lang w:val="en-US" w:eastAsia="ru-RU"/>
+        </w:rPr>
+        <w:t xml:space="preserve">      </w:t>
+      </w:r>
+      <w:r>
+        <w:rPr>
+          <w:rFonts w:ascii="Consolas" w:eastAsia="Times New Roman" w:hAnsi="Consolas" w:cs="Times New Roman"/>
+          <w:color w:val="569CD6"/>
+          <w:sz w:val="21"/>
+          <w:szCs w:val="21"/>
+          <w:lang w:val="en-US" w:eastAsia="ru-RU"/>
+        </w:rPr>
+        <w:t>const</w:t>
+      </w:r>
+      <w:r>
+        <w:rPr>
+          <w:rFonts w:ascii="Consolas" w:eastAsia="Times New Roman" w:hAnsi="Consolas" w:cs="Times New Roman"/>
+          <w:color w:val="D4D4D4"/>
+          <w:sz w:val="21"/>
+          <w:szCs w:val="21"/>
+          <w:lang w:val="en-US" w:eastAsia="ru-RU"/>
+        </w:rPr>
+        <w:t xml:space="preserve"> </w:t>
+      </w:r>
+      <w:r>
+        <w:rPr>
+          <w:rFonts w:ascii="Consolas" w:eastAsia="Times New Roman" w:hAnsi="Consolas" w:cs="Times New Roman"/>
+          <w:color w:val="DCDCDC"/>
+          <w:sz w:val="21"/>
+          <w:szCs w:val="21"/>
+          <w:lang w:val="en-US" w:eastAsia="ru-RU"/>
+        </w:rPr>
+        <w:t>{</w:t>
+      </w:r>
+      <w:r>
+        <w:rPr>
+          <w:rFonts w:ascii="Consolas" w:eastAsia="Times New Roman" w:hAnsi="Consolas" w:cs="Times New Roman"/>
+          <w:color w:val="D4D4D4"/>
+          <w:sz w:val="21"/>
+          <w:szCs w:val="21"/>
+          <w:lang w:val="en-US" w:eastAsia="ru-RU"/>
+        </w:rPr>
+        <w:t xml:space="preserve"> task </w:t>
+      </w:r>
+      <w:r>
+        <w:rPr>
+          <w:rFonts w:ascii="Consolas" w:eastAsia="Times New Roman" w:hAnsi="Consolas" w:cs="Times New Roman"/>
+          <w:color w:val="DCDCDC"/>
+          <w:sz w:val="21"/>
+          <w:szCs w:val="21"/>
+          <w:lang w:val="en-US" w:eastAsia="ru-RU"/>
+        </w:rPr>
+        <w:t>}</w:t>
+      </w:r>
+      <w:r>
+        <w:rPr>
+          <w:rFonts w:ascii="Consolas" w:eastAsia="Times New Roman" w:hAnsi="Consolas" w:cs="Times New Roman"/>
+          <w:color w:val="D4D4D4"/>
+          <w:sz w:val="21"/>
+          <w:szCs w:val="21"/>
+          <w:lang w:val="en-US" w:eastAsia="ru-RU"/>
+        </w:rPr>
+        <w:t xml:space="preserve"> </w:t>
+      </w:r>
+      <w:r>
+        <w:rPr>
+          <w:rFonts w:ascii="Consolas" w:eastAsia="Times New Roman" w:hAnsi="Consolas" w:cs="Times New Roman"/>
+          <w:color w:val="DCDCDC"/>
+          <w:sz w:val="21"/>
+          <w:szCs w:val="21"/>
+          <w:lang w:val="en-US" w:eastAsia="ru-RU"/>
+        </w:rPr>
+        <w:t>=</w:t>
+      </w:r>
+      <w:r>
+        <w:rPr>
+          <w:rFonts w:ascii="Consolas" w:eastAsia="Times New Roman" w:hAnsi="Consolas" w:cs="Times New Roman"/>
+          <w:color w:val="D4D4D4"/>
+          <w:sz w:val="21"/>
+          <w:szCs w:val="21"/>
+          <w:lang w:val="en-US" w:eastAsia="ru-RU"/>
+        </w:rPr>
+        <w:t xml:space="preserve"> </w:t>
+      </w:r>
+      <w:proofErr w:type="spellStart"/>
+      <w:r>
+        <w:rPr>
+          <w:rFonts w:ascii="Consolas" w:eastAsia="Times New Roman" w:hAnsi="Consolas" w:cs="Times New Roman"/>
+          <w:color w:val="D4D4D4"/>
+          <w:sz w:val="21"/>
+          <w:szCs w:val="21"/>
+          <w:lang w:val="en-US" w:eastAsia="ru-RU"/>
+        </w:rPr>
+        <w:t>action</w:t>
+      </w:r>
+      <w:r>
+        <w:rPr>
+          <w:rFonts w:ascii="Consolas" w:eastAsia="Times New Roman" w:hAnsi="Consolas" w:cs="Times New Roman"/>
+          <w:color w:val="DCDCDC"/>
+          <w:sz w:val="21"/>
+          <w:szCs w:val="21"/>
+          <w:lang w:val="en-US" w:eastAsia="ru-RU"/>
+        </w:rPr>
+        <w:t>.</w:t>
+      </w:r>
+      <w:r>
+        <w:rPr>
+          <w:rFonts w:ascii="Consolas" w:eastAsia="Times New Roman" w:hAnsi="Consolas" w:cs="Times New Roman"/>
+          <w:color w:val="D4D4D4"/>
+          <w:sz w:val="21"/>
+          <w:szCs w:val="21"/>
+          <w:lang w:val="en-US" w:eastAsia="ru-RU"/>
+        </w:rPr>
+        <w:t>payload</w:t>
+      </w:r>
+      <w:proofErr w:type="spellEnd"/>
+      <w:r>
+        <w:rPr>
+          <w:rFonts w:ascii="Consolas" w:eastAsia="Times New Roman" w:hAnsi="Consolas" w:cs="Times New Roman"/>
+          <w:color w:val="DCDCDC"/>
+          <w:sz w:val="21"/>
+          <w:szCs w:val="21"/>
+          <w:lang w:val="en-US" w:eastAsia="ru-RU"/>
+        </w:rPr>
+        <w:t>;</w:t>
+      </w:r>
+    </w:p>
+    <w:p>
+      <w:pPr>
+        <w:shd w:val="clear" w:color="auto" w:fill="1E1E1E"/>
+        <w:spacing w:after="0" w:line="285" w:lineRule="atLeast"/>
+        <w:rPr>
+          <w:rFonts w:ascii="Consolas" w:eastAsia="Times New Roman" w:hAnsi="Consolas" w:cs="Times New Roman"/>
+          <w:color w:val="D4D4D4"/>
+          <w:sz w:val="21"/>
+          <w:szCs w:val="21"/>
+          <w:lang w:val="en-US" w:eastAsia="ru-RU"/>
+        </w:rPr>
+      </w:pPr>
+      <w:r>
+        <w:rPr>
+          <w:rFonts w:ascii="Consolas" w:eastAsia="Times New Roman" w:hAnsi="Consolas" w:cs="Times New Roman"/>
+          <w:color w:val="D4D4D4"/>
+          <w:sz w:val="21"/>
+          <w:szCs w:val="21"/>
+          <w:lang w:val="en-US" w:eastAsia="ru-RU"/>
+        </w:rPr>
+        <w:t xml:space="preserve">      </w:t>
+      </w:r>
+      <w:r>
+        <w:rPr>
+          <w:rFonts w:ascii="Consolas" w:eastAsia="Times New Roman" w:hAnsi="Consolas" w:cs="Times New Roman"/>
+          <w:color w:val="569CD6"/>
+          <w:sz w:val="21"/>
+          <w:szCs w:val="21"/>
+          <w:lang w:val="en-US" w:eastAsia="ru-RU"/>
+        </w:rPr>
+        <w:t>return</w:t>
+      </w:r>
+      <w:r>
+        <w:rPr>
+          <w:rFonts w:ascii="Consolas" w:eastAsia="Times New Roman" w:hAnsi="Consolas" w:cs="Times New Roman"/>
+          <w:color w:val="D4D4D4"/>
+          <w:sz w:val="21"/>
+          <w:szCs w:val="21"/>
+          <w:lang w:val="en-US" w:eastAsia="ru-RU"/>
+        </w:rPr>
+        <w:t xml:space="preserve"> </w:t>
+      </w:r>
+      <w:r>
+        <w:rPr>
+          <w:rFonts w:ascii="Consolas" w:eastAsia="Times New Roman" w:hAnsi="Consolas" w:cs="Times New Roman"/>
+          <w:color w:val="DCDCDC"/>
+          <w:sz w:val="21"/>
+          <w:szCs w:val="21"/>
+          <w:lang w:val="en-US" w:eastAsia="ru-RU"/>
+        </w:rPr>
+        <w:t>{</w:t>
+      </w:r>
+      <w:r>
+        <w:rPr>
+          <w:rFonts w:ascii="Consolas" w:eastAsia="Times New Roman" w:hAnsi="Consolas" w:cs="Times New Roman"/>
+          <w:color w:val="D4D4D4"/>
+          <w:sz w:val="21"/>
+          <w:szCs w:val="21"/>
+          <w:lang w:val="en-US" w:eastAsia="ru-RU"/>
+        </w:rPr>
+        <w:t xml:space="preserve"> </w:t>
+      </w:r>
+      <w:r>
+        <w:rPr>
+          <w:rFonts w:ascii="Consolas" w:eastAsia="Times New Roman" w:hAnsi="Consolas" w:cs="Times New Roman"/>
+          <w:color w:val="DCDCDC"/>
+          <w:sz w:val="21"/>
+          <w:szCs w:val="21"/>
+          <w:lang w:val="en-US" w:eastAsia="ru-RU"/>
+        </w:rPr>
+        <w:t>...</w:t>
+      </w:r>
+      <w:r>
+        <w:rPr>
+          <w:rFonts w:ascii="Consolas" w:eastAsia="Times New Roman" w:hAnsi="Consolas" w:cs="Times New Roman"/>
+          <w:color w:val="D4D4D4"/>
+          <w:sz w:val="21"/>
+          <w:szCs w:val="21"/>
+          <w:lang w:val="en-US" w:eastAsia="ru-RU"/>
+        </w:rPr>
+        <w:t>state</w:t>
+      </w:r>
+      <w:r>
+        <w:rPr>
+          <w:rFonts w:ascii="Consolas" w:eastAsia="Times New Roman" w:hAnsi="Consolas" w:cs="Times New Roman"/>
+          <w:color w:val="DCDCDC"/>
+          <w:sz w:val="21"/>
+          <w:szCs w:val="21"/>
+          <w:lang w:val="en-US" w:eastAsia="ru-RU"/>
+        </w:rPr>
+        <w:t>,</w:t>
+      </w:r>
+      <w:r>
+        <w:rPr>
+          <w:rFonts w:ascii="Consolas" w:eastAsia="Times New Roman" w:hAnsi="Consolas" w:cs="Times New Roman"/>
+          <w:color w:val="D4D4D4"/>
+          <w:sz w:val="21"/>
+          <w:szCs w:val="21"/>
+          <w:lang w:val="en-US" w:eastAsia="ru-RU"/>
+        </w:rPr>
+        <w:t xml:space="preserve"> </w:t>
+      </w:r>
+      <w:r>
+        <w:rPr>
+          <w:rFonts w:ascii="Consolas" w:eastAsia="Times New Roman" w:hAnsi="Consolas" w:cs="Times New Roman"/>
+          <w:color w:val="DCDCDC"/>
+          <w:sz w:val="21"/>
+          <w:szCs w:val="21"/>
+          <w:lang w:val="en-US" w:eastAsia="ru-RU"/>
+        </w:rPr>
+        <w:t>[</w:t>
+      </w:r>
+      <w:r>
+        <w:rPr>
+          <w:rFonts w:ascii="Consolas" w:eastAsia="Times New Roman" w:hAnsi="Consolas" w:cs="Times New Roman"/>
+          <w:color w:val="D4D4D4"/>
+          <w:sz w:val="21"/>
+          <w:szCs w:val="21"/>
+          <w:lang w:val="en-US" w:eastAsia="ru-RU"/>
+        </w:rPr>
+        <w:t>task</w:t>
+      </w:r>
+      <w:r>
+        <w:rPr>
+          <w:rFonts w:ascii="Consolas" w:eastAsia="Times New Roman" w:hAnsi="Consolas" w:cs="Times New Roman"/>
+          <w:color w:val="DCDCDC"/>
+          <w:sz w:val="21"/>
+          <w:szCs w:val="21"/>
+          <w:lang w:val="en-US" w:eastAsia="ru-RU"/>
+        </w:rPr>
+        <w:t>.</w:t>
+      </w:r>
+      <w:r>
+        <w:rPr>
+          <w:rFonts w:ascii="Consolas" w:eastAsia="Times New Roman" w:hAnsi="Consolas" w:cs="Times New Roman"/>
+          <w:color w:val="D4D4D4"/>
+          <w:sz w:val="21"/>
+          <w:szCs w:val="21"/>
+          <w:lang w:val="en-US" w:eastAsia="ru-RU"/>
+        </w:rPr>
+        <w:t>id</w:t>
+      </w:r>
+      <w:r>
+        <w:rPr>
+          <w:rFonts w:ascii="Consolas" w:eastAsia="Times New Roman" w:hAnsi="Consolas" w:cs="Times New Roman"/>
+          <w:color w:val="DCDCDC"/>
+          <w:sz w:val="21"/>
+          <w:szCs w:val="21"/>
+          <w:lang w:val="en-US" w:eastAsia="ru-RU"/>
+        </w:rPr>
+        <w:t>]:</w:t>
+      </w:r>
+      <w:r>
+        <w:rPr>
+          <w:rFonts w:ascii="Consolas" w:eastAsia="Times New Roman" w:hAnsi="Consolas" w:cs="Times New Roman"/>
+          <w:color w:val="D4D4D4"/>
+          <w:sz w:val="21"/>
+          <w:szCs w:val="21"/>
+          <w:lang w:val="en-US" w:eastAsia="ru-RU"/>
+        </w:rPr>
+        <w:t xml:space="preserve"> task </w:t>
+      </w:r>
+      <w:r>
+        <w:rPr>
+          <w:rFonts w:ascii="Consolas" w:eastAsia="Times New Roman" w:hAnsi="Consolas" w:cs="Times New Roman"/>
+          <w:color w:val="DCDCDC"/>
+          <w:sz w:val="21"/>
+          <w:szCs w:val="21"/>
+          <w:lang w:val="en-US" w:eastAsia="ru-RU"/>
+        </w:rPr>
+        <w:t>};</w:t>
+      </w:r>
+    </w:p>
+    <w:p>
+      <w:pPr>
+        <w:shd w:val="clear" w:color="auto" w:fill="1E1E1E"/>
+        <w:spacing w:after="0" w:line="285" w:lineRule="atLeast"/>
+        <w:rPr>
+          <w:rFonts w:ascii="Consolas" w:eastAsia="Times New Roman" w:hAnsi="Consolas" w:cs="Times New Roman"/>
+          <w:color w:val="D4D4D4"/>
+          <w:sz w:val="21"/>
+          <w:szCs w:val="21"/>
+          <w:lang w:val="en-US" w:eastAsia="ru-RU"/>
+        </w:rPr>
+      </w:pPr>
+      <w:r>
+        <w:rPr>
+          <w:rFonts w:ascii="Consolas" w:eastAsia="Times New Roman" w:hAnsi="Consolas" w:cs="Times New Roman"/>
+          <w:color w:val="D4D4D4"/>
+          <w:sz w:val="21"/>
+          <w:szCs w:val="21"/>
+          <w:lang w:val="en-US" w:eastAsia="ru-RU"/>
+        </w:rPr>
+        <w:t xml:space="preserve">    </w:t>
+      </w:r>
+      <w:r>
+        <w:rPr>
+          <w:rFonts w:ascii="Consolas" w:eastAsia="Times New Roman" w:hAnsi="Consolas" w:cs="Times New Roman"/>
+          <w:color w:val="DCDCDC"/>
+          <w:sz w:val="21"/>
+          <w:szCs w:val="21"/>
+          <w:lang w:val="en-US" w:eastAsia="ru-RU"/>
+        </w:rPr>
+        <w:t>}</w:t>
+      </w:r>
+    </w:p>
+    <w:p>
+      <w:pPr>
+        <w:shd w:val="clear" w:color="auto" w:fill="1E1E1E"/>
+        <w:spacing w:after="0" w:line="285" w:lineRule="atLeast"/>
+        <w:rPr>
+          <w:rFonts w:ascii="Consolas" w:eastAsia="Times New Roman" w:hAnsi="Consolas" w:cs="Times New Roman"/>
+          <w:color w:val="D4D4D4"/>
+          <w:sz w:val="21"/>
+          <w:szCs w:val="21"/>
+          <w:lang w:val="en-US" w:eastAsia="ru-RU"/>
+        </w:rPr>
+      </w:pPr>
+      <w:r>
+        <w:rPr>
+          <w:rFonts w:ascii="Consolas" w:eastAsia="Times New Roman" w:hAnsi="Consolas" w:cs="Times New Roman"/>
+          <w:color w:val="D4D4D4"/>
+          <w:sz w:val="21"/>
+          <w:szCs w:val="21"/>
+          <w:lang w:val="en-US" w:eastAsia="ru-RU"/>
+        </w:rPr>
+        <w:t xml:space="preserve">    </w:t>
+      </w:r>
+      <w:r>
+        <w:rPr>
+          <w:rFonts w:ascii="Consolas" w:eastAsia="Times New Roman" w:hAnsi="Consolas" w:cs="Times New Roman"/>
+          <w:color w:val="569CD6"/>
+          <w:sz w:val="21"/>
+          <w:szCs w:val="21"/>
+          <w:lang w:val="en-US" w:eastAsia="ru-RU"/>
+        </w:rPr>
+        <w:t>case</w:t>
+      </w:r>
+      <w:r>
+        <w:rPr>
+          <w:rFonts w:ascii="Consolas" w:eastAsia="Times New Roman" w:hAnsi="Consolas" w:cs="Times New Roman"/>
+          <w:color w:val="D4D4D4"/>
+          <w:sz w:val="21"/>
+          <w:szCs w:val="21"/>
+          <w:lang w:val="en-US" w:eastAsia="ru-RU"/>
+        </w:rPr>
+        <w:t xml:space="preserve"> </w:t>
+      </w:r>
+      <w:r>
+        <w:rPr>
+          <w:rFonts w:ascii="Consolas" w:eastAsia="Times New Roman" w:hAnsi="Consolas" w:cs="Times New Roman"/>
+          <w:color w:val="CE9178"/>
+          <w:sz w:val="21"/>
+          <w:szCs w:val="21"/>
+          <w:lang w:val="en-US" w:eastAsia="ru-RU"/>
+        </w:rPr>
+        <w:t>'TASK_REMOVE'</w:t>
+      </w:r>
+      <w:r>
+        <w:rPr>
+          <w:rFonts w:ascii="Consolas" w:eastAsia="Times New Roman" w:hAnsi="Consolas" w:cs="Times New Roman"/>
+          <w:color w:val="DCDCDC"/>
+          <w:sz w:val="21"/>
+          <w:szCs w:val="21"/>
+          <w:lang w:val="en-US" w:eastAsia="ru-RU"/>
+        </w:rPr>
+        <w:t>:</w:t>
+      </w:r>
+      <w:r>
+        <w:rPr>
+          <w:rFonts w:ascii="Consolas" w:eastAsia="Times New Roman" w:hAnsi="Consolas" w:cs="Times New Roman"/>
+          <w:color w:val="D4D4D4"/>
+          <w:sz w:val="21"/>
+          <w:szCs w:val="21"/>
+          <w:lang w:val="en-US" w:eastAsia="ru-RU"/>
+        </w:rPr>
+        <w:t xml:space="preserve"> </w:t>
+      </w:r>
+      <w:r>
+        <w:rPr>
+          <w:rFonts w:ascii="Consolas" w:eastAsia="Times New Roman" w:hAnsi="Consolas" w:cs="Times New Roman"/>
+          <w:color w:val="DCDCDC"/>
+          <w:sz w:val="21"/>
+          <w:szCs w:val="21"/>
+          <w:lang w:val="en-US" w:eastAsia="ru-RU"/>
+        </w:rPr>
+        <w:t>{</w:t>
+      </w:r>
+    </w:p>
+    <w:p>
+      <w:pPr>
+        <w:shd w:val="clear" w:color="auto" w:fill="1E1E1E"/>
+        <w:spacing w:after="0" w:line="285" w:lineRule="atLeast"/>
+        <w:rPr>
+          <w:rFonts w:ascii="Consolas" w:eastAsia="Times New Roman" w:hAnsi="Consolas" w:cs="Times New Roman"/>
+          <w:color w:val="D4D4D4"/>
+          <w:sz w:val="21"/>
+          <w:szCs w:val="21"/>
+          <w:lang w:val="en-US" w:eastAsia="ru-RU"/>
+        </w:rPr>
+      </w:pPr>
+      <w:r>
+        <w:rPr>
+          <w:rFonts w:ascii="Consolas" w:eastAsia="Times New Roman" w:hAnsi="Consolas" w:cs="Times New Roman"/>
+          <w:color w:val="D4D4D4"/>
+          <w:sz w:val="21"/>
+          <w:szCs w:val="21"/>
+          <w:lang w:val="en-US" w:eastAsia="ru-RU"/>
+        </w:rPr>
+        <w:t xml:space="preserve">      </w:t>
+      </w:r>
+      <w:r>
+        <w:rPr>
+          <w:rFonts w:ascii="Consolas" w:eastAsia="Times New Roman" w:hAnsi="Consolas" w:cs="Times New Roman"/>
+          <w:color w:val="569CD6"/>
+          <w:sz w:val="21"/>
+          <w:szCs w:val="21"/>
+          <w:lang w:val="en-US" w:eastAsia="ru-RU"/>
+        </w:rPr>
+        <w:t>const</w:t>
+      </w:r>
+      <w:r>
+        <w:rPr>
+          <w:rFonts w:ascii="Consolas" w:eastAsia="Times New Roman" w:hAnsi="Consolas" w:cs="Times New Roman"/>
+          <w:color w:val="D4D4D4"/>
+          <w:sz w:val="21"/>
+          <w:szCs w:val="21"/>
+          <w:lang w:val="en-US" w:eastAsia="ru-RU"/>
+        </w:rPr>
+        <w:t xml:space="preserve"> </w:t>
+      </w:r>
+      <w:r>
+        <w:rPr>
+          <w:rFonts w:ascii="Consolas" w:eastAsia="Times New Roman" w:hAnsi="Consolas" w:cs="Times New Roman"/>
+          <w:color w:val="DCDCDC"/>
+          <w:sz w:val="21"/>
+          <w:szCs w:val="21"/>
+          <w:lang w:val="en-US" w:eastAsia="ru-RU"/>
+        </w:rPr>
+        <w:t>{</w:t>
+      </w:r>
+      <w:r>
+        <w:rPr>
+          <w:rFonts w:ascii="Consolas" w:eastAsia="Times New Roman" w:hAnsi="Consolas" w:cs="Times New Roman"/>
+          <w:color w:val="D4D4D4"/>
+          <w:sz w:val="21"/>
+          <w:szCs w:val="21"/>
+          <w:lang w:val="en-US" w:eastAsia="ru-RU"/>
+        </w:rPr>
+        <w:t xml:space="preserve"> id </w:t>
+      </w:r>
+      <w:r>
+        <w:rPr>
+          <w:rFonts w:ascii="Consolas" w:eastAsia="Times New Roman" w:hAnsi="Consolas" w:cs="Times New Roman"/>
+          <w:color w:val="DCDCDC"/>
+          <w:sz w:val="21"/>
+          <w:szCs w:val="21"/>
+          <w:lang w:val="en-US" w:eastAsia="ru-RU"/>
+        </w:rPr>
+        <w:t>}</w:t>
+      </w:r>
+      <w:r>
+        <w:rPr>
+          <w:rFonts w:ascii="Consolas" w:eastAsia="Times New Roman" w:hAnsi="Consolas" w:cs="Times New Roman"/>
+          <w:color w:val="D4D4D4"/>
+          <w:sz w:val="21"/>
+          <w:szCs w:val="21"/>
+          <w:lang w:val="en-US" w:eastAsia="ru-RU"/>
+        </w:rPr>
+        <w:t xml:space="preserve"> </w:t>
+      </w:r>
+      <w:r>
+        <w:rPr>
+          <w:rFonts w:ascii="Consolas" w:eastAsia="Times New Roman" w:hAnsi="Consolas" w:cs="Times New Roman"/>
+          <w:color w:val="DCDCDC"/>
+          <w:sz w:val="21"/>
+          <w:szCs w:val="21"/>
+          <w:lang w:val="en-US" w:eastAsia="ru-RU"/>
+        </w:rPr>
+        <w:t>=</w:t>
+      </w:r>
+      <w:r>
+        <w:rPr>
+          <w:rFonts w:ascii="Consolas" w:eastAsia="Times New Roman" w:hAnsi="Consolas" w:cs="Times New Roman"/>
+          <w:color w:val="D4D4D4"/>
+          <w:sz w:val="21"/>
+          <w:szCs w:val="21"/>
+          <w:lang w:val="en-US" w:eastAsia="ru-RU"/>
+        </w:rPr>
+        <w:t xml:space="preserve"> </w:t>
+      </w:r>
+      <w:proofErr w:type="spellStart"/>
+      <w:r>
+        <w:rPr>
+          <w:rFonts w:ascii="Consolas" w:eastAsia="Times New Roman" w:hAnsi="Consolas" w:cs="Times New Roman"/>
+          <w:color w:val="D4D4D4"/>
+          <w:sz w:val="21"/>
+          <w:szCs w:val="21"/>
+          <w:lang w:val="en-US" w:eastAsia="ru-RU"/>
+        </w:rPr>
+        <w:t>action</w:t>
+      </w:r>
+      <w:r>
+        <w:rPr>
+          <w:rFonts w:ascii="Consolas" w:eastAsia="Times New Roman" w:hAnsi="Consolas" w:cs="Times New Roman"/>
+          <w:color w:val="DCDCDC"/>
+          <w:sz w:val="21"/>
+          <w:szCs w:val="21"/>
+          <w:lang w:val="en-US" w:eastAsia="ru-RU"/>
+        </w:rPr>
+        <w:t>.</w:t>
+      </w:r>
+      <w:r>
+        <w:rPr>
+          <w:rFonts w:ascii="Consolas" w:eastAsia="Times New Roman" w:hAnsi="Consolas" w:cs="Times New Roman"/>
+          <w:color w:val="D4D4D4"/>
+          <w:sz w:val="21"/>
+          <w:szCs w:val="21"/>
+          <w:lang w:val="en-US" w:eastAsia="ru-RU"/>
+        </w:rPr>
+        <w:t>payload</w:t>
+      </w:r>
+      <w:proofErr w:type="spellEnd"/>
+      <w:r>
+        <w:rPr>
+          <w:rFonts w:ascii="Consolas" w:eastAsia="Times New Roman" w:hAnsi="Consolas" w:cs="Times New Roman"/>
+          <w:color w:val="DCDCDC"/>
+          <w:sz w:val="21"/>
+          <w:szCs w:val="21"/>
+          <w:lang w:val="en-US" w:eastAsia="ru-RU"/>
+        </w:rPr>
+        <w:t>;</w:t>
+      </w:r>
+    </w:p>
+    <w:p>
+      <w:pPr>
+        <w:shd w:val="clear" w:color="auto" w:fill="1E1E1E"/>
+        <w:spacing w:after="0" w:line="285" w:lineRule="atLeast"/>
+        <w:rPr>
+          <w:rFonts w:ascii="Consolas" w:eastAsia="Times New Roman" w:hAnsi="Consolas" w:cs="Times New Roman"/>
+          <w:color w:val="D4D4D4"/>
+          <w:sz w:val="21"/>
+          <w:szCs w:val="21"/>
+          <w:lang w:val="en-US" w:eastAsia="ru-RU"/>
+        </w:rPr>
+      </w:pPr>
+      <w:r>
+        <w:rPr>
+          <w:rFonts w:ascii="Consolas" w:eastAsia="Times New Roman" w:hAnsi="Consolas" w:cs="Times New Roman"/>
+          <w:color w:val="D4D4D4"/>
+          <w:sz w:val="21"/>
+          <w:szCs w:val="21"/>
+          <w:lang w:val="en-US" w:eastAsia="ru-RU"/>
+        </w:rPr>
+        <w:t xml:space="preserve">      </w:t>
+      </w:r>
+      <w:r>
+        <w:rPr>
+          <w:rFonts w:ascii="Consolas" w:eastAsia="Times New Roman" w:hAnsi="Consolas" w:cs="Times New Roman"/>
+          <w:color w:val="569CD6"/>
+          <w:sz w:val="21"/>
+          <w:szCs w:val="21"/>
+          <w:lang w:val="en-US" w:eastAsia="ru-RU"/>
+        </w:rPr>
+        <w:t>return</w:t>
+      </w:r>
+      <w:r>
+        <w:rPr>
+          <w:rFonts w:ascii="Consolas" w:eastAsia="Times New Roman" w:hAnsi="Consolas" w:cs="Times New Roman"/>
+          <w:color w:val="D4D4D4"/>
+          <w:sz w:val="21"/>
+          <w:szCs w:val="21"/>
+          <w:lang w:val="en-US" w:eastAsia="ru-RU"/>
+        </w:rPr>
+        <w:t xml:space="preserve"> _</w:t>
+      </w:r>
+      <w:r>
+        <w:rPr>
+          <w:rFonts w:ascii="Consolas" w:eastAsia="Times New Roman" w:hAnsi="Consolas" w:cs="Times New Roman"/>
+          <w:color w:val="DCDCDC"/>
+          <w:sz w:val="21"/>
+          <w:szCs w:val="21"/>
+          <w:lang w:val="en-US" w:eastAsia="ru-RU"/>
+        </w:rPr>
+        <w:t>.</w:t>
+      </w:r>
+      <w:r>
+        <w:rPr>
+          <w:rFonts w:ascii="Consolas" w:eastAsia="Times New Roman" w:hAnsi="Consolas" w:cs="Times New Roman"/>
+          <w:color w:val="D4D4D4"/>
+          <w:sz w:val="21"/>
+          <w:szCs w:val="21"/>
+          <w:lang w:val="en-US" w:eastAsia="ru-RU"/>
+        </w:rPr>
+        <w:t>omit</w:t>
+      </w:r>
+      <w:r>
+        <w:rPr>
+          <w:rFonts w:ascii="Consolas" w:eastAsia="Times New Roman" w:hAnsi="Consolas" w:cs="Times New Roman"/>
+          <w:color w:val="DCDCDC"/>
+          <w:sz w:val="21"/>
+          <w:szCs w:val="21"/>
+          <w:lang w:val="en-US" w:eastAsia="ru-RU"/>
+        </w:rPr>
+        <w:t>(</w:t>
+      </w:r>
+      <w:r>
+        <w:rPr>
+          <w:rFonts w:ascii="Consolas" w:eastAsia="Times New Roman" w:hAnsi="Consolas" w:cs="Times New Roman"/>
+          <w:color w:val="D4D4D4"/>
+          <w:sz w:val="21"/>
+          <w:szCs w:val="21"/>
+          <w:lang w:val="en-US" w:eastAsia="ru-RU"/>
+        </w:rPr>
+        <w:t>state</w:t>
+      </w:r>
+      <w:r>
+        <w:rPr>
+          <w:rFonts w:ascii="Consolas" w:eastAsia="Times New Roman" w:hAnsi="Consolas" w:cs="Times New Roman"/>
+          <w:color w:val="DCDCDC"/>
+          <w:sz w:val="21"/>
+          <w:szCs w:val="21"/>
+          <w:lang w:val="en-US" w:eastAsia="ru-RU"/>
+        </w:rPr>
+        <w:t>,</w:t>
+      </w:r>
+      <w:r>
+        <w:rPr>
+          <w:rFonts w:ascii="Consolas" w:eastAsia="Times New Roman" w:hAnsi="Consolas" w:cs="Times New Roman"/>
+          <w:color w:val="D4D4D4"/>
+          <w:sz w:val="21"/>
+          <w:szCs w:val="21"/>
+          <w:lang w:val="en-US" w:eastAsia="ru-RU"/>
+        </w:rPr>
+        <w:t xml:space="preserve"> id</w:t>
+      </w:r>
+      <w:r>
+        <w:rPr>
+          <w:rFonts w:ascii="Consolas" w:eastAsia="Times New Roman" w:hAnsi="Consolas" w:cs="Times New Roman"/>
+          <w:color w:val="DCDCDC"/>
+          <w:sz w:val="21"/>
+          <w:szCs w:val="21"/>
+          <w:lang w:val="en-US" w:eastAsia="ru-RU"/>
+        </w:rPr>
+        <w:t>);</w:t>
+      </w:r>
+    </w:p>
+    <w:p>
+      <w:pPr>
+        <w:shd w:val="clear" w:color="auto" w:fill="1E1E1E"/>
+        <w:spacing w:after="0" w:line="285" w:lineRule="atLeast"/>
+        <w:rPr>
+          <w:rFonts w:ascii="Consolas" w:eastAsia="Times New Roman" w:hAnsi="Consolas" w:cs="Times New Roman"/>
+          <w:color w:val="D4D4D4"/>
+          <w:sz w:val="21"/>
+          <w:szCs w:val="21"/>
+          <w:lang w:val="en-US" w:eastAsia="ru-RU"/>
+        </w:rPr>
+      </w:pPr>
+      <w:r>
+        <w:rPr>
+          <w:rFonts w:ascii="Consolas" w:eastAsia="Times New Roman" w:hAnsi="Consolas" w:cs="Times New Roman"/>
+          <w:color w:val="D4D4D4"/>
+          <w:sz w:val="21"/>
+          <w:szCs w:val="21"/>
+          <w:lang w:val="en-US" w:eastAsia="ru-RU"/>
+        </w:rPr>
+        <w:t xml:space="preserve">    </w:t>
+      </w:r>
+      <w:r>
+        <w:rPr>
+          <w:rFonts w:ascii="Consolas" w:eastAsia="Times New Roman" w:hAnsi="Consolas" w:cs="Times New Roman"/>
+          <w:color w:val="DCDCDC"/>
+          <w:sz w:val="21"/>
+          <w:szCs w:val="21"/>
+          <w:lang w:val="en-US" w:eastAsia="ru-RU"/>
+        </w:rPr>
+        <w:t>}</w:t>
+      </w:r>
+    </w:p>
+    <w:p>
+      <w:pPr>
+        <w:shd w:val="clear" w:color="auto" w:fill="1E1E1E"/>
+        <w:spacing w:after="0" w:line="285" w:lineRule="atLeast"/>
+        <w:rPr>
+          <w:rFonts w:ascii="Consolas" w:eastAsia="Times New Roman" w:hAnsi="Consolas" w:cs="Times New Roman"/>
+          <w:color w:val="D4D4D4"/>
+          <w:sz w:val="21"/>
+          <w:szCs w:val="21"/>
+          <w:lang w:val="en-US" w:eastAsia="ru-RU"/>
+        </w:rPr>
+      </w:pPr>
+      <w:r>
+        <w:rPr>
+          <w:rFonts w:ascii="Consolas" w:eastAsia="Times New Roman" w:hAnsi="Consolas" w:cs="Times New Roman"/>
+          <w:color w:val="D4D4D4"/>
+          <w:sz w:val="21"/>
+          <w:szCs w:val="21"/>
+          <w:lang w:val="en-US" w:eastAsia="ru-RU"/>
+        </w:rPr>
+        <w:t xml:space="preserve">    </w:t>
+      </w:r>
+      <w:r>
+        <w:rPr>
+          <w:rFonts w:ascii="Consolas" w:eastAsia="Times New Roman" w:hAnsi="Consolas" w:cs="Times New Roman"/>
+          <w:color w:val="569CD6"/>
+          <w:sz w:val="21"/>
+          <w:szCs w:val="21"/>
+          <w:lang w:val="en-US" w:eastAsia="ru-RU"/>
+        </w:rPr>
+        <w:t>default</w:t>
+      </w:r>
+      <w:r>
+        <w:rPr>
+          <w:rFonts w:ascii="Consolas" w:eastAsia="Times New Roman" w:hAnsi="Consolas" w:cs="Times New Roman"/>
+          <w:color w:val="DCDCDC"/>
+          <w:sz w:val="21"/>
+          <w:szCs w:val="21"/>
+          <w:lang w:val="en-US" w:eastAsia="ru-RU"/>
+        </w:rPr>
+        <w:t>:</w:t>
+      </w:r>
+    </w:p>
+    <w:p>
+      <w:pPr>
+        <w:shd w:val="clear" w:color="auto" w:fill="1E1E1E"/>
+        <w:spacing w:after="0" w:line="285" w:lineRule="atLeast"/>
+        <w:rPr>
+          <w:rFonts w:ascii="Consolas" w:eastAsia="Times New Roman" w:hAnsi="Consolas" w:cs="Times New Roman"/>
+          <w:color w:val="D4D4D4"/>
+          <w:sz w:val="21"/>
+          <w:szCs w:val="21"/>
+          <w:lang w:val="en-US" w:eastAsia="ru-RU"/>
+        </w:rPr>
+      </w:pPr>
+      <w:r>
+        <w:rPr>
+          <w:rFonts w:ascii="Consolas" w:eastAsia="Times New Roman" w:hAnsi="Consolas" w:cs="Times New Roman"/>
+          <w:color w:val="D4D4D4"/>
+          <w:sz w:val="21"/>
+          <w:szCs w:val="21"/>
+          <w:lang w:val="en-US" w:eastAsia="ru-RU"/>
+        </w:rPr>
+        <w:t xml:space="preserve">      </w:t>
+      </w:r>
+      <w:r>
+        <w:rPr>
+          <w:rFonts w:ascii="Consolas" w:eastAsia="Times New Roman" w:hAnsi="Consolas" w:cs="Times New Roman"/>
+          <w:color w:val="569CD6"/>
+          <w:sz w:val="21"/>
+          <w:szCs w:val="21"/>
+          <w:lang w:val="en-US" w:eastAsia="ru-RU"/>
+        </w:rPr>
+        <w:t>return</w:t>
+      </w:r>
+      <w:r>
+        <w:rPr>
+          <w:rFonts w:ascii="Consolas" w:eastAsia="Times New Roman" w:hAnsi="Consolas" w:cs="Times New Roman"/>
+          <w:color w:val="D4D4D4"/>
+          <w:sz w:val="21"/>
+          <w:szCs w:val="21"/>
+          <w:lang w:val="en-US" w:eastAsia="ru-RU"/>
+        </w:rPr>
+        <w:t xml:space="preserve"> state</w:t>
+      </w:r>
+      <w:r>
+        <w:rPr>
+          <w:rFonts w:ascii="Consolas" w:eastAsia="Times New Roman" w:hAnsi="Consolas" w:cs="Times New Roman"/>
+          <w:color w:val="DCDCDC"/>
+          <w:sz w:val="21"/>
+          <w:szCs w:val="21"/>
+          <w:lang w:val="en-US" w:eastAsia="ru-RU"/>
+        </w:rPr>
+        <w:t>;</w:t>
+      </w:r>
+    </w:p>
+    <w:p>
+      <w:pPr>
+        <w:shd w:val="clear" w:color="auto" w:fill="1E1E1E"/>
+        <w:spacing w:after="0" w:line="285" w:lineRule="atLeast"/>
+        <w:rPr>
+          <w:rFonts w:ascii="Consolas" w:eastAsia="Times New Roman" w:hAnsi="Consolas" w:cs="Times New Roman"/>
+          <w:color w:val="D4D4D4"/>
+          <w:sz w:val="21"/>
+          <w:szCs w:val="21"/>
+          <w:lang w:val="en-US" w:eastAsia="ru-RU"/>
+        </w:rPr>
+      </w:pPr>
+      <w:r>
+        <w:rPr>
+          <w:rFonts w:ascii="Consolas" w:eastAsia="Times New Roman" w:hAnsi="Consolas" w:cs="Times New Roman"/>
+          <w:color w:val="D4D4D4"/>
+          <w:sz w:val="21"/>
+          <w:szCs w:val="21"/>
+          <w:lang w:val="en-US" w:eastAsia="ru-RU"/>
+        </w:rPr>
+        <w:t xml:space="preserve">  </w:t>
+      </w:r>
+      <w:r>
+        <w:rPr>
+          <w:rFonts w:ascii="Consolas" w:eastAsia="Times New Roman" w:hAnsi="Consolas" w:cs="Times New Roman"/>
+          <w:color w:val="DCDCDC"/>
+          <w:sz w:val="21"/>
+          <w:szCs w:val="21"/>
+          <w:lang w:val="en-US" w:eastAsia="ru-RU"/>
+        </w:rPr>
+        <w:t>}</w:t>
+      </w:r>
+    </w:p>
+    <w:p>
+      <w:pPr>
+        <w:shd w:val="clear" w:color="auto" w:fill="1E1E1E"/>
+        <w:spacing w:after="0" w:line="285" w:lineRule="atLeast"/>
+        <w:rPr>
+          <w:rFonts w:ascii="Consolas" w:eastAsia="Times New Roman" w:hAnsi="Consolas" w:cs="Times New Roman"/>
+          <w:color w:val="D4D4D4"/>
+          <w:sz w:val="21"/>
+          <w:szCs w:val="21"/>
+          <w:lang w:val="en-US" w:eastAsia="ru-RU"/>
+        </w:rPr>
+      </w:pPr>
+      <w:r>
+        <w:rPr>
+          <w:rFonts w:ascii="Consolas" w:eastAsia="Times New Roman" w:hAnsi="Consolas" w:cs="Times New Roman"/>
+          <w:color w:val="D4D4D4"/>
+          <w:sz w:val="21"/>
+          <w:szCs w:val="21"/>
+          <w:lang w:val="en-US" w:eastAsia="ru-RU"/>
+        </w:rPr>
+        <w:t xml:space="preserve">  </w:t>
+      </w:r>
+      <w:r>
+        <w:rPr>
+          <w:rFonts w:ascii="Consolas" w:eastAsia="Times New Roman" w:hAnsi="Consolas" w:cs="Times New Roman"/>
+          <w:color w:val="608B4E"/>
+          <w:sz w:val="21"/>
+          <w:szCs w:val="21"/>
+          <w:lang w:val="en-US" w:eastAsia="ru-RU"/>
+        </w:rPr>
+        <w:t>// END</w:t>
+      </w:r>
+    </w:p>
+    <w:p>
+      <w:pPr>
+        <w:shd w:val="clear" w:color="auto" w:fill="1E1E1E"/>
+        <w:spacing w:after="0" w:line="285" w:lineRule="atLeast"/>
+        <w:rPr>
+          <w:rFonts w:ascii="Consolas" w:eastAsia="Times New Roman" w:hAnsi="Consolas" w:cs="Times New Roman"/>
+          <w:color w:val="D4D4D4"/>
+          <w:sz w:val="21"/>
+          <w:szCs w:val="21"/>
+          <w:lang w:val="en-US" w:eastAsia="ru-RU"/>
+        </w:rPr>
+      </w:pPr>
+      <w:r>
+        <w:rPr>
+          <w:rFonts w:ascii="Consolas" w:eastAsia="Times New Roman" w:hAnsi="Consolas" w:cs="Times New Roman"/>
+          <w:color w:val="DCDCDC"/>
+          <w:sz w:val="21"/>
+          <w:szCs w:val="21"/>
+          <w:lang w:val="en-US" w:eastAsia="ru-RU"/>
+        </w:rPr>
+        <w:t>};</w:t>
+      </w:r>
+    </w:p>
+    <w:p>
+      <w:pPr>
+        <w:shd w:val="clear" w:color="auto" w:fill="1E1E1E"/>
+        <w:spacing w:after="0" w:line="285" w:lineRule="atLeast"/>
+        <w:rPr>
+          <w:rFonts w:ascii="Consolas" w:eastAsia="Times New Roman" w:hAnsi="Consolas" w:cs="Times New Roman"/>
+          <w:color w:val="D4D4D4"/>
+          <w:sz w:val="21"/>
+          <w:szCs w:val="21"/>
+          <w:lang w:val="en-US" w:eastAsia="ru-RU"/>
+        </w:rPr>
+      </w:pPr>
+    </w:p>
+    <w:p>
+      <w:pPr>
+        <w:shd w:val="clear" w:color="auto" w:fill="1E1E1E"/>
+        <w:spacing w:after="0" w:line="285" w:lineRule="atLeast"/>
+        <w:rPr>
+          <w:rFonts w:ascii="Consolas" w:eastAsia="Times New Roman" w:hAnsi="Consolas" w:cs="Times New Roman"/>
+          <w:color w:val="D4D4D4"/>
+          <w:sz w:val="21"/>
+          <w:szCs w:val="21"/>
+          <w:lang w:val="en-US" w:eastAsia="ru-RU"/>
+        </w:rPr>
+      </w:pPr>
+      <w:r>
+        <w:rPr>
+          <w:rFonts w:ascii="Consolas" w:eastAsia="Times New Roman" w:hAnsi="Consolas" w:cs="Times New Roman"/>
+          <w:color w:val="569CD6"/>
+          <w:sz w:val="21"/>
+          <w:szCs w:val="21"/>
+          <w:lang w:val="en-US" w:eastAsia="ru-RU"/>
+        </w:rPr>
+        <w:t>export</w:t>
+      </w:r>
+      <w:r>
+        <w:rPr>
+          <w:rFonts w:ascii="Consolas" w:eastAsia="Times New Roman" w:hAnsi="Consolas" w:cs="Times New Roman"/>
+          <w:color w:val="D4D4D4"/>
+          <w:sz w:val="21"/>
+          <w:szCs w:val="21"/>
+          <w:lang w:val="en-US" w:eastAsia="ru-RU"/>
+        </w:rPr>
+        <w:t xml:space="preserve"> </w:t>
+      </w:r>
+      <w:r>
+        <w:rPr>
+          <w:rFonts w:ascii="Consolas" w:eastAsia="Times New Roman" w:hAnsi="Consolas" w:cs="Times New Roman"/>
+          <w:color w:val="569CD6"/>
+          <w:sz w:val="21"/>
+          <w:szCs w:val="21"/>
+          <w:lang w:val="en-US" w:eastAsia="ru-RU"/>
+        </w:rPr>
+        <w:t>default</w:t>
+      </w:r>
+      <w:r>
+        <w:rPr>
+          <w:rFonts w:ascii="Consolas" w:eastAsia="Times New Roman" w:hAnsi="Consolas" w:cs="Times New Roman"/>
+          <w:color w:val="D4D4D4"/>
+          <w:sz w:val="21"/>
+          <w:szCs w:val="21"/>
+          <w:lang w:val="en-US" w:eastAsia="ru-RU"/>
+        </w:rPr>
+        <w:t xml:space="preserve"> </w:t>
+      </w:r>
+      <w:proofErr w:type="spellStart"/>
+      <w:r>
+        <w:rPr>
+          <w:rFonts w:ascii="Consolas" w:eastAsia="Times New Roman" w:hAnsi="Consolas" w:cs="Times New Roman"/>
+          <w:color w:val="D4D4D4"/>
+          <w:sz w:val="21"/>
+          <w:szCs w:val="21"/>
+          <w:lang w:val="en-US" w:eastAsia="ru-RU"/>
+        </w:rPr>
+        <w:t>combineReducers</w:t>
+      </w:r>
+      <w:proofErr w:type="spellEnd"/>
+      <w:r>
+        <w:rPr>
+          <w:rFonts w:ascii="Consolas" w:eastAsia="Times New Roman" w:hAnsi="Consolas" w:cs="Times New Roman"/>
+          <w:color w:val="DCDCDC"/>
+          <w:sz w:val="21"/>
+          <w:szCs w:val="21"/>
+          <w:lang w:val="en-US" w:eastAsia="ru-RU"/>
+        </w:rPr>
+        <w:t>({</w:t>
+      </w:r>
+    </w:p>
+    <w:p>
+      <w:pPr>
+        <w:shd w:val="clear" w:color="auto" w:fill="1E1E1E"/>
+        <w:spacing w:after="0" w:line="285" w:lineRule="atLeast"/>
+        <w:rPr>
+          <w:rFonts w:ascii="Consolas" w:eastAsia="Times New Roman" w:hAnsi="Consolas" w:cs="Times New Roman"/>
+          <w:color w:val="D4D4D4"/>
+          <w:sz w:val="21"/>
+          <w:szCs w:val="21"/>
+          <w:lang w:val="en-US" w:eastAsia="ru-RU"/>
+        </w:rPr>
+      </w:pPr>
+      <w:r>
+        <w:rPr>
+          <w:rFonts w:ascii="Consolas" w:eastAsia="Times New Roman" w:hAnsi="Consolas" w:cs="Times New Roman"/>
+          <w:color w:val="D4D4D4"/>
+          <w:sz w:val="21"/>
+          <w:szCs w:val="21"/>
+          <w:lang w:val="en-US" w:eastAsia="ru-RU"/>
+        </w:rPr>
+        <w:t>  comments</w:t>
+      </w:r>
+      <w:r>
+        <w:rPr>
+          <w:rFonts w:ascii="Consolas" w:eastAsia="Times New Roman" w:hAnsi="Consolas" w:cs="Times New Roman"/>
+          <w:color w:val="DCDCDC"/>
+          <w:sz w:val="21"/>
+          <w:szCs w:val="21"/>
+          <w:lang w:val="en-US" w:eastAsia="ru-RU"/>
+        </w:rPr>
+        <w:t>,</w:t>
+      </w:r>
+    </w:p>
+    <w:p>
+      <w:pPr>
+        <w:shd w:val="clear" w:color="auto" w:fill="1E1E1E"/>
+        <w:spacing w:after="0" w:line="285" w:lineRule="atLeast"/>
+        <w:rPr>
+          <w:rFonts w:ascii="Consolas" w:eastAsia="Times New Roman" w:hAnsi="Consolas" w:cs="Times New Roman"/>
+          <w:color w:val="D4D4D4"/>
+          <w:sz w:val="21"/>
+          <w:szCs w:val="21"/>
+          <w:lang w:val="en-US" w:eastAsia="ru-RU"/>
+        </w:rPr>
+      </w:pPr>
+      <w:r>
+        <w:rPr>
+          <w:rFonts w:ascii="Consolas" w:eastAsia="Times New Roman" w:hAnsi="Consolas" w:cs="Times New Roman"/>
+          <w:color w:val="D4D4D4"/>
+          <w:sz w:val="21"/>
+          <w:szCs w:val="21"/>
+          <w:lang w:val="en-US" w:eastAsia="ru-RU"/>
+        </w:rPr>
+        <w:t>  tasks</w:t>
+      </w:r>
+      <w:r>
+        <w:rPr>
+          <w:rFonts w:ascii="Consolas" w:eastAsia="Times New Roman" w:hAnsi="Consolas" w:cs="Times New Roman"/>
+          <w:color w:val="DCDCDC"/>
+          <w:sz w:val="21"/>
+          <w:szCs w:val="21"/>
+          <w:lang w:val="en-US" w:eastAsia="ru-RU"/>
+        </w:rPr>
+        <w:t>,</w:t>
+      </w:r>
+    </w:p>
+    <w:p>
+      <w:pPr>
+        <w:shd w:val="clear" w:color="auto" w:fill="1E1E1E"/>
+        <w:spacing w:after="0" w:line="285" w:lineRule="atLeast"/>
+        <w:rPr>
+          <w:rFonts w:ascii="Consolas" w:eastAsia="Times New Roman" w:hAnsi="Consolas" w:cs="Times New Roman"/>
+          <w:color w:val="D4D4D4"/>
+          <w:sz w:val="21"/>
+          <w:szCs w:val="21"/>
+          <w:lang w:val="en-US" w:eastAsia="ru-RU"/>
+        </w:rPr>
+      </w:pPr>
+      <w:r>
+        <w:rPr>
+          <w:rFonts w:ascii="Consolas" w:eastAsia="Times New Roman" w:hAnsi="Consolas" w:cs="Times New Roman"/>
+          <w:color w:val="DCDCDC"/>
+          <w:sz w:val="21"/>
+          <w:szCs w:val="21"/>
+          <w:lang w:val="en-US" w:eastAsia="ru-RU"/>
+        </w:rPr>
+        <w:t>});</w:t>
+      </w:r>
+    </w:p>
+    <w:p>
+      <w:pPr>
+        <w:shd w:val="clear" w:color="auto" w:fill="1E1E1E"/>
+        <w:spacing w:after="0" w:line="285" w:lineRule="atLeast"/>
+        <w:rPr>
+          <w:rFonts w:ascii="Consolas" w:eastAsia="Times New Roman" w:hAnsi="Consolas" w:cs="Times New Roman"/>
+          <w:color w:val="D4D4D4"/>
+          <w:sz w:val="21"/>
+          <w:szCs w:val="21"/>
+          <w:lang w:val="en-US" w:eastAsia="ru-RU"/>
+        </w:rPr>
+      </w:pPr>
+    </w:p>
+    <w:p>
+      <w:pPr>
+        <w:pStyle w:val="1"/>
+        <w:rPr>
+          <w:lang w:val="en-US"/>
+        </w:rPr>
+      </w:pPr>
+      <w:r>
+        <w:t>Мидлвары</w:t>
+      </w:r>
+      <w:r>
+        <w:rPr>
+          <w:lang w:val="en-US"/>
+        </w:rPr>
+        <w:t xml:space="preserve"> </w:t>
+      </w:r>
+      <w:r>
+        <w:rPr>
+          <w:rStyle w:val="sr-only"/>
+          <w:lang w:val="en-US"/>
+        </w:rPr>
+        <w:t>—</w:t>
+      </w:r>
+      <w:r>
+        <w:rPr>
+          <w:lang w:val="en-US"/>
+        </w:rPr>
+        <w:t xml:space="preserve"> </w:t>
+      </w:r>
+      <w:r>
+        <w:rPr>
+          <w:rStyle w:val="h6"/>
+          <w:lang w:val="en-US"/>
+        </w:rPr>
+        <w:t>JS: Redux (React)</w:t>
+      </w:r>
+      <w:r>
+        <w:rPr>
+          <w:lang w:val="en-US"/>
+        </w:rPr>
+        <w:t xml:space="preserve"> </w:t>
+      </w:r>
+    </w:p>
+    <w:p>
+      <w:pPr>
+        <w:pStyle w:val="a3"/>
+      </w:pPr>
+      <w:r>
+        <w:rPr>
+          <w:rStyle w:val="a6"/>
+          <w:rFonts w:eastAsiaTheme="majorEastAsia"/>
+        </w:rPr>
+        <w:t>Мидлвары</w:t>
+      </w:r>
+      <w:r>
+        <w:t xml:space="preserve"> (middlewares) — это функции, которые последовательно вызываются в процессе обновления данных в хранилище. </w:t>
+      </w:r>
+    </w:p>
+    <w:p>
+      <w:pPr>
+        <w:spacing w:before="100" w:beforeAutospacing="1" w:after="100" w:afterAutospacing="1" w:line="240" w:lineRule="auto"/>
+        <w:outlineLvl w:val="1"/>
+        <w:rPr>
+          <w:rFonts w:ascii="Times New Roman" w:eastAsia="Times New Roman" w:hAnsi="Times New Roman" w:cs="Times New Roman"/>
+          <w:b/>
+          <w:bCs/>
+          <w:sz w:val="36"/>
+          <w:szCs w:val="36"/>
+          <w:lang w:eastAsia="ru-RU"/>
+        </w:rPr>
+      </w:pPr>
+      <w:r>
+        <w:rPr>
+          <w:rFonts w:ascii="Times New Roman" w:eastAsia="Times New Roman" w:hAnsi="Times New Roman" w:cs="Times New Roman"/>
+          <w:b/>
+          <w:bCs/>
+          <w:sz w:val="36"/>
+          <w:szCs w:val="36"/>
+          <w:lang w:eastAsia="ru-RU"/>
+        </w:rPr>
+        <w:t xml:space="preserve">Как работают </w:t>
+      </w:r>
+      <w:proofErr w:type="spellStart"/>
+      <w:r>
+        <w:rPr>
+          <w:rFonts w:ascii="Times New Roman" w:eastAsia="Times New Roman" w:hAnsi="Times New Roman" w:cs="Times New Roman"/>
+          <w:b/>
+          <w:bCs/>
+          <w:sz w:val="36"/>
+          <w:szCs w:val="36"/>
+          <w:lang w:eastAsia="ru-RU"/>
+        </w:rPr>
+        <w:t>мидлвары</w:t>
+      </w:r>
+      <w:proofErr w:type="spellEnd"/>
+    </w:p>
+    <w:p>
+      <w:pPr>
+        <w:spacing w:before="100" w:beforeAutospacing="1" w:after="100" w:afterAutospacing="1" w:line="240" w:lineRule="auto"/>
+        <w:rPr>
+          <w:rFonts w:ascii="Times New Roman" w:eastAsia="Times New Roman" w:hAnsi="Times New Roman" w:cs="Times New Roman"/>
+          <w:sz w:val="24"/>
+          <w:szCs w:val="24"/>
+          <w:lang w:eastAsia="ru-RU"/>
+        </w:rPr>
+      </w:pPr>
+      <w:r>
+        <w:rPr>
+          <w:rFonts w:ascii="Times New Roman" w:eastAsia="Times New Roman" w:hAnsi="Times New Roman" w:cs="Times New Roman"/>
+          <w:sz w:val="24"/>
+          <w:szCs w:val="24"/>
+          <w:lang w:eastAsia="ru-RU"/>
+        </w:rPr>
+        <w:t>Общий принцип такой:</w:t>
+      </w:r>
+    </w:p>
+    <w:p>
+      <w:pPr>
+        <w:numPr>
+          <w:ilvl w:val="0"/>
+          <w:numId w:val="2"/>
+        </w:numPr>
+        <w:spacing w:before="100" w:beforeAutospacing="1" w:after="100" w:afterAutospacing="1" w:line="240" w:lineRule="auto"/>
+        <w:rPr>
+          <w:rFonts w:ascii="Times New Roman" w:eastAsia="Times New Roman" w:hAnsi="Times New Roman" w:cs="Times New Roman"/>
+          <w:sz w:val="24"/>
+          <w:szCs w:val="24"/>
+          <w:lang w:eastAsia="ru-RU"/>
+        </w:rPr>
+      </w:pPr>
+      <w:r>
+        <w:rPr>
+          <w:rFonts w:ascii="Times New Roman" w:eastAsia="Times New Roman" w:hAnsi="Times New Roman" w:cs="Times New Roman"/>
+          <w:sz w:val="24"/>
+          <w:szCs w:val="24"/>
+          <w:lang w:eastAsia="ru-RU"/>
+        </w:rPr>
+        <w:t xml:space="preserve">Сначала </w:t>
+      </w:r>
+      <w:proofErr w:type="spellStart"/>
+      <w:r>
+        <w:rPr>
+          <w:rFonts w:ascii="Times New Roman" w:eastAsia="Times New Roman" w:hAnsi="Times New Roman" w:cs="Times New Roman"/>
+          <w:sz w:val="24"/>
+          <w:szCs w:val="24"/>
+          <w:lang w:eastAsia="ru-RU"/>
+        </w:rPr>
+        <w:t>мидлвары</w:t>
+      </w:r>
+      <w:proofErr w:type="spellEnd"/>
+      <w:r>
+        <w:rPr>
+          <w:rFonts w:ascii="Times New Roman" w:eastAsia="Times New Roman" w:hAnsi="Times New Roman" w:cs="Times New Roman"/>
+          <w:sz w:val="24"/>
+          <w:szCs w:val="24"/>
+          <w:lang w:eastAsia="ru-RU"/>
+        </w:rPr>
+        <w:t xml:space="preserve"> встраиваются в хранилище при его создании</w:t>
+      </w:r>
+    </w:p>
+    <w:p>
+      <w:pPr>
+        <w:numPr>
+          <w:ilvl w:val="0"/>
+          <w:numId w:val="2"/>
+        </w:numPr>
+        <w:spacing w:before="100" w:beforeAutospacing="1" w:after="100" w:afterAutospacing="1" w:line="240" w:lineRule="auto"/>
+        <w:rPr>
+          <w:rFonts w:ascii="Times New Roman" w:eastAsia="Times New Roman" w:hAnsi="Times New Roman" w:cs="Times New Roman"/>
+          <w:sz w:val="24"/>
+          <w:szCs w:val="24"/>
+          <w:lang w:eastAsia="ru-RU"/>
+        </w:rPr>
+      </w:pPr>
+      <w:r>
+        <w:rPr>
+          <w:rFonts w:ascii="Times New Roman" w:eastAsia="Times New Roman" w:hAnsi="Times New Roman" w:cs="Times New Roman"/>
+          <w:sz w:val="24"/>
+          <w:szCs w:val="24"/>
+          <w:lang w:eastAsia="ru-RU"/>
+        </w:rPr>
+        <w:t xml:space="preserve">Затем </w:t>
+      </w:r>
+      <w:proofErr w:type="gramStart"/>
+      <w:r>
+        <w:rPr>
+          <w:rFonts w:ascii="Times New Roman" w:eastAsia="Times New Roman" w:hAnsi="Times New Roman" w:cs="Times New Roman"/>
+          <w:sz w:val="24"/>
+          <w:szCs w:val="24"/>
+          <w:lang w:eastAsia="ru-RU"/>
+        </w:rPr>
+        <w:t>во время</w:t>
+      </w:r>
+      <w:proofErr w:type="gramEnd"/>
+      <w:r>
+        <w:rPr>
+          <w:rFonts w:ascii="Times New Roman" w:eastAsia="Times New Roman" w:hAnsi="Times New Roman" w:cs="Times New Roman"/>
+          <w:sz w:val="24"/>
+          <w:szCs w:val="24"/>
+          <w:lang w:eastAsia="ru-RU"/>
+        </w:rPr>
+        <w:t xml:space="preserve"> </w:t>
+      </w:r>
+      <w:proofErr w:type="spellStart"/>
+      <w:r>
+        <w:rPr>
+          <w:rFonts w:ascii="Times New Roman" w:eastAsia="Times New Roman" w:hAnsi="Times New Roman" w:cs="Times New Roman"/>
+          <w:sz w:val="24"/>
+          <w:szCs w:val="24"/>
+          <w:lang w:eastAsia="ru-RU"/>
+        </w:rPr>
+        <w:t>диспатчинга</w:t>
+      </w:r>
+      <w:proofErr w:type="spellEnd"/>
+      <w:r>
+        <w:rPr>
+          <w:rFonts w:ascii="Times New Roman" w:eastAsia="Times New Roman" w:hAnsi="Times New Roman" w:cs="Times New Roman"/>
+          <w:sz w:val="24"/>
+          <w:szCs w:val="24"/>
+          <w:lang w:eastAsia="ru-RU"/>
+        </w:rPr>
+        <w:t xml:space="preserve"> (отправки действий) данные проходят через </w:t>
+      </w:r>
+      <w:proofErr w:type="spellStart"/>
+      <w:r>
+        <w:rPr>
+          <w:rFonts w:ascii="Times New Roman" w:eastAsia="Times New Roman" w:hAnsi="Times New Roman" w:cs="Times New Roman"/>
+          <w:sz w:val="24"/>
+          <w:szCs w:val="24"/>
+          <w:lang w:eastAsia="ru-RU"/>
+        </w:rPr>
+        <w:t>мидлвары</w:t>
+      </w:r>
+      <w:proofErr w:type="spellEnd"/>
+      <w:r>
+        <w:rPr>
+          <w:rFonts w:ascii="Times New Roman" w:eastAsia="Times New Roman" w:hAnsi="Times New Roman" w:cs="Times New Roman"/>
+          <w:sz w:val="24"/>
+          <w:szCs w:val="24"/>
+          <w:lang w:eastAsia="ru-RU"/>
+        </w:rPr>
+        <w:t xml:space="preserve"> и только затем попадают в </w:t>
+      </w:r>
+      <w:proofErr w:type="spellStart"/>
+      <w:r>
+        <w:rPr>
+          <w:rFonts w:ascii="Times New Roman" w:eastAsia="Times New Roman" w:hAnsi="Times New Roman" w:cs="Times New Roman"/>
+          <w:sz w:val="24"/>
+          <w:szCs w:val="24"/>
+          <w:lang w:eastAsia="ru-RU"/>
+        </w:rPr>
+        <w:t>редьюсер</w:t>
+      </w:r>
+      <w:proofErr w:type="spellEnd"/>
+    </w:p>
+    <w:p>
+      <w:pPr>
+        <w:spacing w:before="100" w:beforeAutospacing="1" w:after="100" w:afterAutospacing="1" w:line="240" w:lineRule="auto"/>
+        <w:rPr>
+          <w:rFonts w:ascii="Times New Roman" w:eastAsia="Times New Roman" w:hAnsi="Times New Roman" w:cs="Times New Roman"/>
+          <w:sz w:val="24"/>
+          <w:szCs w:val="24"/>
+          <w:lang w:eastAsia="ru-RU"/>
+        </w:rPr>
+      </w:pPr>
+      <w:r>
+        <w:rPr>
+          <w:rFonts w:ascii="Times New Roman" w:eastAsia="Times New Roman" w:hAnsi="Times New Roman" w:cs="Times New Roman"/>
+          <w:sz w:val="24"/>
+          <w:szCs w:val="24"/>
+          <w:lang w:eastAsia="ru-RU"/>
+        </w:rPr>
+        <w:t>Схематично этот принцип можно показать так:</w:t>
+      </w:r>
+    </w:p>
+    <w:p>
+      <w:pPr>
+        <w:spacing w:before="100" w:beforeAutospacing="1" w:after="100" w:afterAutospacing="1" w:line="240" w:lineRule="auto"/>
+        <w:rPr>
+          <w:rFonts w:ascii="Times New Roman" w:eastAsia="Times New Roman" w:hAnsi="Times New Roman" w:cs="Times New Roman"/>
+          <w:sz w:val="24"/>
+          <w:szCs w:val="24"/>
+          <w:lang w:eastAsia="ru-RU"/>
+        </w:rPr>
+      </w:pPr>
+      <w:r>
+        <w:rPr>
+          <w:rFonts w:ascii="Times New Roman" w:eastAsia="Times New Roman" w:hAnsi="Times New Roman" w:cs="Times New Roman"/>
+          <w:noProof/>
+          <w:sz w:val="24"/>
+          <w:szCs w:val="24"/>
+          <w:lang w:eastAsia="ru-RU"/>
+        </w:rPr>
+        <w:lastRenderedPageBreak/>
+        <w:drawing>
+          <wp:inline distT="0" distB="0" distL="0" distR="0" wp14:anchorId="162EAD32" wp14:editId="735FF9AF">
+            <wp:extent cx="7381240" cy="5119370"/>
+            <wp:effectExtent l="0" t="0" r="0" b="5080"/>
+            <wp:docPr id="1" name="Рисунок 1" descr="Работа мидлваров в Redux"/>
+            <wp:cNvGraphicFramePr>
+              <a:graphicFrameLocks xmlns:a="http://schemas.openxmlformats.org/drawingml/2006/main" noChangeAspect="1"/>
+            </wp:cNvGraphicFramePr>
+            <a:graphic xmlns:a="http://schemas.openxmlformats.org/drawingml/2006/main">
+              <a:graphicData uri="http://schemas.openxmlformats.org/drawingml/2006/picture">
+                <pic:pic xmlns:pic="http://schemas.openxmlformats.org/drawingml/2006/picture">
+                  <pic:nvPicPr>
+                    <pic:cNvPr id="0" name="Picture 1" descr="Работа мидлваров в Redux"/>
+                    <pic:cNvPicPr>
+                      <a:picLocks noChangeAspect="1" noChangeArrowheads="1"/>
+                    </pic:cNvPicPr>
+                  </pic:nvPicPr>
+                  <pic:blipFill>
+                    <a:blip r:embed="rId5">
+                      <a:extLst>
+                        <a:ext uri="{28A0092B-C50C-407E-A947-70E740481C1C}">
+                          <a14:useLocalDpi xmlns:a14="http://schemas.microsoft.com/office/drawing/2010/main" val="0"/>
+                        </a:ext>
+                      </a:extLst>
+                    </a:blip>
+                    <a:srcRect/>
+                    <a:stretch>
+                      <a:fillRect/>
+                    </a:stretch>
+                  </pic:blipFill>
+                  <pic:spPr bwMode="auto">
+                    <a:xfrm>
+                      <a:off x="0" y="0"/>
+                      <a:ext cx="7381240" cy="5119370"/>
+                    </a:xfrm>
+                    <a:prstGeom prst="rect">
+                      <a:avLst/>
+                    </a:prstGeom>
+                    <a:noFill/>
+                    <a:ln>
+                      <a:noFill/>
+                    </a:ln>
+                  </pic:spPr>
+                </pic:pic>
+              </a:graphicData>
+            </a:graphic>
+          </wp:inline>
+        </w:drawing>
+      </w:r>
+    </w:p>
+    <w:p>
+      <w:pPr>
+        <w:spacing w:before="100" w:beforeAutospacing="1" w:after="100" w:afterAutospacing="1" w:line="240" w:lineRule="auto"/>
+        <w:rPr>
+          <w:rFonts w:ascii="Times New Roman" w:eastAsia="Times New Roman" w:hAnsi="Times New Roman" w:cs="Times New Roman"/>
+          <w:sz w:val="24"/>
+          <w:szCs w:val="24"/>
+          <w:lang w:eastAsia="ru-RU"/>
+        </w:rPr>
+      </w:pPr>
+      <w:r>
+        <w:rPr>
+          <w:rFonts w:ascii="Times New Roman" w:eastAsia="Times New Roman" w:hAnsi="Times New Roman" w:cs="Times New Roman"/>
+          <w:sz w:val="24"/>
+          <w:szCs w:val="24"/>
+          <w:lang w:eastAsia="ru-RU"/>
+        </w:rPr>
+        <w:t xml:space="preserve">Такая организация позволяет программистам расширять библиотеки новой функциональностью, не переписывая исходный код </w:t>
+      </w:r>
+      <w:proofErr w:type="spellStart"/>
+      <w:r>
+        <w:rPr>
+          <w:rFonts w:ascii="Times New Roman" w:eastAsia="Times New Roman" w:hAnsi="Times New Roman" w:cs="Times New Roman"/>
+          <w:sz w:val="24"/>
+          <w:szCs w:val="24"/>
+          <w:lang w:eastAsia="ru-RU"/>
+        </w:rPr>
+        <w:t>Redux</w:t>
+      </w:r>
+      <w:proofErr w:type="spellEnd"/>
+      <w:r>
+        <w:rPr>
+          <w:rFonts w:ascii="Times New Roman" w:eastAsia="Times New Roman" w:hAnsi="Times New Roman" w:cs="Times New Roman"/>
+          <w:sz w:val="24"/>
+          <w:szCs w:val="24"/>
+          <w:lang w:eastAsia="ru-RU"/>
+        </w:rPr>
+        <w:t xml:space="preserve"> под конкретную задачу.</w:t>
+      </w:r>
+    </w:p>
+    <w:p>
+      <w:pPr>
+        <w:spacing w:before="100" w:beforeAutospacing="1" w:after="100" w:afterAutospacing="1" w:line="240" w:lineRule="auto"/>
+        <w:rPr>
+          <w:rFonts w:ascii="Times New Roman" w:eastAsia="Times New Roman" w:hAnsi="Times New Roman" w:cs="Times New Roman"/>
+          <w:sz w:val="24"/>
+          <w:szCs w:val="24"/>
+          <w:lang w:eastAsia="ru-RU"/>
+        </w:rPr>
+      </w:pPr>
+      <w:r>
+        <w:rPr>
+          <w:rFonts w:ascii="Times New Roman" w:eastAsia="Times New Roman" w:hAnsi="Times New Roman" w:cs="Times New Roman"/>
+          <w:sz w:val="24"/>
+          <w:szCs w:val="24"/>
+          <w:lang w:eastAsia="ru-RU"/>
+        </w:rPr>
+        <w:t>Мидлвары используются в таких задачах, как:</w:t>
+      </w:r>
+    </w:p>
+    <w:p>
+      <w:pPr>
+        <w:numPr>
+          <w:ilvl w:val="0"/>
+          <w:numId w:val="3"/>
+        </w:numPr>
+        <w:spacing w:before="100" w:beforeAutospacing="1" w:after="100" w:afterAutospacing="1" w:line="240" w:lineRule="auto"/>
+        <w:rPr>
+          <w:rFonts w:ascii="Times New Roman" w:eastAsia="Times New Roman" w:hAnsi="Times New Roman" w:cs="Times New Roman"/>
+          <w:sz w:val="24"/>
+          <w:szCs w:val="24"/>
+          <w:lang w:eastAsia="ru-RU"/>
+        </w:rPr>
+      </w:pPr>
+      <w:r>
+        <w:rPr>
+          <w:rFonts w:ascii="Times New Roman" w:eastAsia="Times New Roman" w:hAnsi="Times New Roman" w:cs="Times New Roman"/>
+          <w:sz w:val="24"/>
+          <w:szCs w:val="24"/>
+          <w:lang w:eastAsia="ru-RU"/>
+        </w:rPr>
+        <w:t>Логирование</w:t>
+      </w:r>
+    </w:p>
+    <w:p>
+      <w:pPr>
+        <w:numPr>
+          <w:ilvl w:val="0"/>
+          <w:numId w:val="3"/>
+        </w:numPr>
+        <w:spacing w:before="100" w:beforeAutospacing="1" w:after="100" w:afterAutospacing="1" w:line="240" w:lineRule="auto"/>
+        <w:rPr>
+          <w:rFonts w:ascii="Times New Roman" w:eastAsia="Times New Roman" w:hAnsi="Times New Roman" w:cs="Times New Roman"/>
+          <w:sz w:val="24"/>
+          <w:szCs w:val="24"/>
+          <w:lang w:eastAsia="ru-RU"/>
+        </w:rPr>
+      </w:pPr>
+      <w:r>
+        <w:rPr>
+          <w:rFonts w:ascii="Times New Roman" w:eastAsia="Times New Roman" w:hAnsi="Times New Roman" w:cs="Times New Roman"/>
+          <w:sz w:val="24"/>
+          <w:szCs w:val="24"/>
+          <w:lang w:eastAsia="ru-RU"/>
+        </w:rPr>
+        <w:t>Оповещение об ошибках</w:t>
+      </w:r>
+    </w:p>
+    <w:p>
+      <w:pPr>
+        <w:numPr>
+          <w:ilvl w:val="0"/>
+          <w:numId w:val="3"/>
+        </w:numPr>
+        <w:spacing w:before="100" w:beforeAutospacing="1" w:after="100" w:afterAutospacing="1" w:line="240" w:lineRule="auto"/>
+        <w:rPr>
+          <w:rFonts w:ascii="Times New Roman" w:eastAsia="Times New Roman" w:hAnsi="Times New Roman" w:cs="Times New Roman"/>
+          <w:sz w:val="24"/>
+          <w:szCs w:val="24"/>
+          <w:lang w:eastAsia="ru-RU"/>
+        </w:rPr>
+      </w:pPr>
+      <w:r>
+        <w:rPr>
+          <w:rFonts w:ascii="Times New Roman" w:eastAsia="Times New Roman" w:hAnsi="Times New Roman" w:cs="Times New Roman"/>
+          <w:sz w:val="24"/>
+          <w:szCs w:val="24"/>
+          <w:lang w:eastAsia="ru-RU"/>
+        </w:rPr>
+        <w:t>Работа с асинхронным API</w:t>
+      </w:r>
+    </w:p>
+    <w:p>
+      <w:pPr>
+        <w:numPr>
+          <w:ilvl w:val="0"/>
+          <w:numId w:val="3"/>
+        </w:numPr>
+        <w:spacing w:before="100" w:beforeAutospacing="1" w:after="100" w:afterAutospacing="1" w:line="240" w:lineRule="auto"/>
+        <w:rPr>
+          <w:rFonts w:ascii="Times New Roman" w:eastAsia="Times New Roman" w:hAnsi="Times New Roman" w:cs="Times New Roman"/>
+          <w:sz w:val="24"/>
+          <w:szCs w:val="24"/>
+          <w:lang w:eastAsia="ru-RU"/>
+        </w:rPr>
+      </w:pPr>
+      <w:r>
+        <w:rPr>
+          <w:rFonts w:ascii="Times New Roman" w:eastAsia="Times New Roman" w:hAnsi="Times New Roman" w:cs="Times New Roman"/>
+          <w:sz w:val="24"/>
+          <w:szCs w:val="24"/>
+          <w:lang w:eastAsia="ru-RU"/>
+        </w:rPr>
+        <w:t>Маршрутизация</w:t>
+      </w:r>
+    </w:p>
+    <w:p>
+      <w:pPr>
+        <w:pStyle w:val="a3"/>
+      </w:pPr>
+      <w:bookmarkStart w:id="0" w:name="_GoBack"/>
+      <w:bookmarkEnd w:id="0"/>
+    </w:p>
+    <w:p>
+      <w:pPr>
+        <w:spacing w:before="100" w:beforeAutospacing="1" w:after="100" w:afterAutospacing="1" w:line="240" w:lineRule="auto"/>
+        <w:rPr>
+          <w:rFonts w:ascii="Times New Roman" w:eastAsia="Times New Roman" w:hAnsi="Times New Roman" w:cs="Times New Roman"/>
+          <w:sz w:val="24"/>
+          <w:szCs w:val="24"/>
+          <w:lang w:eastAsia="ru-RU"/>
+        </w:rPr>
+      </w:pPr>
+    </w:p>
     <w:p/>
     <w:sectPr>
       <w:pgSz w:w="11906" w:h="16838"/>
@@ -4201,9 +11106,9 @@
 <file path=word/numbering.xml><?xml version="1.0" encoding="utf-8"?>
 <w:numbering xmlns:wpc="http://schemas.microsoft.com/office/word/2010/wordprocessingCanvas" xmlns:cx="http://schemas.microsoft.com/office/drawing/2014/chartex" xmlns:cx1="http://schemas.microsoft.com/office/drawing/2015/9/8/chartex" xmlns:cx2="http://schemas.microsoft.com/office/drawing/2015/10/21/chartex" xmlns:cx3="http://schemas.microsoft.com/office/drawing/2016/5/9/chartex" xmlns:cx4="http://schemas.microsoft.com/office/drawing/2016/5/10/chartex" xmlns:cx5="http://schemas.microsoft.com/office/drawing/2016/5/11/chartex" xmlns:cx6="http://schemas.microsoft.com/office/drawing/2016/5/12/chartex" xmlns:cx7="http://schemas.microsoft.com/office/drawing/2016/5/13/chartex" xmlns:cx8="http://schemas.microsoft.com/office/drawing/2016/5/14/chartex" xmlns:mc="http://schemas.openxmlformats.org/markup-compatibility/2006" xmlns:aink="http://schemas.microsoft.com/office/drawing/2016/ink" xmlns:am3d="http://schemas.microsoft.com/office/drawing/2017/model3d" xmlns:o="urn:schemas-microsoft-com:office:office" xmlns:r="http://schemas.openxmlformats.org/officeDocument/2006/relationships" xmlns:m="http://schemas.openxmlformats.org/officeDocument/2006/math" xmlns:v="urn:schemas-microsoft-com:vml" xmlns:wp14="http://schemas.microsoft.com/office/word/2010/wordprocessingDrawing" xmlns:wp="http://schemas.openxmlformats.org/drawingml/2006/wordprocessingDrawing" xmlns:w10="urn:schemas-microsoft-com:office:word" xmlns:w="http://schemas.openxmlformats.org/wordprocessingml/2006/main" xmlns:w14="http://schemas.microsoft.com/office/word/2010/wordml" xmlns:w15="http://schemas.microsoft.com/office/word/2012/wordml" xmlns:w16cex="http://schemas.microsoft.com/office/word/2018/wordml/cex" xmlns:w16cid="http://schemas.microsoft.com/office/word/2016/wordml/cid" xmlns:w16="http://schemas.microsoft.com/office/word/2018/wordml" xmlns:w16se="http://schemas.microsoft.com/office/word/2015/wordml/symex" xmlns:wpg="http://schemas.microsoft.com/office/word/2010/wordprocessingGroup" xmlns:wpi="http://schemas.microsoft.com/office/word/2010/wordprocessingInk" xmlns:wne="http://schemas.microsoft.com/office/word/2006/wordml" xmlns:wps="http://schemas.microsoft.com/office/word/2010/wordprocessingShape" mc:Ignorable="w14 w15 w16se w16cid w16 w16cex wp14">
   <w:abstractNum w:abstractNumId="0" w15:restartNumberingAfterBreak="0">
-    <w:nsid w:val="7692085A"/>
+    <w:nsid w:val="603649CE"/>
     <w:multiLevelType w:val="multilevel"/>
-    <w:tmpl w:val="0B18EBB4"/>
+    <w:tmpl w:val="2C1EC5D2"/>
     <w:lvl w:ilvl="0">
       <w:start w:val="1"/>
       <w:numFmt w:val="bullet"/>
@@ -4349,7 +11254,311 @@
       </w:rPr>
     </w:lvl>
   </w:abstractNum>
+  <w:abstractNum w:abstractNumId="1" w15:restartNumberingAfterBreak="0">
+    <w:nsid w:val="6D093A70"/>
+    <w:multiLevelType w:val="multilevel"/>
+    <w:tmpl w:val="4B1CCB02"/>
+    <w:lvl w:ilvl="0">
+      <w:start w:val="1"/>
+      <w:numFmt w:val="bullet"/>
+      <w:lvlText w:val=""/>
+      <w:lvlJc w:val="left"/>
+      <w:pPr>
+        <w:tabs>
+          <w:tab w:val="num" w:pos="720"/>
+        </w:tabs>
+        <w:ind w:left="720" w:hanging="360"/>
+      </w:pPr>
+      <w:rPr>
+        <w:rFonts w:ascii="Symbol" w:hAnsi="Symbol" w:hint="default"/>
+        <w:sz w:val="20"/>
+      </w:rPr>
+    </w:lvl>
+    <w:lvl w:ilvl="1" w:tentative="1">
+      <w:start w:val="1"/>
+      <w:numFmt w:val="bullet"/>
+      <w:lvlText w:val="o"/>
+      <w:lvlJc w:val="left"/>
+      <w:pPr>
+        <w:tabs>
+          <w:tab w:val="num" w:pos="1440"/>
+        </w:tabs>
+        <w:ind w:left="1440" w:hanging="360"/>
+      </w:pPr>
+      <w:rPr>
+        <w:rFonts w:ascii="Courier New" w:hAnsi="Courier New" w:hint="default"/>
+        <w:sz w:val="20"/>
+      </w:rPr>
+    </w:lvl>
+    <w:lvl w:ilvl="2" w:tentative="1">
+      <w:start w:val="1"/>
+      <w:numFmt w:val="bullet"/>
+      <w:lvlText w:val=""/>
+      <w:lvlJc w:val="left"/>
+      <w:pPr>
+        <w:tabs>
+          <w:tab w:val="num" w:pos="2160"/>
+        </w:tabs>
+        <w:ind w:left="2160" w:hanging="360"/>
+      </w:pPr>
+      <w:rPr>
+        <w:rFonts w:ascii="Wingdings" w:hAnsi="Wingdings" w:hint="default"/>
+        <w:sz w:val="20"/>
+      </w:rPr>
+    </w:lvl>
+    <w:lvl w:ilvl="3" w:tentative="1">
+      <w:start w:val="1"/>
+      <w:numFmt w:val="bullet"/>
+      <w:lvlText w:val=""/>
+      <w:lvlJc w:val="left"/>
+      <w:pPr>
+        <w:tabs>
+          <w:tab w:val="num" w:pos="2880"/>
+        </w:tabs>
+        <w:ind w:left="2880" w:hanging="360"/>
+      </w:pPr>
+      <w:rPr>
+        <w:rFonts w:ascii="Wingdings" w:hAnsi="Wingdings" w:hint="default"/>
+        <w:sz w:val="20"/>
+      </w:rPr>
+    </w:lvl>
+    <w:lvl w:ilvl="4" w:tentative="1">
+      <w:start w:val="1"/>
+      <w:numFmt w:val="bullet"/>
+      <w:lvlText w:val=""/>
+      <w:lvlJc w:val="left"/>
+      <w:pPr>
+        <w:tabs>
+          <w:tab w:val="num" w:pos="3600"/>
+        </w:tabs>
+        <w:ind w:left="3600" w:hanging="360"/>
+      </w:pPr>
+      <w:rPr>
+        <w:rFonts w:ascii="Wingdings" w:hAnsi="Wingdings" w:hint="default"/>
+        <w:sz w:val="20"/>
+      </w:rPr>
+    </w:lvl>
+    <w:lvl w:ilvl="5" w:tentative="1">
+      <w:start w:val="1"/>
+      <w:numFmt w:val="bullet"/>
+      <w:lvlText w:val=""/>
+      <w:lvlJc w:val="left"/>
+      <w:pPr>
+        <w:tabs>
+          <w:tab w:val="num" w:pos="4320"/>
+        </w:tabs>
+        <w:ind w:left="4320" w:hanging="360"/>
+      </w:pPr>
+      <w:rPr>
+        <w:rFonts w:ascii="Wingdings" w:hAnsi="Wingdings" w:hint="default"/>
+        <w:sz w:val="20"/>
+      </w:rPr>
+    </w:lvl>
+    <w:lvl w:ilvl="6" w:tentative="1">
+      <w:start w:val="1"/>
+      <w:numFmt w:val="bullet"/>
+      <w:lvlText w:val=""/>
+      <w:lvlJc w:val="left"/>
+      <w:pPr>
+        <w:tabs>
+          <w:tab w:val="num" w:pos="5040"/>
+        </w:tabs>
+        <w:ind w:left="5040" w:hanging="360"/>
+      </w:pPr>
+      <w:rPr>
+        <w:rFonts w:ascii="Wingdings" w:hAnsi="Wingdings" w:hint="default"/>
+        <w:sz w:val="20"/>
+      </w:rPr>
+    </w:lvl>
+    <w:lvl w:ilvl="7" w:tentative="1">
+      <w:start w:val="1"/>
+      <w:numFmt w:val="bullet"/>
+      <w:lvlText w:val=""/>
+      <w:lvlJc w:val="left"/>
+      <w:pPr>
+        <w:tabs>
+          <w:tab w:val="num" w:pos="5760"/>
+        </w:tabs>
+        <w:ind w:left="5760" w:hanging="360"/>
+      </w:pPr>
+      <w:rPr>
+        <w:rFonts w:ascii="Wingdings" w:hAnsi="Wingdings" w:hint="default"/>
+        <w:sz w:val="20"/>
+      </w:rPr>
+    </w:lvl>
+    <w:lvl w:ilvl="8" w:tentative="1">
+      <w:start w:val="1"/>
+      <w:numFmt w:val="bullet"/>
+      <w:lvlText w:val=""/>
+      <w:lvlJc w:val="left"/>
+      <w:pPr>
+        <w:tabs>
+          <w:tab w:val="num" w:pos="6480"/>
+        </w:tabs>
+        <w:ind w:left="6480" w:hanging="360"/>
+      </w:pPr>
+      <w:rPr>
+        <w:rFonts w:ascii="Wingdings" w:hAnsi="Wingdings" w:hint="default"/>
+        <w:sz w:val="20"/>
+      </w:rPr>
+    </w:lvl>
+  </w:abstractNum>
+  <w:abstractNum w:abstractNumId="2" w15:restartNumberingAfterBreak="0">
+    <w:nsid w:val="7692085A"/>
+    <w:multiLevelType w:val="multilevel"/>
+    <w:tmpl w:val="0B18EBB4"/>
+    <w:lvl w:ilvl="0">
+      <w:start w:val="1"/>
+      <w:numFmt w:val="bullet"/>
+      <w:lvlText w:val=""/>
+      <w:lvlJc w:val="left"/>
+      <w:pPr>
+        <w:tabs>
+          <w:tab w:val="num" w:pos="720"/>
+        </w:tabs>
+        <w:ind w:left="720" w:hanging="360"/>
+      </w:pPr>
+      <w:rPr>
+        <w:rFonts w:ascii="Symbol" w:hAnsi="Symbol" w:hint="default"/>
+        <w:sz w:val="20"/>
+      </w:rPr>
+    </w:lvl>
+    <w:lvl w:ilvl="1" w:tentative="1">
+      <w:start w:val="1"/>
+      <w:numFmt w:val="bullet"/>
+      <w:lvlText w:val="o"/>
+      <w:lvlJc w:val="left"/>
+      <w:pPr>
+        <w:tabs>
+          <w:tab w:val="num" w:pos="1440"/>
+        </w:tabs>
+        <w:ind w:left="1440" w:hanging="360"/>
+      </w:pPr>
+      <w:rPr>
+        <w:rFonts w:ascii="Courier New" w:hAnsi="Courier New" w:hint="default"/>
+        <w:sz w:val="20"/>
+      </w:rPr>
+    </w:lvl>
+    <w:lvl w:ilvl="2" w:tentative="1">
+      <w:start w:val="1"/>
+      <w:numFmt w:val="bullet"/>
+      <w:lvlText w:val=""/>
+      <w:lvlJc w:val="left"/>
+      <w:pPr>
+        <w:tabs>
+          <w:tab w:val="num" w:pos="2160"/>
+        </w:tabs>
+        <w:ind w:left="2160" w:hanging="360"/>
+      </w:pPr>
+      <w:rPr>
+        <w:rFonts w:ascii="Wingdings" w:hAnsi="Wingdings" w:hint="default"/>
+        <w:sz w:val="20"/>
+      </w:rPr>
+    </w:lvl>
+    <w:lvl w:ilvl="3" w:tentative="1">
+      <w:start w:val="1"/>
+      <w:numFmt w:val="bullet"/>
+      <w:lvlText w:val=""/>
+      <w:lvlJc w:val="left"/>
+      <w:pPr>
+        <w:tabs>
+          <w:tab w:val="num" w:pos="2880"/>
+        </w:tabs>
+        <w:ind w:left="2880" w:hanging="360"/>
+      </w:pPr>
+      <w:rPr>
+        <w:rFonts w:ascii="Wingdings" w:hAnsi="Wingdings" w:hint="default"/>
+        <w:sz w:val="20"/>
+      </w:rPr>
+    </w:lvl>
+    <w:lvl w:ilvl="4" w:tentative="1">
+      <w:start w:val="1"/>
+      <w:numFmt w:val="bullet"/>
+      <w:lvlText w:val=""/>
+      <w:lvlJc w:val="left"/>
+      <w:pPr>
+        <w:tabs>
+          <w:tab w:val="num" w:pos="3600"/>
+        </w:tabs>
+        <w:ind w:left="3600" w:hanging="360"/>
+      </w:pPr>
+      <w:rPr>
+        <w:rFonts w:ascii="Wingdings" w:hAnsi="Wingdings" w:hint="default"/>
+        <w:sz w:val="20"/>
+      </w:rPr>
+    </w:lvl>
+    <w:lvl w:ilvl="5" w:tentative="1">
+      <w:start w:val="1"/>
+      <w:numFmt w:val="bullet"/>
+      <w:lvlText w:val=""/>
+      <w:lvlJc w:val="left"/>
+      <w:pPr>
+        <w:tabs>
+          <w:tab w:val="num" w:pos="4320"/>
+        </w:tabs>
+        <w:ind w:left="4320" w:hanging="360"/>
+      </w:pPr>
+      <w:rPr>
+        <w:rFonts w:ascii="Wingdings" w:hAnsi="Wingdings" w:hint="default"/>
+        <w:sz w:val="20"/>
+      </w:rPr>
+    </w:lvl>
+    <w:lvl w:ilvl="6" w:tentative="1">
+      <w:start w:val="1"/>
+      <w:numFmt w:val="bullet"/>
+      <w:lvlText w:val=""/>
+      <w:lvlJc w:val="left"/>
+      <w:pPr>
+        <w:tabs>
+          <w:tab w:val="num" w:pos="5040"/>
+        </w:tabs>
+        <w:ind w:left="5040" w:hanging="360"/>
+      </w:pPr>
+      <w:rPr>
+        <w:rFonts w:ascii="Wingdings" w:hAnsi="Wingdings" w:hint="default"/>
+        <w:sz w:val="20"/>
+      </w:rPr>
+    </w:lvl>
+    <w:lvl w:ilvl="7" w:tentative="1">
+      <w:start w:val="1"/>
+      <w:numFmt w:val="bullet"/>
+      <w:lvlText w:val=""/>
+      <w:lvlJc w:val="left"/>
+      <w:pPr>
+        <w:tabs>
+          <w:tab w:val="num" w:pos="5760"/>
+        </w:tabs>
+        <w:ind w:left="5760" w:hanging="360"/>
+      </w:pPr>
+      <w:rPr>
+        <w:rFonts w:ascii="Wingdings" w:hAnsi="Wingdings" w:hint="default"/>
+        <w:sz w:val="20"/>
+      </w:rPr>
+    </w:lvl>
+    <w:lvl w:ilvl="8" w:tentative="1">
+      <w:start w:val="1"/>
+      <w:numFmt w:val="bullet"/>
+      <w:lvlText w:val=""/>
+      <w:lvlJc w:val="left"/>
+      <w:pPr>
+        <w:tabs>
+          <w:tab w:val="num" w:pos="6480"/>
+        </w:tabs>
+        <w:ind w:left="6480" w:hanging="360"/>
+      </w:pPr>
+      <w:rPr>
+        <w:rFonts w:ascii="Wingdings" w:hAnsi="Wingdings" w:hint="default"/>
+        <w:sz w:val="20"/>
+      </w:rPr>
+    </w:lvl>
+  </w:abstractNum>
   <w:num w:numId="1">
+    <w:abstractNumId w:val="2"/>
+  </w:num>
+  <w:num w:numId="2">
+    <w:abstractNumId w:val="1"/>
+  </w:num>
+  <w:num w:numId="3">
     <w:abstractNumId w:val="0"/>
   </w:num>
 </w:numbering>
@@ -4754,6 +11963,27 @@
     <w:name w:val="Normal"/>
     <w:qFormat/>
   </w:style>
+  <w:style w:type="paragraph" w:styleId="1">
+    <w:name w:val="heading 1"/>
+    <w:basedOn w:val="a"/>
+    <w:next w:val="a"/>
+    <w:link w:val="10"/>
+    <w:uiPriority w:val="9"/>
+    <w:qFormat/>
+    <w:rsid w:val="007023D9"/>
+    <w:pPr>
+      <w:keepNext/>
+      <w:keepLines/>
+      <w:spacing w:before="240" w:after="0"/>
+      <w:outlineLvl w:val="0"/>
+    </w:pPr>
+    <w:rPr>
+      <w:rFonts w:asciiTheme="majorHAnsi" w:eastAsiaTheme="majorEastAsia" w:hAnsiTheme="majorHAnsi" w:cstheme="majorBidi"/>
+      <w:color w:val="2F5496" w:themeColor="accent1" w:themeShade="BF"/>
+      <w:sz w:val="32"/>
+      <w:szCs w:val="32"/>
+    </w:rPr>
+  </w:style>
   <w:style w:type="paragraph" w:styleId="2">
     <w:name w:val="heading 2"/>
     <w:basedOn w:val="a"/>
@@ -4917,6 +12147,40 @@
       <w:ind w:left="720"/>
       <w:contextualSpacing/>
     </w:pPr>
+  </w:style>
+  <w:style w:type="character" w:customStyle="1" w:styleId="10">
+    <w:name w:val="Заголовок 1 Знак"/>
+    <w:basedOn w:val="a0"/>
+    <w:link w:val="1"/>
+    <w:uiPriority w:val="9"/>
+    <w:rsid w:val="007023D9"/>
+    <w:rPr>
+      <w:rFonts w:asciiTheme="majorHAnsi" w:eastAsiaTheme="majorEastAsia" w:hAnsiTheme="majorHAnsi" w:cstheme="majorBidi"/>
+      <w:color w:val="2F5496" w:themeColor="accent1" w:themeShade="BF"/>
+      <w:sz w:val="32"/>
+      <w:szCs w:val="32"/>
+    </w:rPr>
+  </w:style>
+  <w:style w:type="character" w:customStyle="1" w:styleId="sr-only">
+    <w:name w:val="sr-only"/>
+    <w:basedOn w:val="a0"/>
+    <w:rsid w:val="007023D9"/>
+  </w:style>
+  <w:style w:type="character" w:customStyle="1" w:styleId="h6">
+    <w:name w:val="h6"/>
+    <w:basedOn w:val="a0"/>
+    <w:rsid w:val="007023D9"/>
+  </w:style>
+  <w:style w:type="character" w:styleId="a6">
+    <w:name w:val="Strong"/>
+    <w:basedOn w:val="a0"/>
+    <w:uiPriority w:val="22"/>
+    <w:qFormat/>
+    <w:rsid w:val="007023D9"/>
+    <w:rPr>
+      <w:b/>
+      <w:bCs/>
+    </w:rPr>
   </w:style>
 </w:styles>
 </file>

--- a/src/supplies/JS. Redux.docx
+++ b/src/supplies/JS. Redux.docx
@@ -11078,8 +11078,1293 @@
       <w:pPr>
         <w:pStyle w:val="a3"/>
       </w:pPr>
+      <w:r>
+        <w:t xml:space="preserve">У всех </w:t>
+      </w:r>
+      <w:proofErr w:type="spellStart"/>
+      <w:r>
+        <w:t>мидлвар</w:t>
+      </w:r>
+      <w:proofErr w:type="spellEnd"/>
+      <w:r>
+        <w:t xml:space="preserve"> одинаковая структура из трех компонентов. Рассмотрим ее на примере выше:</w:t>
+      </w:r>
+    </w:p>
+    <w:p>
+      <w:pPr>
+        <w:pStyle w:val="a3"/>
+        <w:numPr>
+          <w:ilvl w:val="0"/>
+          <w:numId w:val="4"/>
+        </w:numPr>
+      </w:pPr>
+      <w:r>
+        <w:rPr>
+          <w:rStyle w:val="a6"/>
+        </w:rPr>
+        <w:t>Внешняя функция</w:t>
+      </w:r>
+    </w:p>
+    <w:p>
+      <w:pPr>
+        <w:pStyle w:val="a3"/>
+        <w:ind w:left="720"/>
+      </w:pPr>
+      <w:r>
+        <w:t xml:space="preserve">Именно она является </w:t>
+      </w:r>
+      <w:proofErr w:type="spellStart"/>
+      <w:r>
+        <w:t>мидлварой</w:t>
+      </w:r>
+      <w:proofErr w:type="spellEnd"/>
+      <w:r>
+        <w:t xml:space="preserve"> и передается в метод </w:t>
+      </w:r>
+      <w:proofErr w:type="spellStart"/>
+      <w:r>
+        <w:rPr>
+          <w:rStyle w:val="HTML1"/>
+        </w:rPr>
+        <w:t>applyMiddleware</w:t>
+      </w:r>
+      <w:proofErr w:type="spellEnd"/>
+      <w:r>
+        <w:rPr>
+          <w:rStyle w:val="HTML1"/>
+        </w:rPr>
+        <w:t>()</w:t>
+      </w:r>
+      <w:r>
+        <w:t xml:space="preserve">. Функция получает на вход объект </w:t>
+      </w:r>
+      <w:proofErr w:type="spellStart"/>
+      <w:r>
+        <w:rPr>
+          <w:rStyle w:val="HTML1"/>
+        </w:rPr>
+        <w:t>store</w:t>
+      </w:r>
+      <w:proofErr w:type="spellEnd"/>
+      <w:r>
+        <w:t xml:space="preserve">, который содержит методы </w:t>
+      </w:r>
+      <w:proofErr w:type="spellStart"/>
+      <w:r>
+        <w:rPr>
+          <w:rStyle w:val="HTML1"/>
+        </w:rPr>
+        <w:t>dispatch</w:t>
+      </w:r>
+      <w:proofErr w:type="spellEnd"/>
+      <w:r>
+        <w:rPr>
+          <w:rStyle w:val="HTML1"/>
+        </w:rPr>
+        <w:t>()</w:t>
+      </w:r>
+      <w:r>
+        <w:t xml:space="preserve"> и </w:t>
+      </w:r>
+      <w:proofErr w:type="spellStart"/>
+      <w:r>
+        <w:rPr>
+          <w:rStyle w:val="HTML1"/>
+        </w:rPr>
+        <w:t>getState</w:t>
+      </w:r>
+      <w:proofErr w:type="spellEnd"/>
+      <w:r>
+        <w:rPr>
+          <w:rStyle w:val="HTML1"/>
+        </w:rPr>
+        <w:t>()</w:t>
+      </w:r>
+      <w:r>
+        <w:t xml:space="preserve"> для работы с флоу </w:t>
+      </w:r>
+      <w:proofErr w:type="spellStart"/>
+      <w:r>
+        <w:t>Redux</w:t>
+      </w:r>
+      <w:proofErr w:type="spellEnd"/>
+      <w:r>
+        <w:t>.</w:t>
+      </w:r>
+    </w:p>
+    <w:p>
+      <w:pPr>
+        <w:pStyle w:val="a3"/>
+        <w:numPr>
+          <w:ilvl w:val="0"/>
+          <w:numId w:val="4"/>
+        </w:numPr>
+      </w:pPr>
+      <w:r>
+        <w:rPr>
+          <w:rStyle w:val="a6"/>
+        </w:rPr>
+        <w:t>Первая вложенная функция</w:t>
+      </w:r>
+    </w:p>
+    <w:p>
+      <w:pPr>
+        <w:pStyle w:val="a3"/>
+        <w:ind w:left="720"/>
+      </w:pPr>
+      <w:r>
+        <w:t xml:space="preserve">Её аргументом будет особая функция </w:t>
+      </w:r>
+      <w:proofErr w:type="spellStart"/>
+      <w:r>
+        <w:rPr>
+          <w:rStyle w:val="HTML1"/>
+        </w:rPr>
+        <w:t>next</w:t>
+      </w:r>
+      <w:proofErr w:type="spellEnd"/>
+      <w:r>
+        <w:rPr>
+          <w:rStyle w:val="HTML1"/>
+        </w:rPr>
+        <w:t>()</w:t>
+      </w:r>
+      <w:r>
+        <w:t xml:space="preserve">. Вызов этой функции в теле </w:t>
+      </w:r>
+      <w:proofErr w:type="spellStart"/>
+      <w:r>
+        <w:t>мидлвары</w:t>
+      </w:r>
+      <w:proofErr w:type="spellEnd"/>
+      <w:r>
+        <w:t xml:space="preserve"> с действием в качестве аргумента может прокидывать действие дальше по цепочке </w:t>
+      </w:r>
+      <w:proofErr w:type="spellStart"/>
+      <w:r>
+        <w:t>мидлвар</w:t>
+      </w:r>
+      <w:proofErr w:type="spellEnd"/>
+      <w:r>
+        <w:t>.</w:t>
+      </w:r>
+    </w:p>
+    <w:p>
+      <w:pPr>
+        <w:pStyle w:val="a3"/>
+        <w:ind w:left="720"/>
+      </w:pPr>
+      <w:r>
+        <w:t xml:space="preserve">Но если </w:t>
+      </w:r>
+      <w:proofErr w:type="spellStart"/>
+      <w:r>
+        <w:rPr>
+          <w:rStyle w:val="HTML1"/>
+        </w:rPr>
+        <w:t>next</w:t>
+      </w:r>
+      <w:proofErr w:type="spellEnd"/>
+      <w:r>
+        <w:rPr>
+          <w:rStyle w:val="HTML1"/>
+        </w:rPr>
+        <w:t>()</w:t>
+      </w:r>
+      <w:r>
+        <w:t xml:space="preserve"> вызван в последней </w:t>
+      </w:r>
+      <w:proofErr w:type="spellStart"/>
+      <w:r>
+        <w:t>мидлваре</w:t>
+      </w:r>
+      <w:proofErr w:type="spellEnd"/>
+      <w:r>
+        <w:t xml:space="preserve"> в цепочке (цепочка может состоять и из одной </w:t>
+      </w:r>
+      <w:proofErr w:type="spellStart"/>
+      <w:r>
+        <w:t>мидлвары</w:t>
+      </w:r>
+      <w:proofErr w:type="spellEnd"/>
+      <w:r>
+        <w:t xml:space="preserve">), она </w:t>
+      </w:r>
+      <w:proofErr w:type="spellStart"/>
+      <w:r>
+        <w:t>диспатчит</w:t>
+      </w:r>
+      <w:proofErr w:type="spellEnd"/>
+      <w:r>
+        <w:t xml:space="preserve"> действие, отправляя его в </w:t>
+      </w:r>
+      <w:proofErr w:type="spellStart"/>
+      <w:r>
+        <w:t>редьюсер</w:t>
+      </w:r>
+      <w:proofErr w:type="spellEnd"/>
+      <w:r>
+        <w:t xml:space="preserve"> и вызывая обновление стейта.</w:t>
+      </w:r>
+    </w:p>
+    <w:p>
+      <w:pPr>
+        <w:pStyle w:val="a3"/>
+        <w:numPr>
+          <w:ilvl w:val="0"/>
+          <w:numId w:val="4"/>
+        </w:numPr>
+      </w:pPr>
+      <w:r>
+        <w:rPr>
+          <w:rStyle w:val="a6"/>
+        </w:rPr>
+        <w:t>Вторая вложенная функция</w:t>
+      </w:r>
+    </w:p>
+    <w:p>
+      <w:pPr>
+        <w:pStyle w:val="a3"/>
+        <w:ind w:left="720"/>
+      </w:pPr>
+      <w:r>
+        <w:t xml:space="preserve">Это функция, замыкающая в себе действие </w:t>
+      </w:r>
+      <w:proofErr w:type="spellStart"/>
+      <w:r>
+        <w:rPr>
+          <w:rStyle w:val="HTML1"/>
+        </w:rPr>
+        <w:t>action</w:t>
+      </w:r>
+      <w:proofErr w:type="spellEnd"/>
+      <w:r>
+        <w:t xml:space="preserve"> при его </w:t>
+      </w:r>
+      <w:proofErr w:type="spellStart"/>
+      <w:r>
+        <w:t>диспатчинге</w:t>
+      </w:r>
+      <w:proofErr w:type="spellEnd"/>
+      <w:r>
+        <w:t xml:space="preserve">. Всякое действие в приложении, отправляемое в </w:t>
+      </w:r>
+      <w:proofErr w:type="spellStart"/>
+      <w:r>
+        <w:t>редьюсер</w:t>
+      </w:r>
+      <w:proofErr w:type="spellEnd"/>
+      <w:r>
+        <w:t xml:space="preserve">, будет перехватываться </w:t>
+      </w:r>
+      <w:proofErr w:type="spellStart"/>
+      <w:r>
+        <w:t>мидлварой</w:t>
+      </w:r>
+      <w:proofErr w:type="spellEnd"/>
+      <w:r>
+        <w:t>.</w:t>
+      </w:r>
+    </w:p>
+    <w:p>
+      <w:pPr>
+        <w:spacing w:before="100" w:beforeAutospacing="1" w:after="100" w:afterAutospacing="1" w:line="240" w:lineRule="auto"/>
+        <w:rPr>
+          <w:rFonts w:ascii="Times New Roman" w:eastAsia="Times New Roman" w:hAnsi="Times New Roman" w:cs="Times New Roman"/>
+          <w:sz w:val="24"/>
+          <w:szCs w:val="24"/>
+          <w:lang w:eastAsia="ru-RU"/>
+        </w:rPr>
+      </w:pPr>
+      <w:r>
+        <w:rPr>
+          <w:rFonts w:ascii="Times New Roman" w:eastAsia="Times New Roman" w:hAnsi="Times New Roman" w:cs="Times New Roman"/>
+          <w:sz w:val="24"/>
+          <w:szCs w:val="24"/>
+          <w:lang w:eastAsia="ru-RU"/>
+        </w:rPr>
+        <w:lastRenderedPageBreak/>
+        <w:t xml:space="preserve">Если </w:t>
+      </w:r>
+      <w:proofErr w:type="spellStart"/>
+      <w:r>
+        <w:rPr>
+          <w:rFonts w:ascii="Times New Roman" w:eastAsia="Times New Roman" w:hAnsi="Times New Roman" w:cs="Times New Roman"/>
+          <w:sz w:val="24"/>
+          <w:szCs w:val="24"/>
+          <w:lang w:eastAsia="ru-RU"/>
+        </w:rPr>
+        <w:t>мидлвар</w:t>
+      </w:r>
+      <w:proofErr w:type="spellEnd"/>
+      <w:r>
+        <w:rPr>
+          <w:rFonts w:ascii="Times New Roman" w:eastAsia="Times New Roman" w:hAnsi="Times New Roman" w:cs="Times New Roman"/>
+          <w:sz w:val="24"/>
+          <w:szCs w:val="24"/>
+          <w:lang w:eastAsia="ru-RU"/>
+        </w:rPr>
+        <w:t xml:space="preserve"> несколько, придется воспользоваться еще одной функцией:</w:t>
+      </w:r>
+    </w:p>
+    <w:p>
+      <w:pPr>
+        <w:tabs>
+          <w:tab w:val="left" w:pos="916"/>
+          <w:tab w:val="left" w:pos="1832"/>
+          <w:tab w:val="left" w:pos="2748"/>
+          <w:tab w:val="left" w:pos="3664"/>
+          <w:tab w:val="left" w:pos="4580"/>
+          <w:tab w:val="left" w:pos="5496"/>
+          <w:tab w:val="left" w:pos="6412"/>
+          <w:tab w:val="left" w:pos="7328"/>
+          <w:tab w:val="left" w:pos="8244"/>
+          <w:tab w:val="left" w:pos="9160"/>
+          <w:tab w:val="left" w:pos="10076"/>
+          <w:tab w:val="left" w:pos="10992"/>
+          <w:tab w:val="left" w:pos="11908"/>
+          <w:tab w:val="left" w:pos="12824"/>
+          <w:tab w:val="left" w:pos="13740"/>
+          <w:tab w:val="left" w:pos="14656"/>
+        </w:tabs>
+        <w:spacing w:after="0" w:line="240" w:lineRule="auto"/>
+        <w:rPr>
+          <w:rFonts w:ascii="Courier New" w:eastAsia="Times New Roman" w:hAnsi="Courier New" w:cs="Courier New"/>
+          <w:sz w:val="20"/>
+          <w:szCs w:val="20"/>
+          <w:lang w:val="en-US" w:eastAsia="ru-RU"/>
+        </w:rPr>
+      </w:pPr>
+      <w:r>
+        <w:rPr>
+          <w:rFonts w:ascii="Courier New" w:eastAsia="Times New Roman" w:hAnsi="Courier New" w:cs="Courier New"/>
+          <w:b/>
+          <w:bCs/>
+          <w:color w:val="000000"/>
+          <w:sz w:val="20"/>
+          <w:szCs w:val="20"/>
+          <w:lang w:val="en-US" w:eastAsia="ru-RU"/>
+        </w:rPr>
+        <w:t>import</w:t>
+      </w:r>
+      <w:r>
+        <w:rPr>
+          <w:rFonts w:ascii="Courier New" w:eastAsia="Times New Roman" w:hAnsi="Courier New" w:cs="Courier New"/>
+          <w:sz w:val="20"/>
+          <w:szCs w:val="20"/>
+          <w:lang w:val="en-US" w:eastAsia="ru-RU"/>
+        </w:rPr>
+        <w:t xml:space="preserve"> { </w:t>
+      </w:r>
+      <w:proofErr w:type="spellStart"/>
+      <w:r>
+        <w:rPr>
+          <w:rFonts w:ascii="Courier New" w:eastAsia="Times New Roman" w:hAnsi="Courier New" w:cs="Courier New"/>
+          <w:sz w:val="20"/>
+          <w:szCs w:val="20"/>
+          <w:lang w:val="en-US" w:eastAsia="ru-RU"/>
+        </w:rPr>
+        <w:t>createStore</w:t>
+      </w:r>
+      <w:proofErr w:type="spellEnd"/>
+      <w:r>
+        <w:rPr>
+          <w:rFonts w:ascii="Courier New" w:eastAsia="Times New Roman" w:hAnsi="Courier New" w:cs="Courier New"/>
+          <w:sz w:val="20"/>
+          <w:szCs w:val="20"/>
+          <w:lang w:val="en-US" w:eastAsia="ru-RU"/>
+        </w:rPr>
+        <w:t xml:space="preserve">, </w:t>
+      </w:r>
+      <w:proofErr w:type="spellStart"/>
+      <w:r>
+        <w:rPr>
+          <w:rFonts w:ascii="Courier New" w:eastAsia="Times New Roman" w:hAnsi="Courier New" w:cs="Courier New"/>
+          <w:sz w:val="20"/>
+          <w:szCs w:val="20"/>
+          <w:lang w:val="en-US" w:eastAsia="ru-RU"/>
+        </w:rPr>
+        <w:t>applyMiddleware</w:t>
+      </w:r>
+      <w:proofErr w:type="spellEnd"/>
+      <w:r>
+        <w:rPr>
+          <w:rFonts w:ascii="Courier New" w:eastAsia="Times New Roman" w:hAnsi="Courier New" w:cs="Courier New"/>
+          <w:sz w:val="20"/>
+          <w:szCs w:val="20"/>
+          <w:lang w:val="en-US" w:eastAsia="ru-RU"/>
+        </w:rPr>
+        <w:t xml:space="preserve">, compose } </w:t>
+      </w:r>
+      <w:r>
+        <w:rPr>
+          <w:rFonts w:ascii="Courier New" w:eastAsia="Times New Roman" w:hAnsi="Courier New" w:cs="Courier New"/>
+          <w:b/>
+          <w:bCs/>
+          <w:color w:val="000000"/>
+          <w:sz w:val="20"/>
+          <w:szCs w:val="20"/>
+          <w:lang w:val="en-US" w:eastAsia="ru-RU"/>
+        </w:rPr>
+        <w:t>from</w:t>
+      </w:r>
+      <w:r>
+        <w:rPr>
+          <w:rFonts w:ascii="Courier New" w:eastAsia="Times New Roman" w:hAnsi="Courier New" w:cs="Courier New"/>
+          <w:sz w:val="20"/>
+          <w:szCs w:val="20"/>
+          <w:lang w:val="en-US" w:eastAsia="ru-RU"/>
+        </w:rPr>
+        <w:t xml:space="preserve"> </w:t>
+      </w:r>
+      <w:r>
+        <w:rPr>
+          <w:rFonts w:ascii="Courier New" w:eastAsia="Times New Roman" w:hAnsi="Courier New" w:cs="Courier New"/>
+          <w:color w:val="DD1144"/>
+          <w:sz w:val="20"/>
+          <w:szCs w:val="20"/>
+          <w:lang w:val="en-US" w:eastAsia="ru-RU"/>
+        </w:rPr>
+        <w:t>'redux'</w:t>
+      </w:r>
+      <w:r>
+        <w:rPr>
+          <w:rFonts w:ascii="Courier New" w:eastAsia="Times New Roman" w:hAnsi="Courier New" w:cs="Courier New"/>
+          <w:sz w:val="20"/>
+          <w:szCs w:val="20"/>
+          <w:lang w:val="en-US" w:eastAsia="ru-RU"/>
+        </w:rPr>
+        <w:t>;</w:t>
+      </w:r>
+    </w:p>
+    <w:p>
+      <w:pPr>
+        <w:tabs>
+          <w:tab w:val="left" w:pos="916"/>
+          <w:tab w:val="left" w:pos="1832"/>
+          <w:tab w:val="left" w:pos="2748"/>
+          <w:tab w:val="left" w:pos="3664"/>
+          <w:tab w:val="left" w:pos="4580"/>
+          <w:tab w:val="left" w:pos="5496"/>
+          <w:tab w:val="left" w:pos="6412"/>
+          <w:tab w:val="left" w:pos="7328"/>
+          <w:tab w:val="left" w:pos="8244"/>
+          <w:tab w:val="left" w:pos="9160"/>
+          <w:tab w:val="left" w:pos="10076"/>
+          <w:tab w:val="left" w:pos="10992"/>
+          <w:tab w:val="left" w:pos="11908"/>
+          <w:tab w:val="left" w:pos="12824"/>
+          <w:tab w:val="left" w:pos="13740"/>
+          <w:tab w:val="left" w:pos="14656"/>
+        </w:tabs>
+        <w:spacing w:after="0" w:line="240" w:lineRule="auto"/>
+        <w:rPr>
+          <w:rFonts w:ascii="Courier New" w:eastAsia="Times New Roman" w:hAnsi="Courier New" w:cs="Courier New"/>
+          <w:sz w:val="20"/>
+          <w:szCs w:val="20"/>
+          <w:lang w:val="en-US" w:eastAsia="ru-RU"/>
+        </w:rPr>
+      </w:pPr>
+      <w:r>
+        <w:rPr>
+          <w:rFonts w:ascii="Courier New" w:eastAsia="Times New Roman" w:hAnsi="Courier New" w:cs="Courier New"/>
+          <w:b/>
+          <w:bCs/>
+          <w:color w:val="000000"/>
+          <w:sz w:val="20"/>
+          <w:szCs w:val="20"/>
+          <w:lang w:val="en-US" w:eastAsia="ru-RU"/>
+        </w:rPr>
+        <w:t>import</w:t>
+      </w:r>
+      <w:r>
+        <w:rPr>
+          <w:rFonts w:ascii="Courier New" w:eastAsia="Times New Roman" w:hAnsi="Courier New" w:cs="Courier New"/>
+          <w:sz w:val="20"/>
+          <w:szCs w:val="20"/>
+          <w:lang w:val="en-US" w:eastAsia="ru-RU"/>
+        </w:rPr>
+        <w:t xml:space="preserve"> </w:t>
+      </w:r>
+      <w:proofErr w:type="spellStart"/>
+      <w:r>
+        <w:rPr>
+          <w:rFonts w:ascii="Courier New" w:eastAsia="Times New Roman" w:hAnsi="Courier New" w:cs="Courier New"/>
+          <w:sz w:val="20"/>
+          <w:szCs w:val="20"/>
+          <w:lang w:val="en-US" w:eastAsia="ru-RU"/>
+        </w:rPr>
+        <w:t>thunk</w:t>
+      </w:r>
+      <w:proofErr w:type="spellEnd"/>
+      <w:r>
+        <w:rPr>
+          <w:rFonts w:ascii="Courier New" w:eastAsia="Times New Roman" w:hAnsi="Courier New" w:cs="Courier New"/>
+          <w:sz w:val="20"/>
+          <w:szCs w:val="20"/>
+          <w:lang w:val="en-US" w:eastAsia="ru-RU"/>
+        </w:rPr>
+        <w:t xml:space="preserve"> </w:t>
+      </w:r>
+      <w:r>
+        <w:rPr>
+          <w:rFonts w:ascii="Courier New" w:eastAsia="Times New Roman" w:hAnsi="Courier New" w:cs="Courier New"/>
+          <w:b/>
+          <w:bCs/>
+          <w:color w:val="000000"/>
+          <w:sz w:val="20"/>
+          <w:szCs w:val="20"/>
+          <w:lang w:val="en-US" w:eastAsia="ru-RU"/>
+        </w:rPr>
+        <w:t>from</w:t>
+      </w:r>
+      <w:r>
+        <w:rPr>
+          <w:rFonts w:ascii="Courier New" w:eastAsia="Times New Roman" w:hAnsi="Courier New" w:cs="Courier New"/>
+          <w:sz w:val="20"/>
+          <w:szCs w:val="20"/>
+          <w:lang w:val="en-US" w:eastAsia="ru-RU"/>
+        </w:rPr>
+        <w:t xml:space="preserve"> </w:t>
+      </w:r>
+      <w:r>
+        <w:rPr>
+          <w:rFonts w:ascii="Courier New" w:eastAsia="Times New Roman" w:hAnsi="Courier New" w:cs="Courier New"/>
+          <w:color w:val="DD1144"/>
+          <w:sz w:val="20"/>
+          <w:szCs w:val="20"/>
+          <w:lang w:val="en-US" w:eastAsia="ru-RU"/>
+        </w:rPr>
+        <w:t>'redux-</w:t>
+      </w:r>
+      <w:proofErr w:type="spellStart"/>
+      <w:r>
+        <w:rPr>
+          <w:rFonts w:ascii="Courier New" w:eastAsia="Times New Roman" w:hAnsi="Courier New" w:cs="Courier New"/>
+          <w:color w:val="DD1144"/>
+          <w:sz w:val="20"/>
+          <w:szCs w:val="20"/>
+          <w:lang w:val="en-US" w:eastAsia="ru-RU"/>
+        </w:rPr>
+        <w:t>thunk</w:t>
+      </w:r>
+      <w:proofErr w:type="spellEnd"/>
+      <w:r>
+        <w:rPr>
+          <w:rFonts w:ascii="Courier New" w:eastAsia="Times New Roman" w:hAnsi="Courier New" w:cs="Courier New"/>
+          <w:color w:val="DD1144"/>
+          <w:sz w:val="20"/>
+          <w:szCs w:val="20"/>
+          <w:lang w:val="en-US" w:eastAsia="ru-RU"/>
+        </w:rPr>
+        <w:t>'</w:t>
+      </w:r>
+      <w:r>
+        <w:rPr>
+          <w:rFonts w:ascii="Courier New" w:eastAsia="Times New Roman" w:hAnsi="Courier New" w:cs="Courier New"/>
+          <w:sz w:val="20"/>
+          <w:szCs w:val="20"/>
+          <w:lang w:val="en-US" w:eastAsia="ru-RU"/>
+        </w:rPr>
+        <w:t>;</w:t>
+      </w:r>
+    </w:p>
+    <w:p>
+      <w:pPr>
+        <w:tabs>
+          <w:tab w:val="left" w:pos="916"/>
+          <w:tab w:val="left" w:pos="1832"/>
+          <w:tab w:val="left" w:pos="2748"/>
+          <w:tab w:val="left" w:pos="3664"/>
+          <w:tab w:val="left" w:pos="4580"/>
+          <w:tab w:val="left" w:pos="5496"/>
+          <w:tab w:val="left" w:pos="6412"/>
+          <w:tab w:val="left" w:pos="7328"/>
+          <w:tab w:val="left" w:pos="8244"/>
+          <w:tab w:val="left" w:pos="9160"/>
+          <w:tab w:val="left" w:pos="10076"/>
+          <w:tab w:val="left" w:pos="10992"/>
+          <w:tab w:val="left" w:pos="11908"/>
+          <w:tab w:val="left" w:pos="12824"/>
+          <w:tab w:val="left" w:pos="13740"/>
+          <w:tab w:val="left" w:pos="14656"/>
+        </w:tabs>
+        <w:spacing w:after="0" w:line="240" w:lineRule="auto"/>
+        <w:rPr>
+          <w:rFonts w:ascii="Courier New" w:eastAsia="Times New Roman" w:hAnsi="Courier New" w:cs="Courier New"/>
+          <w:sz w:val="20"/>
+          <w:szCs w:val="20"/>
+          <w:lang w:val="en-US" w:eastAsia="ru-RU"/>
+        </w:rPr>
+      </w:pPr>
+      <w:r>
+        <w:rPr>
+          <w:rFonts w:ascii="Courier New" w:eastAsia="Times New Roman" w:hAnsi="Courier New" w:cs="Courier New"/>
+          <w:b/>
+          <w:bCs/>
+          <w:color w:val="000000"/>
+          <w:sz w:val="20"/>
+          <w:szCs w:val="20"/>
+          <w:lang w:val="en-US" w:eastAsia="ru-RU"/>
+        </w:rPr>
+        <w:t>import</w:t>
+      </w:r>
+      <w:r>
+        <w:rPr>
+          <w:rFonts w:ascii="Courier New" w:eastAsia="Times New Roman" w:hAnsi="Courier New" w:cs="Courier New"/>
+          <w:sz w:val="20"/>
+          <w:szCs w:val="20"/>
+          <w:lang w:val="en-US" w:eastAsia="ru-RU"/>
+        </w:rPr>
+        <w:t xml:space="preserve"> logger </w:t>
+      </w:r>
+      <w:r>
+        <w:rPr>
+          <w:rFonts w:ascii="Courier New" w:eastAsia="Times New Roman" w:hAnsi="Courier New" w:cs="Courier New"/>
+          <w:b/>
+          <w:bCs/>
+          <w:color w:val="000000"/>
+          <w:sz w:val="20"/>
+          <w:szCs w:val="20"/>
+          <w:lang w:val="en-US" w:eastAsia="ru-RU"/>
+        </w:rPr>
+        <w:t>from</w:t>
+      </w:r>
+      <w:r>
+        <w:rPr>
+          <w:rFonts w:ascii="Courier New" w:eastAsia="Times New Roman" w:hAnsi="Courier New" w:cs="Courier New"/>
+          <w:sz w:val="20"/>
+          <w:szCs w:val="20"/>
+          <w:lang w:val="en-US" w:eastAsia="ru-RU"/>
+        </w:rPr>
+        <w:t xml:space="preserve"> </w:t>
+      </w:r>
+      <w:r>
+        <w:rPr>
+          <w:rFonts w:ascii="Courier New" w:eastAsia="Times New Roman" w:hAnsi="Courier New" w:cs="Courier New"/>
+          <w:color w:val="DD1144"/>
+          <w:sz w:val="20"/>
+          <w:szCs w:val="20"/>
+          <w:lang w:val="en-US" w:eastAsia="ru-RU"/>
+        </w:rPr>
+        <w:t>'redux-logger'</w:t>
+      </w:r>
+      <w:r>
+        <w:rPr>
+          <w:rFonts w:ascii="Courier New" w:eastAsia="Times New Roman" w:hAnsi="Courier New" w:cs="Courier New"/>
+          <w:sz w:val="20"/>
+          <w:szCs w:val="20"/>
+          <w:lang w:val="en-US" w:eastAsia="ru-RU"/>
+        </w:rPr>
+        <w:t>;</w:t>
+      </w:r>
+    </w:p>
+    <w:p>
+      <w:pPr>
+        <w:tabs>
+          <w:tab w:val="left" w:pos="916"/>
+          <w:tab w:val="left" w:pos="1832"/>
+          <w:tab w:val="left" w:pos="2748"/>
+          <w:tab w:val="left" w:pos="3664"/>
+          <w:tab w:val="left" w:pos="4580"/>
+          <w:tab w:val="left" w:pos="5496"/>
+          <w:tab w:val="left" w:pos="6412"/>
+          <w:tab w:val="left" w:pos="7328"/>
+          <w:tab w:val="left" w:pos="8244"/>
+          <w:tab w:val="left" w:pos="9160"/>
+          <w:tab w:val="left" w:pos="10076"/>
+          <w:tab w:val="left" w:pos="10992"/>
+          <w:tab w:val="left" w:pos="11908"/>
+          <w:tab w:val="left" w:pos="12824"/>
+          <w:tab w:val="left" w:pos="13740"/>
+          <w:tab w:val="left" w:pos="14656"/>
+        </w:tabs>
+        <w:spacing w:after="0" w:line="240" w:lineRule="auto"/>
+        <w:rPr>
+          <w:rFonts w:ascii="Courier New" w:eastAsia="Times New Roman" w:hAnsi="Courier New" w:cs="Courier New"/>
+          <w:sz w:val="20"/>
+          <w:szCs w:val="20"/>
+          <w:lang w:val="en-US" w:eastAsia="ru-RU"/>
+        </w:rPr>
+      </w:pPr>
+    </w:p>
+    <w:p>
+      <w:pPr>
+        <w:tabs>
+          <w:tab w:val="left" w:pos="916"/>
+          <w:tab w:val="left" w:pos="1832"/>
+          <w:tab w:val="left" w:pos="2748"/>
+          <w:tab w:val="left" w:pos="3664"/>
+          <w:tab w:val="left" w:pos="4580"/>
+          <w:tab w:val="left" w:pos="5496"/>
+          <w:tab w:val="left" w:pos="6412"/>
+          <w:tab w:val="left" w:pos="7328"/>
+          <w:tab w:val="left" w:pos="8244"/>
+          <w:tab w:val="left" w:pos="9160"/>
+          <w:tab w:val="left" w:pos="10076"/>
+          <w:tab w:val="left" w:pos="10992"/>
+          <w:tab w:val="left" w:pos="11908"/>
+          <w:tab w:val="left" w:pos="12824"/>
+          <w:tab w:val="left" w:pos="13740"/>
+          <w:tab w:val="left" w:pos="14656"/>
+        </w:tabs>
+        <w:spacing w:after="0" w:line="240" w:lineRule="auto"/>
+        <w:rPr>
+          <w:rFonts w:ascii="Courier New" w:eastAsia="Times New Roman" w:hAnsi="Courier New" w:cs="Courier New"/>
+          <w:sz w:val="20"/>
+          <w:szCs w:val="20"/>
+          <w:lang w:val="en-US" w:eastAsia="ru-RU"/>
+        </w:rPr>
+      </w:pPr>
+      <w:r>
+        <w:rPr>
+          <w:rFonts w:ascii="Courier New" w:eastAsia="Times New Roman" w:hAnsi="Courier New" w:cs="Courier New"/>
+          <w:b/>
+          <w:bCs/>
+          <w:color w:val="000000"/>
+          <w:sz w:val="20"/>
+          <w:szCs w:val="20"/>
+          <w:lang w:val="en-US" w:eastAsia="ru-RU"/>
+        </w:rPr>
+        <w:t>const</w:t>
+      </w:r>
+      <w:r>
+        <w:rPr>
+          <w:rFonts w:ascii="Courier New" w:eastAsia="Times New Roman" w:hAnsi="Courier New" w:cs="Courier New"/>
+          <w:sz w:val="20"/>
+          <w:szCs w:val="20"/>
+          <w:lang w:val="en-US" w:eastAsia="ru-RU"/>
+        </w:rPr>
+        <w:t xml:space="preserve"> store </w:t>
+      </w:r>
+      <w:r>
+        <w:rPr>
+          <w:rFonts w:ascii="Courier New" w:eastAsia="Times New Roman" w:hAnsi="Courier New" w:cs="Courier New"/>
+          <w:b/>
+          <w:bCs/>
+          <w:color w:val="000000"/>
+          <w:sz w:val="20"/>
+          <w:szCs w:val="20"/>
+          <w:lang w:val="en-US" w:eastAsia="ru-RU"/>
+        </w:rPr>
+        <w:t>=</w:t>
+      </w:r>
+      <w:r>
+        <w:rPr>
+          <w:rFonts w:ascii="Courier New" w:eastAsia="Times New Roman" w:hAnsi="Courier New" w:cs="Courier New"/>
+          <w:sz w:val="20"/>
+          <w:szCs w:val="20"/>
+          <w:lang w:val="en-US" w:eastAsia="ru-RU"/>
+        </w:rPr>
+        <w:t xml:space="preserve"> </w:t>
+      </w:r>
+      <w:proofErr w:type="spellStart"/>
+      <w:r>
+        <w:rPr>
+          <w:rFonts w:ascii="Courier New" w:eastAsia="Times New Roman" w:hAnsi="Courier New" w:cs="Courier New"/>
+          <w:sz w:val="20"/>
+          <w:szCs w:val="20"/>
+          <w:lang w:val="en-US" w:eastAsia="ru-RU"/>
+        </w:rPr>
+        <w:t>createStore</w:t>
+      </w:r>
+      <w:proofErr w:type="spellEnd"/>
+      <w:r>
+        <w:rPr>
+          <w:rFonts w:ascii="Courier New" w:eastAsia="Times New Roman" w:hAnsi="Courier New" w:cs="Courier New"/>
+          <w:sz w:val="20"/>
+          <w:szCs w:val="20"/>
+          <w:lang w:val="en-US" w:eastAsia="ru-RU"/>
+        </w:rPr>
+        <w:t>(</w:t>
+      </w:r>
+    </w:p>
+    <w:p>
+      <w:pPr>
+        <w:tabs>
+          <w:tab w:val="left" w:pos="916"/>
+          <w:tab w:val="left" w:pos="1832"/>
+          <w:tab w:val="left" w:pos="2748"/>
+          <w:tab w:val="left" w:pos="3664"/>
+          <w:tab w:val="left" w:pos="4580"/>
+          <w:tab w:val="left" w:pos="5496"/>
+          <w:tab w:val="left" w:pos="6412"/>
+          <w:tab w:val="left" w:pos="7328"/>
+          <w:tab w:val="left" w:pos="8244"/>
+          <w:tab w:val="left" w:pos="9160"/>
+          <w:tab w:val="left" w:pos="10076"/>
+          <w:tab w:val="left" w:pos="10992"/>
+          <w:tab w:val="left" w:pos="11908"/>
+          <w:tab w:val="left" w:pos="12824"/>
+          <w:tab w:val="left" w:pos="13740"/>
+          <w:tab w:val="left" w:pos="14656"/>
+        </w:tabs>
+        <w:spacing w:after="0" w:line="240" w:lineRule="auto"/>
+        <w:rPr>
+          <w:rFonts w:ascii="Courier New" w:eastAsia="Times New Roman" w:hAnsi="Courier New" w:cs="Courier New"/>
+          <w:sz w:val="20"/>
+          <w:szCs w:val="20"/>
+          <w:lang w:val="en-US" w:eastAsia="ru-RU"/>
+        </w:rPr>
+      </w:pPr>
+      <w:r>
+        <w:rPr>
+          <w:rFonts w:ascii="Courier New" w:eastAsia="Times New Roman" w:hAnsi="Courier New" w:cs="Courier New"/>
+          <w:sz w:val="20"/>
+          <w:szCs w:val="20"/>
+          <w:lang w:val="en-US" w:eastAsia="ru-RU"/>
+        </w:rPr>
+        <w:t xml:space="preserve">  reducer,</w:t>
+      </w:r>
+    </w:p>
+    <w:p>
+      <w:pPr>
+        <w:tabs>
+          <w:tab w:val="left" w:pos="916"/>
+          <w:tab w:val="left" w:pos="1832"/>
+          <w:tab w:val="left" w:pos="2748"/>
+          <w:tab w:val="left" w:pos="3664"/>
+          <w:tab w:val="left" w:pos="4580"/>
+          <w:tab w:val="left" w:pos="5496"/>
+          <w:tab w:val="left" w:pos="6412"/>
+          <w:tab w:val="left" w:pos="7328"/>
+          <w:tab w:val="left" w:pos="8244"/>
+          <w:tab w:val="left" w:pos="9160"/>
+          <w:tab w:val="left" w:pos="10076"/>
+          <w:tab w:val="left" w:pos="10992"/>
+          <w:tab w:val="left" w:pos="11908"/>
+          <w:tab w:val="left" w:pos="12824"/>
+          <w:tab w:val="left" w:pos="13740"/>
+          <w:tab w:val="left" w:pos="14656"/>
+        </w:tabs>
+        <w:spacing w:after="0" w:line="240" w:lineRule="auto"/>
+        <w:rPr>
+          <w:rFonts w:ascii="Courier New" w:eastAsia="Times New Roman" w:hAnsi="Courier New" w:cs="Courier New"/>
+          <w:sz w:val="20"/>
+          <w:szCs w:val="20"/>
+          <w:lang w:val="en-US" w:eastAsia="ru-RU"/>
+        </w:rPr>
+      </w:pPr>
+      <w:r>
+        <w:rPr>
+          <w:rFonts w:ascii="Courier New" w:eastAsia="Times New Roman" w:hAnsi="Courier New" w:cs="Courier New"/>
+          <w:sz w:val="20"/>
+          <w:szCs w:val="20"/>
+          <w:lang w:val="en-US" w:eastAsia="ru-RU"/>
+        </w:rPr>
+        <w:t xml:space="preserve">  </w:t>
+      </w:r>
+      <w:r>
+        <w:rPr>
+          <w:rFonts w:ascii="Courier New" w:eastAsia="Times New Roman" w:hAnsi="Courier New" w:cs="Courier New"/>
+          <w:i/>
+          <w:iCs/>
+          <w:color w:val="999988"/>
+          <w:sz w:val="20"/>
+          <w:szCs w:val="20"/>
+          <w:lang w:val="en-US" w:eastAsia="ru-RU"/>
+        </w:rPr>
+        <w:t xml:space="preserve">/* </w:t>
+      </w:r>
+      <w:proofErr w:type="spellStart"/>
+      <w:r>
+        <w:rPr>
+          <w:rFonts w:ascii="Courier New" w:eastAsia="Times New Roman" w:hAnsi="Courier New" w:cs="Courier New"/>
+          <w:i/>
+          <w:iCs/>
+          <w:color w:val="999988"/>
+          <w:sz w:val="20"/>
+          <w:szCs w:val="20"/>
+          <w:lang w:val="en-US" w:eastAsia="ru-RU"/>
+        </w:rPr>
+        <w:t>preloadedState</w:t>
+      </w:r>
+      <w:proofErr w:type="spellEnd"/>
+      <w:r>
+        <w:rPr>
+          <w:rFonts w:ascii="Courier New" w:eastAsia="Times New Roman" w:hAnsi="Courier New" w:cs="Courier New"/>
+          <w:i/>
+          <w:iCs/>
+          <w:color w:val="999988"/>
+          <w:sz w:val="20"/>
+          <w:szCs w:val="20"/>
+          <w:lang w:val="en-US" w:eastAsia="ru-RU"/>
+        </w:rPr>
+        <w:t>, */</w:t>
+      </w:r>
+    </w:p>
+    <w:p>
+      <w:pPr>
+        <w:tabs>
+          <w:tab w:val="left" w:pos="916"/>
+          <w:tab w:val="left" w:pos="1832"/>
+          <w:tab w:val="left" w:pos="2748"/>
+          <w:tab w:val="left" w:pos="3664"/>
+          <w:tab w:val="left" w:pos="4580"/>
+          <w:tab w:val="left" w:pos="5496"/>
+          <w:tab w:val="left" w:pos="6412"/>
+          <w:tab w:val="left" w:pos="7328"/>
+          <w:tab w:val="left" w:pos="8244"/>
+          <w:tab w:val="left" w:pos="9160"/>
+          <w:tab w:val="left" w:pos="10076"/>
+          <w:tab w:val="left" w:pos="10992"/>
+          <w:tab w:val="left" w:pos="11908"/>
+          <w:tab w:val="left" w:pos="12824"/>
+          <w:tab w:val="left" w:pos="13740"/>
+          <w:tab w:val="left" w:pos="14656"/>
+        </w:tabs>
+        <w:spacing w:after="0" w:line="240" w:lineRule="auto"/>
+        <w:rPr>
+          <w:rFonts w:ascii="Courier New" w:eastAsia="Times New Roman" w:hAnsi="Courier New" w:cs="Courier New"/>
+          <w:sz w:val="20"/>
+          <w:szCs w:val="20"/>
+          <w:lang w:val="en-US" w:eastAsia="ru-RU"/>
+        </w:rPr>
+      </w:pPr>
+      <w:r>
+        <w:rPr>
+          <w:rFonts w:ascii="Courier New" w:eastAsia="Times New Roman" w:hAnsi="Courier New" w:cs="Courier New"/>
+          <w:sz w:val="20"/>
+          <w:szCs w:val="20"/>
+          <w:lang w:val="en-US" w:eastAsia="ru-RU"/>
+        </w:rPr>
+        <w:t xml:space="preserve">  compose(</w:t>
+      </w:r>
+    </w:p>
+    <w:p>
+      <w:pPr>
+        <w:tabs>
+          <w:tab w:val="left" w:pos="916"/>
+          <w:tab w:val="left" w:pos="1832"/>
+          <w:tab w:val="left" w:pos="2748"/>
+          <w:tab w:val="left" w:pos="3664"/>
+          <w:tab w:val="left" w:pos="4580"/>
+          <w:tab w:val="left" w:pos="5496"/>
+          <w:tab w:val="left" w:pos="6412"/>
+          <w:tab w:val="left" w:pos="7328"/>
+          <w:tab w:val="left" w:pos="8244"/>
+          <w:tab w:val="left" w:pos="9160"/>
+          <w:tab w:val="left" w:pos="10076"/>
+          <w:tab w:val="left" w:pos="10992"/>
+          <w:tab w:val="left" w:pos="11908"/>
+          <w:tab w:val="left" w:pos="12824"/>
+          <w:tab w:val="left" w:pos="13740"/>
+          <w:tab w:val="left" w:pos="14656"/>
+        </w:tabs>
+        <w:spacing w:after="0" w:line="240" w:lineRule="auto"/>
+        <w:rPr>
+          <w:rFonts w:ascii="Courier New" w:eastAsia="Times New Roman" w:hAnsi="Courier New" w:cs="Courier New"/>
+          <w:sz w:val="20"/>
+          <w:szCs w:val="20"/>
+          <w:lang w:val="en-US" w:eastAsia="ru-RU"/>
+        </w:rPr>
+      </w:pPr>
+      <w:r>
+        <w:rPr>
+          <w:rFonts w:ascii="Courier New" w:eastAsia="Times New Roman" w:hAnsi="Courier New" w:cs="Courier New"/>
+          <w:sz w:val="20"/>
+          <w:szCs w:val="20"/>
+          <w:lang w:val="en-US" w:eastAsia="ru-RU"/>
+        </w:rPr>
+        <w:t xml:space="preserve">    </w:t>
+      </w:r>
+      <w:proofErr w:type="spellStart"/>
+      <w:r>
+        <w:rPr>
+          <w:rFonts w:ascii="Courier New" w:eastAsia="Times New Roman" w:hAnsi="Courier New" w:cs="Courier New"/>
+          <w:sz w:val="20"/>
+          <w:szCs w:val="20"/>
+          <w:lang w:val="en-US" w:eastAsia="ru-RU"/>
+        </w:rPr>
+        <w:t>applyMiddleware</w:t>
+      </w:r>
+      <w:proofErr w:type="spellEnd"/>
+      <w:r>
+        <w:rPr>
+          <w:rFonts w:ascii="Courier New" w:eastAsia="Times New Roman" w:hAnsi="Courier New" w:cs="Courier New"/>
+          <w:sz w:val="20"/>
+          <w:szCs w:val="20"/>
+          <w:lang w:val="en-US" w:eastAsia="ru-RU"/>
+        </w:rPr>
+        <w:t>(</w:t>
+      </w:r>
+      <w:proofErr w:type="spellStart"/>
+      <w:r>
+        <w:rPr>
+          <w:rFonts w:ascii="Courier New" w:eastAsia="Times New Roman" w:hAnsi="Courier New" w:cs="Courier New"/>
+          <w:sz w:val="20"/>
+          <w:szCs w:val="20"/>
+          <w:lang w:val="en-US" w:eastAsia="ru-RU"/>
+        </w:rPr>
+        <w:t>thunk</w:t>
+      </w:r>
+      <w:proofErr w:type="spellEnd"/>
+      <w:r>
+        <w:rPr>
+          <w:rFonts w:ascii="Courier New" w:eastAsia="Times New Roman" w:hAnsi="Courier New" w:cs="Courier New"/>
+          <w:sz w:val="20"/>
+          <w:szCs w:val="20"/>
+          <w:lang w:val="en-US" w:eastAsia="ru-RU"/>
+        </w:rPr>
+        <w:t>),</w:t>
+      </w:r>
+    </w:p>
+    <w:p>
+      <w:pPr>
+        <w:tabs>
+          <w:tab w:val="left" w:pos="916"/>
+          <w:tab w:val="left" w:pos="1832"/>
+          <w:tab w:val="left" w:pos="2748"/>
+          <w:tab w:val="left" w:pos="3664"/>
+          <w:tab w:val="left" w:pos="4580"/>
+          <w:tab w:val="left" w:pos="5496"/>
+          <w:tab w:val="left" w:pos="6412"/>
+          <w:tab w:val="left" w:pos="7328"/>
+          <w:tab w:val="left" w:pos="8244"/>
+          <w:tab w:val="left" w:pos="9160"/>
+          <w:tab w:val="left" w:pos="10076"/>
+          <w:tab w:val="left" w:pos="10992"/>
+          <w:tab w:val="left" w:pos="11908"/>
+          <w:tab w:val="left" w:pos="12824"/>
+          <w:tab w:val="left" w:pos="13740"/>
+          <w:tab w:val="left" w:pos="14656"/>
+        </w:tabs>
+        <w:spacing w:after="0" w:line="240" w:lineRule="auto"/>
+        <w:rPr>
+          <w:rFonts w:ascii="Courier New" w:eastAsia="Times New Roman" w:hAnsi="Courier New" w:cs="Courier New"/>
+          <w:sz w:val="20"/>
+          <w:szCs w:val="20"/>
+          <w:lang w:val="en-US" w:eastAsia="ru-RU"/>
+        </w:rPr>
+      </w:pPr>
+      <w:r>
+        <w:rPr>
+          <w:rFonts w:ascii="Courier New" w:eastAsia="Times New Roman" w:hAnsi="Courier New" w:cs="Courier New"/>
+          <w:sz w:val="20"/>
+          <w:szCs w:val="20"/>
+          <w:lang w:val="en-US" w:eastAsia="ru-RU"/>
+        </w:rPr>
+        <w:t xml:space="preserve">    </w:t>
+      </w:r>
+      <w:proofErr w:type="spellStart"/>
+      <w:r>
+        <w:rPr>
+          <w:rFonts w:ascii="Courier New" w:eastAsia="Times New Roman" w:hAnsi="Courier New" w:cs="Courier New"/>
+          <w:sz w:val="20"/>
+          <w:szCs w:val="20"/>
+          <w:lang w:val="en-US" w:eastAsia="ru-RU"/>
+        </w:rPr>
+        <w:t>applyMiddleware</w:t>
+      </w:r>
+      <w:proofErr w:type="spellEnd"/>
+      <w:r>
+        <w:rPr>
+          <w:rFonts w:ascii="Courier New" w:eastAsia="Times New Roman" w:hAnsi="Courier New" w:cs="Courier New"/>
+          <w:sz w:val="20"/>
+          <w:szCs w:val="20"/>
+          <w:lang w:val="en-US" w:eastAsia="ru-RU"/>
+        </w:rPr>
+        <w:t>(logger)</w:t>
+      </w:r>
+    </w:p>
+    <w:p>
+      <w:pPr>
+        <w:tabs>
+          <w:tab w:val="left" w:pos="916"/>
+          <w:tab w:val="left" w:pos="1832"/>
+          <w:tab w:val="left" w:pos="2748"/>
+          <w:tab w:val="left" w:pos="3664"/>
+          <w:tab w:val="left" w:pos="4580"/>
+          <w:tab w:val="left" w:pos="5496"/>
+          <w:tab w:val="left" w:pos="6412"/>
+          <w:tab w:val="left" w:pos="7328"/>
+          <w:tab w:val="left" w:pos="8244"/>
+          <w:tab w:val="left" w:pos="9160"/>
+          <w:tab w:val="left" w:pos="10076"/>
+          <w:tab w:val="left" w:pos="10992"/>
+          <w:tab w:val="left" w:pos="11908"/>
+          <w:tab w:val="left" w:pos="12824"/>
+          <w:tab w:val="left" w:pos="13740"/>
+          <w:tab w:val="left" w:pos="14656"/>
+        </w:tabs>
+        <w:spacing w:after="0" w:line="240" w:lineRule="auto"/>
+        <w:rPr>
+          <w:rFonts w:ascii="Courier New" w:eastAsia="Times New Roman" w:hAnsi="Courier New" w:cs="Courier New"/>
+          <w:sz w:val="20"/>
+          <w:szCs w:val="20"/>
+          <w:lang w:eastAsia="ru-RU"/>
+        </w:rPr>
+      </w:pPr>
+      <w:r>
+        <w:rPr>
+          <w:rFonts w:ascii="Courier New" w:eastAsia="Times New Roman" w:hAnsi="Courier New" w:cs="Courier New"/>
+          <w:sz w:val="20"/>
+          <w:szCs w:val="20"/>
+          <w:lang w:val="en-US" w:eastAsia="ru-RU"/>
+        </w:rPr>
+        <w:t xml:space="preserve">  </w:t>
+      </w:r>
+      <w:r>
+        <w:rPr>
+          <w:rFonts w:ascii="Courier New" w:eastAsia="Times New Roman" w:hAnsi="Courier New" w:cs="Courier New"/>
+          <w:sz w:val="20"/>
+          <w:szCs w:val="20"/>
+          <w:lang w:eastAsia="ru-RU"/>
+        </w:rPr>
+        <w:t>),</w:t>
+      </w:r>
+    </w:p>
+    <w:p>
+      <w:pPr>
+        <w:tabs>
+          <w:tab w:val="left" w:pos="916"/>
+          <w:tab w:val="left" w:pos="1832"/>
+          <w:tab w:val="left" w:pos="2748"/>
+          <w:tab w:val="left" w:pos="3664"/>
+          <w:tab w:val="left" w:pos="4580"/>
+          <w:tab w:val="left" w:pos="5496"/>
+          <w:tab w:val="left" w:pos="6412"/>
+          <w:tab w:val="left" w:pos="7328"/>
+          <w:tab w:val="left" w:pos="8244"/>
+          <w:tab w:val="left" w:pos="9160"/>
+          <w:tab w:val="left" w:pos="10076"/>
+          <w:tab w:val="left" w:pos="10992"/>
+          <w:tab w:val="left" w:pos="11908"/>
+          <w:tab w:val="left" w:pos="12824"/>
+          <w:tab w:val="left" w:pos="13740"/>
+          <w:tab w:val="left" w:pos="14656"/>
+        </w:tabs>
+        <w:spacing w:after="0" w:line="240" w:lineRule="auto"/>
+        <w:rPr>
+          <w:rFonts w:ascii="Courier New" w:eastAsia="Times New Roman" w:hAnsi="Courier New" w:cs="Courier New"/>
+          <w:sz w:val="20"/>
+          <w:szCs w:val="20"/>
+          <w:lang w:eastAsia="ru-RU"/>
+        </w:rPr>
+      </w:pPr>
+      <w:r>
+        <w:rPr>
+          <w:rFonts w:ascii="Courier New" w:eastAsia="Times New Roman" w:hAnsi="Courier New" w:cs="Courier New"/>
+          <w:sz w:val="20"/>
+          <w:szCs w:val="20"/>
+          <w:lang w:eastAsia="ru-RU"/>
+        </w:rPr>
+        <w:t>)</w:t>
+      </w:r>
+    </w:p>
+    <w:p>
+      <w:pPr>
+        <w:pStyle w:val="1"/>
+      </w:pPr>
+      <w:r>
+        <w:t xml:space="preserve">Подробнее о работе слайсов </w:t>
+      </w:r>
+      <w:r>
+        <w:rPr>
+          <w:rStyle w:val="sr-only"/>
+        </w:rPr>
+        <w:t>—</w:t>
+      </w:r>
+      <w:r>
+        <w:t xml:space="preserve"> </w:t>
+      </w:r>
+      <w:r>
+        <w:rPr>
+          <w:rStyle w:val="h6"/>
+        </w:rPr>
+        <w:t xml:space="preserve">React: </w:t>
+      </w:r>
+      <w:proofErr w:type="spellStart"/>
+      <w:r>
+        <w:rPr>
+          <w:rStyle w:val="h6"/>
+        </w:rPr>
+        <w:t>Redux</w:t>
+      </w:r>
+      <w:proofErr w:type="spellEnd"/>
+      <w:r>
+        <w:rPr>
+          <w:rStyle w:val="h6"/>
+        </w:rPr>
+        <w:t xml:space="preserve"> </w:t>
+      </w:r>
+      <w:proofErr w:type="spellStart"/>
+      <w:r>
+        <w:rPr>
+          <w:rStyle w:val="h6"/>
+        </w:rPr>
+        <w:t>Toolkit</w:t>
+      </w:r>
+      <w:proofErr w:type="spellEnd"/>
+      <w:r>
+        <w:t xml:space="preserve"> </w:t>
+      </w:r>
+    </w:p>
+    <w:p>
+      <w:pPr>
+        <w:pStyle w:val="a3"/>
+      </w:pPr>
+      <w:r>
+        <w:t xml:space="preserve">Начнем погружаться в </w:t>
+      </w:r>
+      <w:proofErr w:type="spellStart"/>
+      <w:r>
+        <w:t>Toolkit</w:t>
+      </w:r>
+      <w:proofErr w:type="spellEnd"/>
+      <w:r>
+        <w:t xml:space="preserve"> со слайсов. Сразу с главного. Что бы мы ни делали внутри слайсов, в конце концов они генерируют обычные </w:t>
+      </w:r>
+      <w:proofErr w:type="spellStart"/>
+      <w:r>
+        <w:t>редьюсеры</w:t>
+      </w:r>
+      <w:proofErr w:type="spellEnd"/>
+      <w:r>
+        <w:t xml:space="preserve"> и действия, которые затем передаются в </w:t>
+      </w:r>
+      <w:proofErr w:type="spellStart"/>
+      <w:r>
+        <w:t>Redux</w:t>
+      </w:r>
+      <w:proofErr w:type="spellEnd"/>
+      <w:r>
+        <w:t xml:space="preserve">. То есть слайсы не добавляют никаких новых возможностей в сам </w:t>
+      </w:r>
+      <w:proofErr w:type="spellStart"/>
+      <w:r>
+        <w:t>Redux</w:t>
+      </w:r>
+      <w:proofErr w:type="spellEnd"/>
+      <w:r>
+        <w:t xml:space="preserve">. Они автоматизируют рутину, сокращают количество кода и предоставляют более удобные "ручки" </w:t>
+      </w:r>
       <w:bookmarkStart w:id="0" w:name="_GoBack"/>
       <w:bookmarkEnd w:id="0"/>
+      <w:r>
+        <w:t>для управления действиями и состоянием.</w:t>
+      </w:r>
+    </w:p>
+    <w:p>
+      <w:pPr>
+        <w:pStyle w:val="a3"/>
+      </w:pPr>
+      <w:r>
+        <w:t xml:space="preserve">Для создания слайса нам нужно как минимум три компонента: имя, начальное состояние, набор </w:t>
+      </w:r>
+      <w:proofErr w:type="spellStart"/>
+      <w:r>
+        <w:t>редьюсеров</w:t>
+      </w:r>
+      <w:proofErr w:type="spellEnd"/>
+      <w:r>
+        <w:t>.</w:t>
+      </w:r>
+    </w:p>
+    <w:p>
+      <w:pPr>
+        <w:pStyle w:val="a3"/>
+      </w:pPr>
     </w:p>
     <w:p>
       <w:pPr>
@@ -11106,6 +12391,119 @@
 <file path=word/numbering.xml><?xml version="1.0" encoding="utf-8"?>
 <w:numbering xmlns:wpc="http://schemas.microsoft.com/office/word/2010/wordprocessingCanvas" xmlns:cx="http://schemas.microsoft.com/office/drawing/2014/chartex" xmlns:cx1="http://schemas.microsoft.com/office/drawing/2015/9/8/chartex" xmlns:cx2="http://schemas.microsoft.com/office/drawing/2015/10/21/chartex" xmlns:cx3="http://schemas.microsoft.com/office/drawing/2016/5/9/chartex" xmlns:cx4="http://schemas.microsoft.com/office/drawing/2016/5/10/chartex" xmlns:cx5="http://schemas.microsoft.com/office/drawing/2016/5/11/chartex" xmlns:cx6="http://schemas.microsoft.com/office/drawing/2016/5/12/chartex" xmlns:cx7="http://schemas.microsoft.com/office/drawing/2016/5/13/chartex" xmlns:cx8="http://schemas.microsoft.com/office/drawing/2016/5/14/chartex" xmlns:mc="http://schemas.openxmlformats.org/markup-compatibility/2006" xmlns:aink="http://schemas.microsoft.com/office/drawing/2016/ink" xmlns:am3d="http://schemas.microsoft.com/office/drawing/2017/model3d" xmlns:o="urn:schemas-microsoft-com:office:office" xmlns:r="http://schemas.openxmlformats.org/officeDocument/2006/relationships" xmlns:m="http://schemas.openxmlformats.org/officeDocument/2006/math" xmlns:v="urn:schemas-microsoft-com:vml" xmlns:wp14="http://schemas.microsoft.com/office/word/2010/wordprocessingDrawing" xmlns:wp="http://schemas.openxmlformats.org/drawingml/2006/wordprocessingDrawing" xmlns:w10="urn:schemas-microsoft-com:office:word" xmlns:w="http://schemas.openxmlformats.org/wordprocessingml/2006/main" xmlns:w14="http://schemas.microsoft.com/office/word/2010/wordml" xmlns:w15="http://schemas.microsoft.com/office/word/2012/wordml" xmlns:w16cex="http://schemas.microsoft.com/office/word/2018/wordml/cex" xmlns:w16cid="http://schemas.microsoft.com/office/word/2016/wordml/cid" xmlns:w16="http://schemas.microsoft.com/office/word/2018/wordml" xmlns:w16se="http://schemas.microsoft.com/office/word/2015/wordml/symex" xmlns:wpg="http://schemas.microsoft.com/office/word/2010/wordprocessingGroup" xmlns:wpi="http://schemas.microsoft.com/office/word/2010/wordprocessingInk" xmlns:wne="http://schemas.microsoft.com/office/word/2006/wordml" xmlns:wps="http://schemas.microsoft.com/office/word/2010/wordprocessingShape" mc:Ignorable="w14 w15 w16se w16cid w16 w16cex wp14">
   <w:abstractNum w:abstractNumId="0" w15:restartNumberingAfterBreak="0">
+    <w:nsid w:val="57650E35"/>
+    <w:multiLevelType w:val="multilevel"/>
+    <w:tmpl w:val="812A9258"/>
+    <w:lvl w:ilvl="0">
+      <w:start w:val="1"/>
+      <w:numFmt w:val="decimal"/>
+      <w:lvlText w:val="%1."/>
+      <w:lvlJc w:val="left"/>
+      <w:pPr>
+        <w:tabs>
+          <w:tab w:val="num" w:pos="720"/>
+        </w:tabs>
+        <w:ind w:left="720" w:hanging="360"/>
+      </w:pPr>
+    </w:lvl>
+    <w:lvl w:ilvl="1" w:tentative="1">
+      <w:start w:val="1"/>
+      <w:numFmt w:val="decimal"/>
+      <w:lvlText w:val="%2."/>
+      <w:lvlJc w:val="left"/>
+      <w:pPr>
+        <w:tabs>
+          <w:tab w:val="num" w:pos="1440"/>
+        </w:tabs>
+        <w:ind w:left="1440" w:hanging="360"/>
+      </w:pPr>
+    </w:lvl>
+    <w:lvl w:ilvl="2" w:tentative="1">
+      <w:start w:val="1"/>
+      <w:numFmt w:val="decimal"/>
+      <w:lvlText w:val="%3."/>
+      <w:lvlJc w:val="left"/>
+      <w:pPr>
+        <w:tabs>
+          <w:tab w:val="num" w:pos="2160"/>
+        </w:tabs>
+        <w:ind w:left="2160" w:hanging="360"/>
+      </w:pPr>
+    </w:lvl>
+    <w:lvl w:ilvl="3" w:tentative="1">
+      <w:start w:val="1"/>
+      <w:numFmt w:val="decimal"/>
+      <w:lvlText w:val="%4."/>
+      <w:lvlJc w:val="left"/>
+      <w:pPr>
+        <w:tabs>
+          <w:tab w:val="num" w:pos="2880"/>
+        </w:tabs>
+        <w:ind w:left="2880" w:hanging="360"/>
+      </w:pPr>
+    </w:lvl>
+    <w:lvl w:ilvl="4" w:tentative="1">
+      <w:start w:val="1"/>
+      <w:numFmt w:val="decimal"/>
+      <w:lvlText w:val="%5."/>
+      <w:lvlJc w:val="left"/>
+      <w:pPr>
+        <w:tabs>
+          <w:tab w:val="num" w:pos="3600"/>
+        </w:tabs>
+        <w:ind w:left="3600" w:hanging="360"/>
+      </w:pPr>
+    </w:lvl>
+    <w:lvl w:ilvl="5" w:tentative="1">
+      <w:start w:val="1"/>
+      <w:numFmt w:val="decimal"/>
+      <w:lvlText w:val="%6."/>
+      <w:lvlJc w:val="left"/>
+      <w:pPr>
+        <w:tabs>
+          <w:tab w:val="num" w:pos="4320"/>
+        </w:tabs>
+        <w:ind w:left="4320" w:hanging="360"/>
+      </w:pPr>
+    </w:lvl>
+    <w:lvl w:ilvl="6" w:tentative="1">
+      <w:start w:val="1"/>
+      <w:numFmt w:val="decimal"/>
+      <w:lvlText w:val="%7."/>
+      <w:lvlJc w:val="left"/>
+      <w:pPr>
+        <w:tabs>
+          <w:tab w:val="num" w:pos="5040"/>
+        </w:tabs>
+        <w:ind w:left="5040" w:hanging="360"/>
+      </w:pPr>
+    </w:lvl>
+    <w:lvl w:ilvl="7" w:tentative="1">
+      <w:start w:val="1"/>
+      <w:numFmt w:val="decimal"/>
+      <w:lvlText w:val="%8."/>
+      <w:lvlJc w:val="left"/>
+      <w:pPr>
+        <w:tabs>
+          <w:tab w:val="num" w:pos="5760"/>
+        </w:tabs>
+        <w:ind w:left="5760" w:hanging="360"/>
+      </w:pPr>
+    </w:lvl>
+    <w:lvl w:ilvl="8" w:tentative="1">
+      <w:start w:val="1"/>
+      <w:numFmt w:val="decimal"/>
+      <w:lvlText w:val="%9."/>
+      <w:lvlJc w:val="left"/>
+      <w:pPr>
+        <w:tabs>
+          <w:tab w:val="num" w:pos="6480"/>
+        </w:tabs>
+        <w:ind w:left="6480" w:hanging="360"/>
+      </w:pPr>
+    </w:lvl>
+  </w:abstractNum>
+  <w:abstractNum w:abstractNumId="1" w15:restartNumberingAfterBreak="0">
     <w:nsid w:val="603649CE"/>
     <w:multiLevelType w:val="multilevel"/>
     <w:tmpl w:val="2C1EC5D2"/>
@@ -11254,7 +12652,7 @@
       </w:rPr>
     </w:lvl>
   </w:abstractNum>
-  <w:abstractNum w:abstractNumId="1" w15:restartNumberingAfterBreak="0">
+  <w:abstractNum w:abstractNumId="2" w15:restartNumberingAfterBreak="0">
     <w:nsid w:val="6D093A70"/>
     <w:multiLevelType w:val="multilevel"/>
     <w:tmpl w:val="4B1CCB02"/>
@@ -11403,7 +12801,7 @@
       </w:rPr>
     </w:lvl>
   </w:abstractNum>
-  <w:abstractNum w:abstractNumId="2" w15:restartNumberingAfterBreak="0">
+  <w:abstractNum w:abstractNumId="3" w15:restartNumberingAfterBreak="0">
     <w:nsid w:val="7692085A"/>
     <w:multiLevelType w:val="multilevel"/>
     <w:tmpl w:val="0B18EBB4"/>
@@ -11553,12 +12951,15 @@
     </w:lvl>
   </w:abstractNum>
   <w:num w:numId="1">
+    <w:abstractNumId w:val="3"/>
+  </w:num>
+  <w:num w:numId="2">
     <w:abstractNumId w:val="2"/>
   </w:num>
-  <w:num w:numId="2">
+  <w:num w:numId="3">
     <w:abstractNumId w:val="1"/>
   </w:num>
-  <w:num w:numId="3">
+  <w:num w:numId="4">
     <w:abstractNumId w:val="0"/>
   </w:num>
 </w:numbering>
